--- a/Project-Report.docx
+++ b/Project-Report.docx
@@ -1,6 +1,6 @@
 
 <file path=word/document.xml><?xml version="1.0" encoding="utf-8"?>
-<w:document xmlns:wpc="http://schemas.microsoft.com/office/word/2010/wordprocessingCanvas" xmlns:cx="http://schemas.microsoft.com/office/drawing/2014/chartex" xmlns:cx1="http://schemas.microsoft.com/office/drawing/2015/9/8/chartex" xmlns:cx2="http://schemas.microsoft.com/office/drawing/2015/10/21/chartex" xmlns:cx3="http://schemas.microsoft.com/office/drawing/2016/5/9/chartex" xmlns:cx4="http://schemas.microsoft.com/office/drawing/2016/5/10/chartex" xmlns:cx5="http://schemas.microsoft.com/office/drawing/2016/5/11/chartex" xmlns:cx6="http://schemas.microsoft.com/office/drawing/2016/5/12/chartex" xmlns:cx7="http://schemas.microsoft.com/office/drawing/2016/5/13/chartex" xmlns:cx8="http://schemas.microsoft.com/office/drawing/2016/5/14/chartex" xmlns:mc="http://schemas.openxmlformats.org/markup-compatibility/2006" xmlns:aink="http://schemas.microsoft.com/office/drawing/2016/ink" xmlns:am3d="http://schemas.microsoft.com/office/drawing/2017/model3d" xmlns:o="urn:schemas-microsoft-com:office:office" xmlns:oel="http://schemas.microsoft.com/office/2019/extlst" xmlns:r="http://schemas.openxmlformats.org/officeDocument/2006/relationships" xmlns:m="http://schemas.openxmlformats.org/officeDocument/2006/math" xmlns:v="urn:schemas-microsoft-com:vml" xmlns:wp14="http://schemas.microsoft.com/office/word/2010/wordprocessingDrawing" xmlns:wp="http://schemas.openxmlformats.org/drawingml/2006/wordprocessingDrawing" xmlns:w10="urn:schemas-microsoft-com:office:word" xmlns:w="http://schemas.openxmlformats.org/wordprocessingml/2006/main" xmlns:w14="http://schemas.microsoft.com/office/word/2010/wordml" xmlns:w15="http://schemas.microsoft.com/office/word/2012/wordml" xmlns:w16cex="http://schemas.microsoft.com/office/word/2018/wordml/cex" xmlns:w16cid="http://schemas.microsoft.com/office/word/2016/wordml/cid" xmlns:w16="http://schemas.microsoft.com/office/word/2018/wordml" xmlns:w16du="http://schemas.microsoft.com/office/word/2023/wordml/word16du" xmlns:w16sdtdh="http://schemas.microsoft.com/office/word/2020/wordml/sdtdatahash" xmlns:w16se="http://schemas.microsoft.com/office/word/2015/wordml/symex" xmlns:wpg="http://schemas.microsoft.com/office/word/2010/wordprocessingGroup" xmlns:wpi="http://schemas.microsoft.com/office/word/2010/wordprocessingInk" xmlns:wne="http://schemas.microsoft.com/office/word/2006/wordml" xmlns:wps="http://schemas.microsoft.com/office/word/2010/wordprocessingShape" mc:Ignorable="w14 w15 w16se w16cid w16 w16cex w16sdtdh wp14">
+<w:document xmlns:wpc="http://schemas.microsoft.com/office/word/2010/wordprocessingCanvas" xmlns:cx="http://schemas.microsoft.com/office/drawing/2014/chartex" xmlns:cx1="http://schemas.microsoft.com/office/drawing/2015/9/8/chartex" xmlns:cx2="http://schemas.microsoft.com/office/drawing/2015/10/21/chartex" xmlns:cx3="http://schemas.microsoft.com/office/drawing/2016/5/9/chartex" xmlns:cx4="http://schemas.microsoft.com/office/drawing/2016/5/10/chartex" xmlns:cx5="http://schemas.microsoft.com/office/drawing/2016/5/11/chartex" xmlns:cx6="http://schemas.microsoft.com/office/drawing/2016/5/12/chartex" xmlns:cx7="http://schemas.microsoft.com/office/drawing/2016/5/13/chartex" xmlns:cx8="http://schemas.microsoft.com/office/drawing/2016/5/14/chartex" xmlns:mc="http://schemas.openxmlformats.org/markup-compatibility/2006" xmlns:aink="http://schemas.microsoft.com/office/drawing/2016/ink" xmlns:am3d="http://schemas.microsoft.com/office/drawing/2017/model3d" xmlns:o="urn:schemas-microsoft-com:office:office" xmlns:oel="http://schemas.microsoft.com/office/2019/extlst" xmlns:r="http://schemas.openxmlformats.org/officeDocument/2006/relationships" xmlns:m="http://schemas.openxmlformats.org/officeDocument/2006/math" xmlns:v="urn:schemas-microsoft-com:vml" xmlns:wp14="http://schemas.microsoft.com/office/word/2010/wordprocessingDrawing" xmlns:wp="http://schemas.openxmlformats.org/drawingml/2006/wordprocessingDrawing" xmlns:w10="urn:schemas-microsoft-com:office:word" xmlns:w="http://schemas.openxmlformats.org/wordprocessingml/2006/main" xmlns:w14="http://schemas.microsoft.com/office/word/2010/wordml" xmlns:w15="http://schemas.microsoft.com/office/word/2012/wordml" xmlns:w16cex="http://schemas.microsoft.com/office/word/2018/wordml/cex" xmlns:w16cid="http://schemas.microsoft.com/office/word/2016/wordml/cid" xmlns:w16="http://schemas.microsoft.com/office/word/2018/wordml" xmlns:w16sdtdh="http://schemas.microsoft.com/office/word/2020/wordml/sdtdatahash" xmlns:w16se="http://schemas.microsoft.com/office/word/2015/wordml/symex" xmlns:wpg="http://schemas.microsoft.com/office/word/2010/wordprocessingGroup" xmlns:wpi="http://schemas.microsoft.com/office/word/2010/wordprocessingInk" xmlns:wne="http://schemas.microsoft.com/office/word/2006/wordml" xmlns:wps="http://schemas.microsoft.com/office/word/2010/wordprocessingShape" mc:Ignorable="w14 w15 w16se w16cid w16 w16cex w16sdtdh wp14">
   <w:body>
     <w:p>
       <w:pPr>
@@ -121,7 +121,27 @@
           <w:sz w:val="32"/>
           <w:szCs w:val="32"/>
         </w:rPr>
-        <w:t xml:space="preserve"> A.I (i-Nurture)</w:t>
+        <w:t xml:space="preserve"> A.I (</w:t>
+      </w:r>
+      <w:proofErr w:type="spellStart"/>
+      <w:r>
+        <w:rPr>
+          <w:rFonts w:asciiTheme="minorHAnsi" w:hAnsiTheme="minorHAnsi"/>
+          <w:b/>
+          <w:sz w:val="32"/>
+          <w:szCs w:val="32"/>
+        </w:rPr>
+        <w:t>i</w:t>
+      </w:r>
+      <w:proofErr w:type="spellEnd"/>
+      <w:r>
+        <w:rPr>
+          <w:rFonts w:asciiTheme="minorHAnsi" w:hAnsiTheme="minorHAnsi"/>
+          <w:b/>
+          <w:sz w:val="32"/>
+          <w:szCs w:val="32"/>
+        </w:rPr>
+        <w:t>-Nurture)</w:t>
       </w:r>
     </w:p>
     <w:p>
@@ -145,15 +165,7 @@
         </w:rPr>
       </w:pPr>
     </w:p>
-    <w:p>
-      <w:pPr>
-        <w:jc w:val="center"/>
-        <w:rPr>
-          <w:rFonts w:asciiTheme="minorHAnsi" w:hAnsiTheme="minorHAnsi" w:cs="Times New Roman"/>
-          <w:sz w:val="28"/>
-        </w:rPr>
-      </w:pPr>
-    </w:p>
+    <w:p/>
     <w:tbl>
       <w:tblPr>
         <w:tblStyle w:val="TableGrid"/>
@@ -161,7 +173,7 @@
         <w:tblBorders>
           <w:top w:val="none" w:sz="0" w:space="0" w:color="auto"/>
           <w:left w:val="none" w:sz="0" w:space="0" w:color="auto"/>
-          <w:bottom w:val="none" w:sz="0" w:space="0" w:color="auto"/>
+          <w:bottom w:val="single" w:sz="4" w:space="0" w:color="auto"/>
           <w:right w:val="none" w:sz="0" w:space="0" w:color="auto"/>
           <w:insideH w:val="none" w:sz="0" w:space="0" w:color="auto"/>
           <w:insideV w:val="none" w:sz="0" w:space="0" w:color="auto"/>
@@ -203,6 +215,8 @@
                 <w:szCs w:val="24"/>
               </w:rPr>
             </w:pPr>
+            <w:proofErr w:type="spellStart"/>
+            <w:proofErr w:type="gramStart"/>
             <w:r>
               <w:rPr>
                 <w:rFonts w:asciiTheme="minorHAnsi" w:hAnsiTheme="minorHAnsi" w:cs="Times New Roman"/>
@@ -210,7 +224,18 @@
                 <w:sz w:val="28"/>
                 <w:szCs w:val="28"/>
               </w:rPr>
-              <w:t xml:space="preserve">Mr.Sudhanshu Kumar </w:t>
+              <w:t>Mr.Sudhanshu</w:t>
+            </w:r>
+            <w:proofErr w:type="spellEnd"/>
+            <w:proofErr w:type="gramEnd"/>
+            <w:r>
+              <w:rPr>
+                <w:rFonts w:asciiTheme="minorHAnsi" w:hAnsiTheme="minorHAnsi" w:cs="Times New Roman"/>
+                <w:b/>
+                <w:sz w:val="28"/>
+                <w:szCs w:val="28"/>
+              </w:rPr>
+              <w:t xml:space="preserve"> Kumar </w:t>
             </w:r>
           </w:p>
         </w:tc>
@@ -293,7 +318,27 @@
                 <w:sz w:val="28"/>
                 <w:szCs w:val="28"/>
               </w:rPr>
-              <w:t xml:space="preserve">         Mohd.Suhel (TCA1960004)</w:t>
+              <w:t xml:space="preserve">         </w:t>
+            </w:r>
+            <w:proofErr w:type="spellStart"/>
+            <w:r>
+              <w:rPr>
+                <w:rFonts w:asciiTheme="minorHAnsi" w:hAnsiTheme="minorHAnsi" w:cs="Times New Roman"/>
+                <w:b/>
+                <w:sz w:val="28"/>
+                <w:szCs w:val="28"/>
+              </w:rPr>
+              <w:t>Mohd.Suhel</w:t>
+            </w:r>
+            <w:proofErr w:type="spellEnd"/>
+            <w:r>
+              <w:rPr>
+                <w:rFonts w:asciiTheme="minorHAnsi" w:hAnsiTheme="minorHAnsi" w:cs="Times New Roman"/>
+                <w:b/>
+                <w:sz w:val="28"/>
+                <w:szCs w:val="28"/>
+              </w:rPr>
+              <w:t xml:space="preserve"> (TCA1960004)</w:t>
             </w:r>
           </w:p>
           <w:p>
@@ -596,6 +641,7 @@
         </w:rPr>
         <w:t xml:space="preserve"> </w:t>
       </w:r>
+      <w:proofErr w:type="spellStart"/>
       <w:r>
         <w:rPr>
           <w:rFonts w:asciiTheme="minorHAnsi" w:hAnsiTheme="minorHAnsi" w:cstheme="minorHAnsi"/>
@@ -603,7 +649,17 @@
           <w:sz w:val="28"/>
           <w:szCs w:val="28"/>
         </w:rPr>
-        <w:t xml:space="preserve">Virtal Mouse (A.I) </w:t>
+        <w:t>Virtal</w:t>
+      </w:r>
+      <w:proofErr w:type="spellEnd"/>
+      <w:r>
+        <w:rPr>
+          <w:rFonts w:asciiTheme="minorHAnsi" w:hAnsiTheme="minorHAnsi" w:cstheme="minorHAnsi"/>
+          <w:b/>
+          <w:sz w:val="28"/>
+          <w:szCs w:val="28"/>
+        </w:rPr>
+        <w:t xml:space="preserve"> Mouse (A.I) </w:t>
       </w:r>
       <w:r>
         <w:rPr>
@@ -676,6 +732,7 @@
         </w:rPr>
         <w:t xml:space="preserve"> Sciences. </w:t>
       </w:r>
+      <w:proofErr w:type="spellStart"/>
       <w:r>
         <w:rPr>
           <w:rFonts w:asciiTheme="minorHAnsi" w:hAnsiTheme="minorHAnsi" w:cstheme="minorHAnsi"/>
@@ -683,8 +740,9 @@
           <w:sz w:val="28"/>
           <w:szCs w:val="28"/>
         </w:rPr>
-        <w:t>Teerthanker Mahaveer University, Moradabad</w:t>
-      </w:r>
+        <w:t>Teerthanker</w:t>
+      </w:r>
+      <w:proofErr w:type="spellEnd"/>
       <w:r>
         <w:rPr>
           <w:rFonts w:asciiTheme="minorHAnsi" w:hAnsiTheme="minorHAnsi" w:cstheme="minorHAnsi"/>
@@ -692,7 +750,36 @@
           <w:sz w:val="28"/>
           <w:szCs w:val="28"/>
         </w:rPr>
-        <w:t xml:space="preserve">, is a bonafide work undertaken by </w:t>
+        <w:t xml:space="preserve"> Mahaveer University, Moradabad</w:t>
+      </w:r>
+      <w:r>
+        <w:rPr>
+          <w:rFonts w:asciiTheme="minorHAnsi" w:hAnsiTheme="minorHAnsi" w:cstheme="minorHAnsi"/>
+          <w:bCs/>
+          <w:sz w:val="28"/>
+          <w:szCs w:val="28"/>
+        </w:rPr>
+        <w:t xml:space="preserve">, is a </w:t>
+      </w:r>
+      <w:proofErr w:type="spellStart"/>
+      <w:r>
+        <w:rPr>
+          <w:rFonts w:asciiTheme="minorHAnsi" w:hAnsiTheme="minorHAnsi" w:cstheme="minorHAnsi"/>
+          <w:bCs/>
+          <w:sz w:val="28"/>
+          <w:szCs w:val="28"/>
+        </w:rPr>
+        <w:t>bonafide</w:t>
+      </w:r>
+      <w:proofErr w:type="spellEnd"/>
+      <w:r>
+        <w:rPr>
+          <w:rFonts w:asciiTheme="minorHAnsi" w:hAnsiTheme="minorHAnsi" w:cstheme="minorHAnsi"/>
+          <w:bCs/>
+          <w:sz w:val="28"/>
+          <w:szCs w:val="28"/>
+        </w:rPr>
+        <w:t xml:space="preserve"> work undertaken by </w:t>
       </w:r>
       <w:r>
         <w:rPr>
@@ -769,6 +856,7 @@
               </w:rPr>
               <w:t xml:space="preserve">Project </w:t>
             </w:r>
+            <w:proofErr w:type="gramStart"/>
             <w:r>
               <w:rPr>
                 <w:rFonts w:asciiTheme="minorHAnsi" w:hAnsiTheme="minorHAnsi" w:cstheme="minorHAnsi"/>
@@ -787,6 +875,7 @@
               </w:rPr>
               <w:t xml:space="preserve"> :</w:t>
             </w:r>
+            <w:proofErr w:type="gramEnd"/>
           </w:p>
         </w:tc>
         <w:tc>
@@ -1101,6 +1190,7 @@
                 <w:szCs w:val="40"/>
               </w:rPr>
             </w:pPr>
+            <w:proofErr w:type="spellStart"/>
             <w:r>
               <w:rPr>
                 <w:rFonts w:asciiTheme="minorHAnsi" w:hAnsiTheme="minorHAnsi" w:cstheme="minorHAnsi"/>
@@ -1109,6 +1199,7 @@
               </w:rPr>
               <w:t>Mohd.Suhel</w:t>
             </w:r>
+            <w:proofErr w:type="spellEnd"/>
           </w:p>
           <w:p>
             <w:pPr>
@@ -1272,8 +1363,19 @@
                 <w:sz w:val="28"/>
                 <w:szCs w:val="40"/>
               </w:rPr>
-              <w:t>Project Guide  :</w:t>
+              <w:t xml:space="preserve">Project </w:t>
             </w:r>
+            <w:proofErr w:type="gramStart"/>
+            <w:r>
+              <w:rPr>
+                <w:rFonts w:asciiTheme="minorHAnsi" w:hAnsiTheme="minorHAnsi" w:cstheme="minorHAnsi"/>
+                <w:b/>
+                <w:sz w:val="28"/>
+                <w:szCs w:val="40"/>
+              </w:rPr>
+              <w:t>Guide  :</w:t>
+            </w:r>
+            <w:proofErr w:type="gramEnd"/>
           </w:p>
         </w:tc>
         <w:tc>
@@ -1311,13 +1413,25 @@
                 <w:szCs w:val="40"/>
               </w:rPr>
             </w:pPr>
+            <w:proofErr w:type="spellStart"/>
+            <w:proofErr w:type="gramStart"/>
             <w:r>
               <w:rPr>
                 <w:rFonts w:asciiTheme="minorHAnsi" w:hAnsiTheme="minorHAnsi" w:cstheme="minorHAnsi"/>
                 <w:sz w:val="28"/>
                 <w:szCs w:val="40"/>
               </w:rPr>
-              <w:t>Mr.Sudhanshu Kumar</w:t>
+              <w:t>Mr.Sudhanshu</w:t>
+            </w:r>
+            <w:proofErr w:type="spellEnd"/>
+            <w:proofErr w:type="gramEnd"/>
+            <w:r>
+              <w:rPr>
+                <w:rFonts w:asciiTheme="minorHAnsi" w:hAnsiTheme="minorHAnsi" w:cstheme="minorHAnsi"/>
+                <w:sz w:val="28"/>
+                <w:szCs w:val="40"/>
+              </w:rPr>
+              <w:t xml:space="preserve"> Kumar</w:t>
             </w:r>
           </w:p>
         </w:tc>
@@ -1397,6 +1511,8 @@
       <w:sdtPr>
         <w:rPr>
           <w:rFonts w:ascii="Calibri" w:eastAsia="Droid Sans Fallback" w:hAnsi="Calibri" w:cs="Calibri"/>
+          <w:b w:val="0"/>
+          <w:bCs w:val="0"/>
           <w:color w:val="auto"/>
           <w:sz w:val="22"/>
           <w:szCs w:val="22"/>
@@ -1410,8 +1526,6 @@
       </w:sdtPr>
       <w:sdtEndPr>
         <w:rPr>
-          <w:b w:val="0"/>
-          <w:bCs w:val="0"/>
           <w:noProof/>
         </w:rPr>
       </w:sdtEndPr>
@@ -1846,107 +1960,20 @@
               <w:lang w:val="en-IN" w:eastAsia="en-IN"/>
             </w:rPr>
           </w:pPr>
-          <w:hyperlink w:anchor="_Toc31392325" w:history="1">
+          <w:hyperlink w:anchor="_Toc31392326" w:history="1">
             <w:r>
               <w:rPr>
                 <w:rStyle w:val="Hyperlink"/>
                 <w:noProof/>
-                <w:lang w:val="en-IN"/>
-              </w:rPr>
-              <w:t>3.2</w:t>
+              </w:rPr>
+              <w:t>3.</w:t>
             </w:r>
             <w:r>
               <w:rPr>
-                <w:rFonts w:eastAsiaTheme="minorEastAsia" w:cstheme="minorBidi"/>
-                <w:smallCaps w:val="0"/>
-                <w:noProof/>
-                <w:sz w:val="22"/>
-                <w:szCs w:val="22"/>
-                <w:lang w:val="en-IN" w:eastAsia="en-IN"/>
-              </w:rPr>
-              <w:tab/>
-            </w:r>
-            <w:r>
-              <w:rPr>
                 <w:rStyle w:val="Hyperlink"/>
                 <w:noProof/>
-                <w:lang w:val="en-IN"/>
-              </w:rPr>
-              <w:t>Project Modules</w:t>
-            </w:r>
-            <w:r>
-              <w:rPr>
-                <w:noProof/>
-                <w:webHidden/>
-              </w:rPr>
-              <w:tab/>
-            </w:r>
-            <w:r>
-              <w:rPr>
-                <w:noProof/>
-                <w:webHidden/>
-              </w:rPr>
-              <w:fldChar w:fldCharType="begin"/>
-            </w:r>
-            <w:r>
-              <w:rPr>
-                <w:noProof/>
-                <w:webHidden/>
-              </w:rPr>
-              <w:instrText xml:space="preserve"> PAGEREF _Toc31392325 \h </w:instrText>
-            </w:r>
-            <w:r>
-              <w:rPr>
-                <w:noProof/>
-                <w:webHidden/>
-              </w:rPr>
-            </w:r>
-            <w:r>
-              <w:rPr>
-                <w:noProof/>
-                <w:webHidden/>
-              </w:rPr>
-              <w:fldChar w:fldCharType="separate"/>
-            </w:r>
-            <w:r>
-              <w:rPr>
-                <w:noProof/>
-                <w:webHidden/>
-              </w:rPr>
-              <w:t>4</w:t>
-            </w:r>
-            <w:r>
-              <w:rPr>
-                <w:noProof/>
-                <w:webHidden/>
-              </w:rPr>
-              <w:fldChar w:fldCharType="end"/>
-            </w:r>
-          </w:hyperlink>
-        </w:p>
-        <w:p>
-          <w:pPr>
-            <w:pStyle w:val="TOC2"/>
-            <w:tabs>
-              <w:tab w:val="left" w:pos="880"/>
-              <w:tab w:val="right" w:leader="dot" w:pos="9350"/>
-            </w:tabs>
-            <w:rPr>
-              <w:rFonts w:eastAsiaTheme="minorEastAsia" w:cstheme="minorBidi"/>
-              <w:smallCaps w:val="0"/>
-              <w:noProof/>
-              <w:sz w:val="22"/>
-              <w:szCs w:val="22"/>
-              <w:lang w:val="en-IN" w:eastAsia="en-IN"/>
-            </w:rPr>
-          </w:pPr>
-          <w:hyperlink w:anchor="_Toc31392326" w:history="1">
-            <w:r>
-              <w:rPr>
-                <w:rStyle w:val="Hyperlink"/>
-                <w:noProof/>
-              </w:rPr>
-              <w:t>3.3</w:t>
+              </w:rPr>
+              <w:t>2</w:t>
             </w:r>
             <w:r>
               <w:rPr>
@@ -2502,7 +2529,7 @@
               <w:lang w:val="en-IN" w:eastAsia="en-IN"/>
             </w:rPr>
           </w:pPr>
-          <w:hyperlink w:anchor="_Toc31392332" w:history="1">
+          <w:hyperlink w:anchor="_Toc31392334" w:history="1">
             <w:r>
               <w:rPr>
                 <w:rStyle w:val="Hyperlink"/>
@@ -2528,7 +2555,7 @@
                 <w:rStyle w:val="Hyperlink"/>
                 <w:noProof/>
               </w:rPr>
-              <w:t>Advantages of this Project</w:t>
+              <w:t>Future Scope and further enhancement of the Project</w:t>
             </w:r>
             <w:r>
               <w:rPr>
@@ -2549,7 +2576,7 @@
                 <w:noProof/>
                 <w:webHidden/>
               </w:rPr>
-              <w:instrText xml:space="preserve"> PAGEREF _Toc31392332 \h </w:instrText>
+              <w:instrText xml:space="preserve"> PAGEREF _Toc31392334 \h </w:instrText>
             </w:r>
             <w:r>
               <w:rPr>
@@ -2570,390 +2597,6 @@
                 <w:webHidden/>
               </w:rPr>
               <w:t>5</w:t>
-            </w:r>
-            <w:r>
-              <w:rPr>
-                <w:noProof/>
-                <w:webHidden/>
-              </w:rPr>
-              <w:fldChar w:fldCharType="end"/>
-            </w:r>
-          </w:hyperlink>
-        </w:p>
-        <w:p>
-          <w:pPr>
-            <w:pStyle w:val="TOC1"/>
-            <w:tabs>
-              <w:tab w:val="left" w:pos="440"/>
-              <w:tab w:val="right" w:leader="dot" w:pos="9350"/>
-            </w:tabs>
-            <w:rPr>
-              <w:rFonts w:eastAsiaTheme="minorEastAsia" w:cstheme="minorBidi"/>
-              <w:b w:val="0"/>
-              <w:bCs w:val="0"/>
-              <w:caps w:val="0"/>
-              <w:noProof/>
-              <w:sz w:val="22"/>
-              <w:szCs w:val="22"/>
-              <w:lang w:val="en-IN" w:eastAsia="en-IN"/>
-            </w:rPr>
-          </w:pPr>
-          <w:hyperlink w:anchor="_Toc31392333" w:history="1">
-            <w:r>
-              <w:rPr>
-                <w:rStyle w:val="Hyperlink"/>
-                <w:noProof/>
-              </w:rPr>
-              <w:t>7</w:t>
-            </w:r>
-            <w:r>
-              <w:rPr>
-                <w:rFonts w:eastAsiaTheme="minorEastAsia" w:cstheme="minorBidi"/>
-                <w:b w:val="0"/>
-                <w:bCs w:val="0"/>
-                <w:caps w:val="0"/>
-                <w:noProof/>
-                <w:sz w:val="22"/>
-                <w:szCs w:val="22"/>
-                <w:lang w:val="en-IN" w:eastAsia="en-IN"/>
-              </w:rPr>
-              <w:tab/>
-            </w:r>
-            <w:r>
-              <w:rPr>
-                <w:rStyle w:val="Hyperlink"/>
-                <w:noProof/>
-              </w:rPr>
-              <w:t>Assumptions, if any</w:t>
-            </w:r>
-            <w:r>
-              <w:rPr>
-                <w:noProof/>
-                <w:webHidden/>
-              </w:rPr>
-              <w:tab/>
-            </w:r>
-            <w:r>
-              <w:rPr>
-                <w:noProof/>
-                <w:webHidden/>
-              </w:rPr>
-              <w:fldChar w:fldCharType="begin"/>
-            </w:r>
-            <w:r>
-              <w:rPr>
-                <w:noProof/>
-                <w:webHidden/>
-              </w:rPr>
-              <w:instrText xml:space="preserve"> PAGEREF _Toc31392333 \h </w:instrText>
-            </w:r>
-            <w:r>
-              <w:rPr>
-                <w:noProof/>
-                <w:webHidden/>
-              </w:rPr>
-            </w:r>
-            <w:r>
-              <w:rPr>
-                <w:noProof/>
-                <w:webHidden/>
-              </w:rPr>
-              <w:fldChar w:fldCharType="separate"/>
-            </w:r>
-            <w:r>
-              <w:rPr>
-                <w:noProof/>
-                <w:webHidden/>
-              </w:rPr>
-              <w:t>5</w:t>
-            </w:r>
-            <w:r>
-              <w:rPr>
-                <w:noProof/>
-                <w:webHidden/>
-              </w:rPr>
-              <w:fldChar w:fldCharType="end"/>
-            </w:r>
-          </w:hyperlink>
-        </w:p>
-        <w:p>
-          <w:pPr>
-            <w:pStyle w:val="TOC1"/>
-            <w:tabs>
-              <w:tab w:val="left" w:pos="440"/>
-              <w:tab w:val="right" w:leader="dot" w:pos="9350"/>
-            </w:tabs>
-            <w:rPr>
-              <w:rFonts w:eastAsiaTheme="minorEastAsia" w:cstheme="minorBidi"/>
-              <w:b w:val="0"/>
-              <w:bCs w:val="0"/>
-              <w:caps w:val="0"/>
-              <w:noProof/>
-              <w:sz w:val="22"/>
-              <w:szCs w:val="22"/>
-              <w:lang w:val="en-IN" w:eastAsia="en-IN"/>
-            </w:rPr>
-          </w:pPr>
-          <w:hyperlink w:anchor="_Toc31392334" w:history="1">
-            <w:r>
-              <w:rPr>
-                <w:rStyle w:val="Hyperlink"/>
-                <w:noProof/>
-              </w:rPr>
-              <w:t>8</w:t>
-            </w:r>
-            <w:r>
-              <w:rPr>
-                <w:rFonts w:eastAsiaTheme="minorEastAsia" w:cstheme="minorBidi"/>
-                <w:b w:val="0"/>
-                <w:bCs w:val="0"/>
-                <w:caps w:val="0"/>
-                <w:noProof/>
-                <w:sz w:val="22"/>
-                <w:szCs w:val="22"/>
-                <w:lang w:val="en-IN" w:eastAsia="en-IN"/>
-              </w:rPr>
-              <w:tab/>
-            </w:r>
-            <w:r>
-              <w:rPr>
-                <w:rStyle w:val="Hyperlink"/>
-                <w:noProof/>
-              </w:rPr>
-              <w:t>Future Scope and further enhancement of the Project</w:t>
-            </w:r>
-            <w:r>
-              <w:rPr>
-                <w:noProof/>
-                <w:webHidden/>
-              </w:rPr>
-              <w:tab/>
-            </w:r>
-            <w:r>
-              <w:rPr>
-                <w:noProof/>
-                <w:webHidden/>
-              </w:rPr>
-              <w:fldChar w:fldCharType="begin"/>
-            </w:r>
-            <w:r>
-              <w:rPr>
-                <w:noProof/>
-                <w:webHidden/>
-              </w:rPr>
-              <w:instrText xml:space="preserve"> PAGEREF _Toc31392334 \h </w:instrText>
-            </w:r>
-            <w:r>
-              <w:rPr>
-                <w:noProof/>
-                <w:webHidden/>
-              </w:rPr>
-            </w:r>
-            <w:r>
-              <w:rPr>
-                <w:noProof/>
-                <w:webHidden/>
-              </w:rPr>
-              <w:fldChar w:fldCharType="separate"/>
-            </w:r>
-            <w:r>
-              <w:rPr>
-                <w:noProof/>
-                <w:webHidden/>
-              </w:rPr>
-              <w:t>5</w:t>
-            </w:r>
-            <w:r>
-              <w:rPr>
-                <w:noProof/>
-                <w:webHidden/>
-              </w:rPr>
-              <w:fldChar w:fldCharType="end"/>
-            </w:r>
-          </w:hyperlink>
-        </w:p>
-        <w:p>
-          <w:pPr>
-            <w:pStyle w:val="TOC1"/>
-            <w:tabs>
-              <w:tab w:val="left" w:pos="440"/>
-              <w:tab w:val="right" w:leader="dot" w:pos="9350"/>
-            </w:tabs>
-            <w:rPr>
-              <w:rFonts w:eastAsiaTheme="minorEastAsia" w:cstheme="minorBidi"/>
-              <w:b w:val="0"/>
-              <w:bCs w:val="0"/>
-              <w:caps w:val="0"/>
-              <w:noProof/>
-              <w:sz w:val="22"/>
-              <w:szCs w:val="22"/>
-              <w:lang w:val="en-IN" w:eastAsia="en-IN"/>
-            </w:rPr>
-          </w:pPr>
-          <w:hyperlink w:anchor="_Toc31392335" w:history="1">
-            <w:r>
-              <w:rPr>
-                <w:rStyle w:val="Hyperlink"/>
-                <w:noProof/>
-              </w:rPr>
-              <w:t>9</w:t>
-            </w:r>
-            <w:r>
-              <w:rPr>
-                <w:rFonts w:eastAsiaTheme="minorEastAsia" w:cstheme="minorBidi"/>
-                <w:b w:val="0"/>
-                <w:bCs w:val="0"/>
-                <w:caps w:val="0"/>
-                <w:noProof/>
-                <w:sz w:val="22"/>
-                <w:szCs w:val="22"/>
-                <w:lang w:val="en-IN" w:eastAsia="en-IN"/>
-              </w:rPr>
-              <w:tab/>
-            </w:r>
-            <w:r>
-              <w:rPr>
-                <w:rStyle w:val="Hyperlink"/>
-                <w:noProof/>
-              </w:rPr>
-              <w:t>Project Repository Location</w:t>
-            </w:r>
-            <w:r>
-              <w:rPr>
-                <w:noProof/>
-                <w:webHidden/>
-              </w:rPr>
-              <w:tab/>
-            </w:r>
-            <w:r>
-              <w:rPr>
-                <w:noProof/>
-                <w:webHidden/>
-              </w:rPr>
-              <w:fldChar w:fldCharType="begin"/>
-            </w:r>
-            <w:r>
-              <w:rPr>
-                <w:noProof/>
-                <w:webHidden/>
-              </w:rPr>
-              <w:instrText xml:space="preserve"> PAGEREF _Toc31392335 \h </w:instrText>
-            </w:r>
-            <w:r>
-              <w:rPr>
-                <w:noProof/>
-                <w:webHidden/>
-              </w:rPr>
-            </w:r>
-            <w:r>
-              <w:rPr>
-                <w:noProof/>
-                <w:webHidden/>
-              </w:rPr>
-              <w:fldChar w:fldCharType="separate"/>
-            </w:r>
-            <w:r>
-              <w:rPr>
-                <w:noProof/>
-                <w:webHidden/>
-              </w:rPr>
-              <w:t>5</w:t>
-            </w:r>
-            <w:r>
-              <w:rPr>
-                <w:noProof/>
-                <w:webHidden/>
-              </w:rPr>
-              <w:fldChar w:fldCharType="end"/>
-            </w:r>
-          </w:hyperlink>
-        </w:p>
-        <w:p>
-          <w:pPr>
-            <w:pStyle w:val="TOC1"/>
-            <w:tabs>
-              <w:tab w:val="left" w:pos="440"/>
-              <w:tab w:val="right" w:leader="dot" w:pos="9350"/>
-            </w:tabs>
-            <w:rPr>
-              <w:rFonts w:eastAsiaTheme="minorEastAsia" w:cstheme="minorBidi"/>
-              <w:b w:val="0"/>
-              <w:bCs w:val="0"/>
-              <w:caps w:val="0"/>
-              <w:noProof/>
-              <w:sz w:val="22"/>
-              <w:szCs w:val="22"/>
-              <w:lang w:val="en-IN" w:eastAsia="en-IN"/>
-            </w:rPr>
-          </w:pPr>
-          <w:hyperlink w:anchor="_Toc31392336" w:history="1">
-            <w:r>
-              <w:rPr>
-                <w:rStyle w:val="Hyperlink"/>
-                <w:noProof/>
-              </w:rPr>
-              <w:t>10</w:t>
-            </w:r>
-            <w:r>
-              <w:rPr>
-                <w:rFonts w:eastAsiaTheme="minorEastAsia" w:cstheme="minorBidi"/>
-                <w:b w:val="0"/>
-                <w:bCs w:val="0"/>
-                <w:caps w:val="0"/>
-                <w:noProof/>
-                <w:sz w:val="22"/>
-                <w:szCs w:val="22"/>
-                <w:lang w:val="en-IN" w:eastAsia="en-IN"/>
-              </w:rPr>
-              <w:tab/>
-            </w:r>
-            <w:r>
-              <w:rPr>
-                <w:rStyle w:val="Hyperlink"/>
-                <w:noProof/>
-              </w:rPr>
-              <w:t>Definitions, Acronyms, and Abbreviations</w:t>
-            </w:r>
-            <w:r>
-              <w:rPr>
-                <w:noProof/>
-                <w:webHidden/>
-              </w:rPr>
-              <w:tab/>
-            </w:r>
-            <w:r>
-              <w:rPr>
-                <w:noProof/>
-                <w:webHidden/>
-              </w:rPr>
-              <w:fldChar w:fldCharType="begin"/>
-            </w:r>
-            <w:r>
-              <w:rPr>
-                <w:noProof/>
-                <w:webHidden/>
-              </w:rPr>
-              <w:instrText xml:space="preserve"> PAGEREF _Toc31392336 \h </w:instrText>
-            </w:r>
-            <w:r>
-              <w:rPr>
-                <w:noProof/>
-                <w:webHidden/>
-              </w:rPr>
-            </w:r>
-            <w:r>
-              <w:rPr>
-                <w:noProof/>
-                <w:webHidden/>
-              </w:rPr>
-              <w:fldChar w:fldCharType="separate"/>
-            </w:r>
-            <w:r>
-              <w:rPr>
-                <w:noProof/>
-                <w:webHidden/>
-              </w:rPr>
-              <w:t>6</w:t>
             </w:r>
             <w:r>
               <w:rPr>
@@ -2984,11 +2627,7 @@
           </w:pPr>
           <w:hyperlink w:anchor="_Toc31392337" w:history="1">
             <w:r>
-              <w:rPr>
-                <w:rStyle w:val="Hyperlink"/>
-                <w:noProof/>
-              </w:rPr>
-              <w:t>11</w:t>
+              <w:t>7</w:t>
             </w:r>
             <w:r>
               <w:rPr>
@@ -3084,7 +2723,7 @@
                 <w:rStyle w:val="Hyperlink"/>
                 <w:noProof/>
               </w:rPr>
-              <w:t>12</w:t>
+              <w:t>8</w:t>
             </w:r>
             <w:r>
               <w:rPr>
@@ -3334,7 +2973,7 @@
           <w:color w:val="000000"/>
           <w:sz w:val="28"/>
         </w:rPr>
-        <w:t>: Screen S</w:t>
+        <w:t>: Scre</w:t>
       </w:r>
       <w:r>
         <w:rPr>
@@ -3344,7 +2983,7 @@
           <w:color w:val="000000"/>
           <w:sz w:val="28"/>
         </w:rPr>
-        <w:t>hots</w:t>
+        <w:t>en shot</w:t>
       </w:r>
     </w:p>
     <w:p>
@@ -3510,7 +3149,16 @@
           <w:szCs w:val="28"/>
           <w:shd w:val="clear" w:color="auto" w:fill="FFFFFF"/>
         </w:rPr>
-        <w:t>The main objective of the proposed AI virtual mouse system is to develop an alternative to the regular and traditional mouse system to perform and control the mouse functions, and this can be achieved with the help of a web camera that captures the hand gestures and hand tip and then processes these frames to perform the particular mouse function such as left click, right click, and scrolling function.</w:t>
+        <w:t>The main objective of the proposed AI virtual mouse system is to develop an alternative to the regular and traditional mouse system to perform and control the mouse functions, and this can be achieved with the help of a web camera that captures the hand gestures and hand tip and then processes these frames to perform the particular mouse function such as left click, right click</w:t>
+      </w:r>
+      <w:r>
+        <w:rPr>
+          <w:rFonts w:asciiTheme="minorHAnsi" w:hAnsiTheme="minorHAnsi" w:cstheme="minorHAnsi"/>
+          <w:sz w:val="28"/>
+          <w:szCs w:val="28"/>
+          <w:shd w:val="clear" w:color="auto" w:fill="FFFFFF"/>
+        </w:rPr>
+        <w:t>.</w:t>
       </w:r>
     </w:p>
     <w:p>
@@ -3643,7 +3291,25 @@
           <w:szCs w:val="28"/>
           <w:shd w:val="clear" w:color="auto" w:fill="FFFFFF"/>
         </w:rPr>
-        <w:t>The main objective of the proposed AI virtual mouse system is to develop an alternative to the regular and traditional mouse system to perform and control the mouse functions, and this can be achieved with the help of a web camera that captures the hand gestures and hand tip and then processes these frames to perform the particular mouse function such as left click, right click, and scrolling function.</w:t>
+        <w:t>The main objective of the proposed AI virtual mouse system is to develop an alternative to the regular and traditional mouse system to perform and control the mouse functions, and this can be achieved with the help of a web camera that captures the hand gestures and hand tip and then processes these frames to perform the particular mouse function such as left click, right click</w:t>
+      </w:r>
+      <w:r>
+        <w:rPr>
+          <w:rFonts w:asciiTheme="minorHAnsi" w:hAnsiTheme="minorHAnsi" w:cstheme="minorHAnsi"/>
+          <w:sz w:val="28"/>
+          <w:szCs w:val="28"/>
+          <w:shd w:val="clear" w:color="auto" w:fill="FFFFFF"/>
+        </w:rPr>
+        <w:t>.</w:t>
+      </w:r>
+      <w:r>
+        <w:rPr>
+          <w:rFonts w:asciiTheme="minorHAnsi" w:hAnsiTheme="minorHAnsi" w:cstheme="minorHAnsi"/>
+          <w:sz w:val="28"/>
+          <w:szCs w:val="28"/>
+          <w:shd w:val="clear" w:color="auto" w:fill="FFFFFF"/>
+        </w:rPr>
+        <w:t xml:space="preserve"> </w:t>
       </w:r>
     </w:p>
     <w:p>
@@ -3997,6 +3663,11 @@
     </w:p>
     <w:p>
       <w:pPr>
+        <w:jc w:val="center"/>
+      </w:pPr>
+    </w:p>
+    <w:p>
+      <w:pPr>
         <w:pStyle w:val="Heading2"/>
         <w:rPr>
           <w:rFonts w:asciiTheme="minorHAnsi" w:hAnsiTheme="minorHAnsi" w:cstheme="minorHAnsi"/>
@@ -4010,7 +3681,6 @@
           <w:sz w:val="28"/>
           <w:szCs w:val="28"/>
         </w:rPr>
-        <w:lastRenderedPageBreak/>
         <w:t>The Camera Used in the AI Virtual Mouse System</w:t>
       </w:r>
     </w:p>
@@ -4122,8 +3792,8 @@
         </w:rPr>
         <w:drawing>
           <wp:inline distT="0" distB="0" distL="0" distR="0">
-            <wp:extent cx="5715000" cy="3530600"/>
-            <wp:effectExtent l="0" t="0" r="0" b="0"/>
+            <wp:extent cx="6609254" cy="4083050"/>
+            <wp:effectExtent l="0" t="0" r="1270" b="0"/>
             <wp:docPr id="779704369" name="Picture 3">
               <a:hlinkClick xmlns:a="http://schemas.openxmlformats.org/drawingml/2006/main" r:id="rId12" tgtFrame="&quot;_blank&quot;"/>
             </wp:docPr>
@@ -4157,7 +3827,7 @@
                   <pic:spPr bwMode="auto">
                     <a:xfrm>
                       <a:off x="0" y="0"/>
-                      <a:ext cx="5715000" cy="3530600"/>
+                      <a:ext cx="6622907" cy="4091485"/>
                     </a:xfrm>
                     <a:prstGeom prst="rect">
                       <a:avLst/>
@@ -4197,7 +3867,7 @@
           <w:rFonts w:asciiTheme="minorHAnsi" w:hAnsiTheme="minorHAnsi" w:cstheme="minorHAnsi"/>
           <w:b/>
           <w:bCs/>
-          <w:color w:val="000000"/>
+          <w:color w:val="333333"/>
           <w:sz w:val="28"/>
           <w:szCs w:val="28"/>
         </w:rPr>
@@ -4211,9 +3881,36 @@
           <w:sz w:val="28"/>
           <w:szCs w:val="28"/>
         </w:rPr>
+        <w:lastRenderedPageBreak/>
         <w:fldChar w:fldCharType="end"/>
       </w:r>
-      <w:r>
+    </w:p>
+    <w:p>
+      <w:pPr>
+        <w:pStyle w:val="Heading5"/>
+        <w:numPr>
+          <w:ilvl w:val="0"/>
+          <w:numId w:val="0"/>
+        </w:numPr>
+        <w:spacing w:before="330" w:after="330"/>
+        <w:rPr>
+          <w:rFonts w:asciiTheme="minorHAnsi" w:hAnsiTheme="minorHAnsi" w:cstheme="minorHAnsi"/>
+          <w:b/>
+          <w:bCs/>
+          <w:color w:val="333333"/>
+          <w:sz w:val="28"/>
+          <w:szCs w:val="28"/>
+        </w:rPr>
+      </w:pPr>
+    </w:p>
+    <w:p>
+      <w:pPr>
+        <w:pStyle w:val="Heading5"/>
+        <w:numPr>
+          <w:ilvl w:val="0"/>
+          <w:numId w:val="0"/>
+        </w:numPr>
+        <w:spacing w:before="330" w:after="330"/>
         <w:rPr>
           <w:rFonts w:asciiTheme="minorHAnsi" w:hAnsiTheme="minorHAnsi" w:cstheme="minorHAnsi"/>
           <w:b/>
@@ -4222,6 +3919,16 @@
           <w:sz w:val="28"/>
           <w:szCs w:val="28"/>
         </w:rPr>
+      </w:pPr>
+      <w:r>
+        <w:rPr>
+          <w:rFonts w:asciiTheme="minorHAnsi" w:hAnsiTheme="minorHAnsi" w:cstheme="minorHAnsi"/>
+          <w:b/>
+          <w:bCs/>
+          <w:color w:val="000000"/>
+          <w:sz w:val="28"/>
+          <w:szCs w:val="28"/>
+        </w:rPr>
         <w:t>4.2. Capturing the Video and Processing</w:t>
       </w:r>
     </w:p>
@@ -4268,55 +3975,298 @@
           <w:szCs w:val="28"/>
         </w:rPr>
       </w:pPr>
-      <w:r>
-        <w:rPr>
-          <w:rFonts w:asciiTheme="minorHAnsi" w:hAnsiTheme="minorHAnsi" w:cstheme="minorHAnsi"/>
-          <w:sz w:val="28"/>
-          <w:szCs w:val="28"/>
-        </w:rPr>
-        <w:t>def findHands(self, img, draw = True):</w:t>
-      </w:r>
-    </w:p>
-    <w:p>
-      <w:pPr>
-        <w:pStyle w:val="NormalWeb"/>
-        <w:spacing w:before="180" w:after="180" w:line="276" w:lineRule="auto"/>
-        <w:jc w:val="both"/>
-        <w:rPr>
-          <w:rFonts w:asciiTheme="minorHAnsi" w:hAnsiTheme="minorHAnsi" w:cstheme="minorHAnsi"/>
-          <w:sz w:val="28"/>
-          <w:szCs w:val="28"/>
-        </w:rPr>
-      </w:pPr>
-      <w:r>
-        <w:rPr>
-          <w:rFonts w:asciiTheme="minorHAnsi" w:hAnsiTheme="minorHAnsi" w:cstheme="minorHAnsi"/>
-          <w:sz w:val="28"/>
-          <w:szCs w:val="28"/>
-        </w:rPr>
-        <w:lastRenderedPageBreak/>
-        <w:t>imgRGB = cv2.cvtColor(img, cv2.COLOR_BGR2RGB)</w:t>
-      </w:r>
-    </w:p>
-    <w:p>
-      <w:pPr>
-        <w:pStyle w:val="NormalWeb"/>
-        <w:spacing w:before="180" w:after="180" w:line="276" w:lineRule="auto"/>
-        <w:jc w:val="both"/>
-        <w:rPr>
-          <w:rFonts w:asciiTheme="minorHAnsi" w:hAnsiTheme="minorHAnsi" w:cstheme="minorHAnsi"/>
-          <w:sz w:val="28"/>
-          <w:szCs w:val="28"/>
-        </w:rPr>
-      </w:pPr>
-      <w:r>
-        <w:rPr>
-          <w:rFonts w:asciiTheme="minorHAnsi" w:hAnsiTheme="minorHAnsi" w:cstheme="minorHAnsi"/>
-          <w:sz w:val="28"/>
-          <w:szCs w:val="28"/>
-        </w:rPr>
-        <w:t>self.results = self.hands.process(imgRGB)</w:t>
-      </w:r>
+    </w:p>
+    <w:p>
+      <w:pPr>
+        <w:tabs>
+          <w:tab w:val="left" w:pos="916"/>
+          <w:tab w:val="left" w:pos="1832"/>
+          <w:tab w:val="left" w:pos="2748"/>
+          <w:tab w:val="left" w:pos="3664"/>
+          <w:tab w:val="left" w:pos="4580"/>
+          <w:tab w:val="left" w:pos="5496"/>
+          <w:tab w:val="left" w:pos="6412"/>
+          <w:tab w:val="left" w:pos="7328"/>
+          <w:tab w:val="left" w:pos="8244"/>
+          <w:tab w:val="left" w:pos="9160"/>
+          <w:tab w:val="left" w:pos="10076"/>
+          <w:tab w:val="left" w:pos="10992"/>
+          <w:tab w:val="left" w:pos="11908"/>
+          <w:tab w:val="left" w:pos="12824"/>
+          <w:tab w:val="left" w:pos="13740"/>
+          <w:tab w:val="left" w:pos="14656"/>
+        </w:tabs>
+        <w:suppressAutoHyphens w:val="0"/>
+        <w:spacing w:after="0" w:line="244" w:lineRule="atLeast"/>
+        <w:rPr>
+          <w:rFonts w:asciiTheme="minorHAnsi" w:eastAsia="Times New Roman" w:hAnsiTheme="minorHAnsi" w:cstheme="minorHAnsi"/>
+          <w:color w:val="212121"/>
+          <w:sz w:val="28"/>
+          <w:szCs w:val="28"/>
+        </w:rPr>
+      </w:pPr>
+      <w:r>
+        <w:rPr>
+          <w:rFonts w:asciiTheme="minorHAnsi" w:eastAsia="Times New Roman" w:hAnsiTheme="minorHAnsi" w:cstheme="minorHAnsi"/>
+          <w:color w:val="212121"/>
+          <w:sz w:val="28"/>
+          <w:szCs w:val="28"/>
+        </w:rPr>
+        <w:t>while True:</w:t>
+      </w:r>
+    </w:p>
+    <w:p>
+      <w:pPr>
+        <w:tabs>
+          <w:tab w:val="left" w:pos="916"/>
+          <w:tab w:val="left" w:pos="1832"/>
+          <w:tab w:val="left" w:pos="2748"/>
+          <w:tab w:val="left" w:pos="3664"/>
+          <w:tab w:val="left" w:pos="4580"/>
+          <w:tab w:val="left" w:pos="5496"/>
+          <w:tab w:val="left" w:pos="6412"/>
+          <w:tab w:val="left" w:pos="7328"/>
+          <w:tab w:val="left" w:pos="8244"/>
+          <w:tab w:val="left" w:pos="9160"/>
+          <w:tab w:val="left" w:pos="10076"/>
+          <w:tab w:val="left" w:pos="10992"/>
+          <w:tab w:val="left" w:pos="11908"/>
+          <w:tab w:val="left" w:pos="12824"/>
+          <w:tab w:val="left" w:pos="13740"/>
+          <w:tab w:val="left" w:pos="14656"/>
+        </w:tabs>
+        <w:suppressAutoHyphens w:val="0"/>
+        <w:spacing w:after="0" w:line="244" w:lineRule="atLeast"/>
+        <w:rPr>
+          <w:rFonts w:asciiTheme="minorHAnsi" w:eastAsia="Times New Roman" w:hAnsiTheme="minorHAnsi" w:cstheme="minorHAnsi"/>
+          <w:color w:val="212121"/>
+          <w:sz w:val="28"/>
+          <w:szCs w:val="28"/>
+        </w:rPr>
+      </w:pPr>
+      <w:r>
+        <w:rPr>
+          <w:rFonts w:asciiTheme="minorHAnsi" w:eastAsia="Times New Roman" w:hAnsiTheme="minorHAnsi" w:cstheme="minorHAnsi"/>
+          <w:color w:val="212121"/>
+          <w:sz w:val="28"/>
+          <w:szCs w:val="28"/>
+        </w:rPr>
+        <w:t xml:space="preserve">    success, image = </w:t>
+      </w:r>
+      <w:proofErr w:type="spellStart"/>
+      <w:proofErr w:type="gramStart"/>
+      <w:r>
+        <w:rPr>
+          <w:rFonts w:asciiTheme="minorHAnsi" w:eastAsia="Times New Roman" w:hAnsiTheme="minorHAnsi" w:cstheme="minorHAnsi"/>
+          <w:color w:val="212121"/>
+          <w:sz w:val="28"/>
+          <w:szCs w:val="28"/>
+        </w:rPr>
+        <w:t>cap.read</w:t>
+      </w:r>
+      <w:proofErr w:type="spellEnd"/>
+      <w:proofErr w:type="gramEnd"/>
+      <w:r>
+        <w:rPr>
+          <w:rFonts w:asciiTheme="minorHAnsi" w:eastAsia="Times New Roman" w:hAnsiTheme="minorHAnsi" w:cstheme="minorHAnsi"/>
+          <w:color w:val="212121"/>
+          <w:sz w:val="28"/>
+          <w:szCs w:val="28"/>
+        </w:rPr>
+        <w:t>()</w:t>
+      </w:r>
+    </w:p>
+    <w:p>
+      <w:pPr>
+        <w:tabs>
+          <w:tab w:val="left" w:pos="916"/>
+          <w:tab w:val="left" w:pos="1832"/>
+          <w:tab w:val="left" w:pos="2748"/>
+          <w:tab w:val="left" w:pos="3664"/>
+          <w:tab w:val="left" w:pos="4580"/>
+          <w:tab w:val="left" w:pos="5496"/>
+          <w:tab w:val="left" w:pos="6412"/>
+          <w:tab w:val="left" w:pos="7328"/>
+          <w:tab w:val="left" w:pos="8244"/>
+          <w:tab w:val="left" w:pos="9160"/>
+          <w:tab w:val="left" w:pos="10076"/>
+          <w:tab w:val="left" w:pos="10992"/>
+          <w:tab w:val="left" w:pos="11908"/>
+          <w:tab w:val="left" w:pos="12824"/>
+          <w:tab w:val="left" w:pos="13740"/>
+          <w:tab w:val="left" w:pos="14656"/>
+        </w:tabs>
+        <w:suppressAutoHyphens w:val="0"/>
+        <w:spacing w:after="0" w:line="244" w:lineRule="atLeast"/>
+        <w:rPr>
+          <w:rFonts w:asciiTheme="minorHAnsi" w:eastAsia="Times New Roman" w:hAnsiTheme="minorHAnsi" w:cstheme="minorHAnsi"/>
+          <w:color w:val="212121"/>
+          <w:sz w:val="28"/>
+          <w:szCs w:val="28"/>
+        </w:rPr>
+      </w:pPr>
+      <w:r>
+        <w:rPr>
+          <w:rFonts w:ascii="Courier New" w:eastAsia="Times New Roman" w:hAnsi="Courier New" w:cs="Courier New"/>
+          <w:color w:val="212121"/>
+          <w:sz w:val="20"/>
+          <w:szCs w:val="20"/>
+        </w:rPr>
+        <w:t xml:space="preserve">  </w:t>
+      </w:r>
+      <w:proofErr w:type="spellStart"/>
+      <w:r>
+        <w:rPr>
+          <w:rFonts w:asciiTheme="minorHAnsi" w:eastAsia="Times New Roman" w:hAnsiTheme="minorHAnsi" w:cstheme="minorHAnsi"/>
+          <w:color w:val="212121"/>
+          <w:sz w:val="28"/>
+          <w:szCs w:val="28"/>
+        </w:rPr>
+        <w:t>imageRGB</w:t>
+      </w:r>
+      <w:proofErr w:type="spellEnd"/>
+      <w:r>
+        <w:rPr>
+          <w:rFonts w:asciiTheme="minorHAnsi" w:eastAsia="Times New Roman" w:hAnsiTheme="minorHAnsi" w:cstheme="minorHAnsi"/>
+          <w:color w:val="212121"/>
+          <w:sz w:val="28"/>
+          <w:szCs w:val="28"/>
+        </w:rPr>
+        <w:t xml:space="preserve"> = cv2.cvtColor(image, cv2.COLOR_BGR2RGB)</w:t>
+      </w:r>
+    </w:p>
+    <w:p>
+      <w:pPr>
+        <w:tabs>
+          <w:tab w:val="left" w:pos="916"/>
+          <w:tab w:val="left" w:pos="1832"/>
+          <w:tab w:val="left" w:pos="2748"/>
+          <w:tab w:val="left" w:pos="3664"/>
+          <w:tab w:val="left" w:pos="4580"/>
+          <w:tab w:val="left" w:pos="5496"/>
+          <w:tab w:val="left" w:pos="6412"/>
+          <w:tab w:val="left" w:pos="7328"/>
+          <w:tab w:val="left" w:pos="8244"/>
+          <w:tab w:val="left" w:pos="9160"/>
+          <w:tab w:val="left" w:pos="10076"/>
+          <w:tab w:val="left" w:pos="10992"/>
+          <w:tab w:val="left" w:pos="11908"/>
+          <w:tab w:val="left" w:pos="12824"/>
+          <w:tab w:val="left" w:pos="13740"/>
+          <w:tab w:val="left" w:pos="14656"/>
+        </w:tabs>
+        <w:suppressAutoHyphens w:val="0"/>
+        <w:spacing w:after="0" w:line="244" w:lineRule="atLeast"/>
+        <w:rPr>
+          <w:rFonts w:asciiTheme="minorHAnsi" w:eastAsia="Times New Roman" w:hAnsiTheme="minorHAnsi" w:cstheme="minorHAnsi"/>
+          <w:color w:val="212121"/>
+          <w:sz w:val="28"/>
+          <w:szCs w:val="28"/>
+        </w:rPr>
+      </w:pPr>
+      <w:r>
+        <w:rPr>
+          <w:rFonts w:asciiTheme="minorHAnsi" w:eastAsia="Times New Roman" w:hAnsiTheme="minorHAnsi" w:cstheme="minorHAnsi"/>
+          <w:color w:val="212121"/>
+          <w:sz w:val="28"/>
+          <w:szCs w:val="28"/>
+        </w:rPr>
+        <w:t xml:space="preserve">    results = </w:t>
+      </w:r>
+      <w:proofErr w:type="spellStart"/>
+      <w:proofErr w:type="gramStart"/>
+      <w:r>
+        <w:rPr>
+          <w:rFonts w:asciiTheme="minorHAnsi" w:eastAsia="Times New Roman" w:hAnsiTheme="minorHAnsi" w:cstheme="minorHAnsi"/>
+          <w:color w:val="212121"/>
+          <w:sz w:val="28"/>
+          <w:szCs w:val="28"/>
+        </w:rPr>
+        <w:t>hands.process</w:t>
+      </w:r>
+      <w:proofErr w:type="spellEnd"/>
+      <w:proofErr w:type="gramEnd"/>
+      <w:r>
+        <w:rPr>
+          <w:rFonts w:asciiTheme="minorHAnsi" w:eastAsia="Times New Roman" w:hAnsiTheme="minorHAnsi" w:cstheme="minorHAnsi"/>
+          <w:color w:val="212121"/>
+          <w:sz w:val="28"/>
+          <w:szCs w:val="28"/>
+        </w:rPr>
+        <w:t>(</w:t>
+      </w:r>
+      <w:proofErr w:type="spellStart"/>
+      <w:r>
+        <w:rPr>
+          <w:rFonts w:asciiTheme="minorHAnsi" w:eastAsia="Times New Roman" w:hAnsiTheme="minorHAnsi" w:cstheme="minorHAnsi"/>
+          <w:color w:val="212121"/>
+          <w:sz w:val="28"/>
+          <w:szCs w:val="28"/>
+        </w:rPr>
+        <w:t>imageRGB</w:t>
+      </w:r>
+      <w:proofErr w:type="spellEnd"/>
+      <w:r>
+        <w:rPr>
+          <w:rFonts w:asciiTheme="minorHAnsi" w:eastAsia="Times New Roman" w:hAnsiTheme="minorHAnsi" w:cstheme="minorHAnsi"/>
+          <w:color w:val="212121"/>
+          <w:sz w:val="28"/>
+          <w:szCs w:val="28"/>
+        </w:rPr>
+        <w:t>)</w:t>
+      </w:r>
+    </w:p>
+    <w:p>
+      <w:pPr>
+        <w:tabs>
+          <w:tab w:val="left" w:pos="916"/>
+          <w:tab w:val="left" w:pos="1832"/>
+          <w:tab w:val="left" w:pos="2748"/>
+          <w:tab w:val="left" w:pos="3664"/>
+          <w:tab w:val="left" w:pos="4580"/>
+          <w:tab w:val="left" w:pos="5496"/>
+          <w:tab w:val="left" w:pos="6412"/>
+          <w:tab w:val="left" w:pos="7328"/>
+          <w:tab w:val="left" w:pos="8244"/>
+          <w:tab w:val="left" w:pos="9160"/>
+          <w:tab w:val="left" w:pos="10076"/>
+          <w:tab w:val="left" w:pos="10992"/>
+          <w:tab w:val="left" w:pos="11908"/>
+          <w:tab w:val="left" w:pos="12824"/>
+          <w:tab w:val="left" w:pos="13740"/>
+          <w:tab w:val="left" w:pos="14656"/>
+        </w:tabs>
+        <w:suppressAutoHyphens w:val="0"/>
+        <w:spacing w:after="0" w:line="244" w:lineRule="atLeast"/>
+        <w:rPr>
+          <w:rFonts w:asciiTheme="minorHAnsi" w:eastAsia="Times New Roman" w:hAnsiTheme="minorHAnsi" w:cstheme="minorHAnsi"/>
+          <w:color w:val="212121"/>
+          <w:sz w:val="28"/>
+          <w:szCs w:val="28"/>
+        </w:rPr>
+      </w:pPr>
+      <w:r>
+        <w:rPr>
+          <w:rFonts w:asciiTheme="minorHAnsi" w:eastAsia="Times New Roman" w:hAnsiTheme="minorHAnsi" w:cstheme="minorHAnsi"/>
+          <w:color w:val="212121"/>
+          <w:sz w:val="28"/>
+          <w:szCs w:val="28"/>
+        </w:rPr>
+        <w:t xml:space="preserve">    h, w, temp = </w:t>
+      </w:r>
+      <w:proofErr w:type="spellStart"/>
+      <w:proofErr w:type="gramStart"/>
+      <w:r>
+        <w:rPr>
+          <w:rFonts w:asciiTheme="minorHAnsi" w:eastAsia="Times New Roman" w:hAnsiTheme="minorHAnsi" w:cstheme="minorHAnsi"/>
+          <w:color w:val="212121"/>
+          <w:sz w:val="28"/>
+          <w:szCs w:val="28"/>
+        </w:rPr>
+        <w:t>image.shape</w:t>
+      </w:r>
+      <w:proofErr w:type="spellEnd"/>
+      <w:proofErr w:type="gramEnd"/>
     </w:p>
     <w:p>
       <w:pPr>
@@ -4459,6 +4409,7 @@
           <w:sz w:val="21"/>
           <w:szCs w:val="21"/>
         </w:rPr>
+        <w:lastRenderedPageBreak/>
         <w:drawing>
           <wp:inline distT="0" distB="0" distL="0" distR="0">
             <wp:extent cx="5715000" cy="3524250"/>
@@ -4564,7 +4515,6 @@
           <w:sz w:val="28"/>
           <w:szCs w:val="28"/>
         </w:rPr>
-        <w:lastRenderedPageBreak/>
         <w:t>4.4. Detecting Which Finger Is Up and Performing the Particular Mouse Function</w:t>
       </w:r>
     </w:p>
@@ -4587,7 +4537,27 @@
           <w:sz w:val="28"/>
           <w:szCs w:val="28"/>
         </w:rPr>
-        <w:t>In this stage, we are detecting which finger is up using the tip Id of the respective finger that we found using the MediaPipe and the respective co-ordinates of the fingers that are up, and according to that, the particular mouse function is performed.</w:t>
+        <w:t xml:space="preserve">In this stage, we are detecting which finger is up using the tip Id of the respective finger that we found using the </w:t>
+      </w:r>
+      <w:proofErr w:type="spellStart"/>
+      <w:r>
+        <w:rPr>
+          <w:rFonts w:asciiTheme="minorHAnsi" w:hAnsiTheme="minorHAnsi" w:cstheme="minorHAnsi"/>
+          <w:color w:val="000000"/>
+          <w:sz w:val="28"/>
+          <w:szCs w:val="28"/>
+        </w:rPr>
+        <w:t>MediaPipe</w:t>
+      </w:r>
+      <w:proofErr w:type="spellEnd"/>
+      <w:r>
+        <w:rPr>
+          <w:rFonts w:asciiTheme="minorHAnsi" w:hAnsiTheme="minorHAnsi" w:cstheme="minorHAnsi"/>
+          <w:color w:val="000000"/>
+          <w:sz w:val="28"/>
+          <w:szCs w:val="28"/>
+        </w:rPr>
+        <w:t xml:space="preserve"> and the respective co-ordinates of the fingers that are up, and according to that, the particular mouse function is performed.</w:t>
       </w:r>
     </w:p>
     <w:p>
@@ -4645,6 +4615,7 @@
           <w:sz w:val="21"/>
           <w:szCs w:val="21"/>
         </w:rPr>
+        <w:lastRenderedPageBreak/>
         <w:drawing>
           <wp:inline distT="0" distB="0" distL="0" distR="0">
             <wp:extent cx="5715000" cy="3511550"/>
@@ -4824,7 +4795,25 @@
           <w:sz w:val="28"/>
           <w:szCs w:val="28"/>
         </w:rPr>
-        <w:t>If the index finger is up with tip Id = 1 or both the index finger with tip Id = 1 and the middle finger with tip Id = 2 are up, the mouse cursor is made to move around the window of the computer using the AutoPy package of Python</w:t>
+        <w:t xml:space="preserve">If the index finger is up with tip Id = 1 or both the index finger with tip Id = 1 and the middle finger with tip Id = 2 are up, the mouse cursor is made to move around the window of the computer using the </w:t>
+      </w:r>
+      <w:proofErr w:type="spellStart"/>
+      <w:r>
+        <w:rPr>
+          <w:rFonts w:asciiTheme="minorHAnsi" w:hAnsiTheme="minorHAnsi" w:cstheme="minorHAnsi"/>
+          <w:sz w:val="28"/>
+          <w:szCs w:val="28"/>
+        </w:rPr>
+        <w:t>AutoPy</w:t>
+      </w:r>
+      <w:proofErr w:type="spellEnd"/>
+      <w:r>
+        <w:rPr>
+          <w:rFonts w:asciiTheme="minorHAnsi" w:hAnsiTheme="minorHAnsi" w:cstheme="minorHAnsi"/>
+          <w:sz w:val="28"/>
+          <w:szCs w:val="28"/>
+        </w:rPr>
+        <w:t xml:space="preserve"> package of Python</w:t>
       </w:r>
       <w:r>
         <w:rPr>
@@ -5025,6 +5014,7 @@
           <w:szCs w:val="28"/>
         </w:rPr>
       </w:pPr>
+      <w:proofErr w:type="gramStart"/>
       <w:r>
         <w:rPr>
           <w:rFonts w:asciiTheme="minorHAnsi" w:hAnsiTheme="minorHAnsi" w:cstheme="minorHAnsi"/>
@@ -5049,7 +5039,21 @@
           <w:sz w:val="28"/>
           <w:szCs w:val="28"/>
         </w:rPr>
-        <w:t xml:space="preserve"> For the Mouse to Perform Left Button Click</w:t>
+        <w:t xml:space="preserve"> For</w:t>
+      </w:r>
+      <w:proofErr w:type="gramEnd"/>
+      <w:r>
+        <w:rPr>
+          <w:rFonts w:asciiTheme="minorHAnsi" w:hAnsiTheme="minorHAnsi" w:cstheme="minorHAnsi"/>
+          <w:b/>
+          <w:bCs/>
+          <w:i w:val="0"/>
+          <w:iCs w:val="0"/>
+          <w:color w:val="000000"/>
+          <w:sz w:val="28"/>
+          <w:szCs w:val="28"/>
+        </w:rPr>
+        <w:t xml:space="preserve"> the Mouse to Perform Left Button Click</w:t>
       </w:r>
     </w:p>
     <w:p>
@@ -5072,7 +5076,27 @@
           <w:sz w:val="28"/>
           <w:szCs w:val="28"/>
         </w:rPr>
-        <w:t>If both the index finger with tip Id = 1 and the thumb finger with tip Id = 0 are up and the distance between the two fingers is lesser than 30px, the computer is made to perform the left mouse button click using the pynput Python package</w:t>
+        <w:t xml:space="preserve">If both the index finger with tip Id = 1 and the thumb finger with tip Id = 0 are up and the distance between the two fingers is lesser than 30px, the computer is made to perform the left mouse button click using the </w:t>
+      </w:r>
+      <w:proofErr w:type="spellStart"/>
+      <w:r>
+        <w:rPr>
+          <w:rFonts w:asciiTheme="minorHAnsi" w:hAnsiTheme="minorHAnsi" w:cstheme="minorHAnsi"/>
+          <w:color w:val="000000"/>
+          <w:sz w:val="28"/>
+          <w:szCs w:val="28"/>
+        </w:rPr>
+        <w:t>pynput</w:t>
+      </w:r>
+      <w:proofErr w:type="spellEnd"/>
+      <w:r>
+        <w:rPr>
+          <w:rFonts w:asciiTheme="minorHAnsi" w:hAnsiTheme="minorHAnsi" w:cstheme="minorHAnsi"/>
+          <w:color w:val="000000"/>
+          <w:sz w:val="28"/>
+          <w:szCs w:val="28"/>
+        </w:rPr>
+        <w:t xml:space="preserve"> Python package</w:t>
       </w:r>
       <w:r>
         <w:rPr>
@@ -5395,7 +5419,47 @@
           <w:sz w:val="28"/>
           <w:szCs w:val="28"/>
         </w:rPr>
-        <w:t>If both the index finger with tip Id = 1 and the middle finger with tip Id = 2 are up and the distance between the two fingers is lesser than 40 px, the computer is made to perform the right mouse button click using the pynput Python package</w:t>
+        <w:t>If both the index finger with tip Id = 1 and the middle finger with tip Id = 2 are up and the distance between the two fingers is lesser than 40 </w:t>
+      </w:r>
+      <w:proofErr w:type="spellStart"/>
+      <w:r>
+        <w:rPr>
+          <w:rFonts w:asciiTheme="minorHAnsi" w:hAnsiTheme="minorHAnsi" w:cstheme="minorHAnsi"/>
+          <w:color w:val="000000"/>
+          <w:sz w:val="28"/>
+          <w:szCs w:val="28"/>
+        </w:rPr>
+        <w:t>px</w:t>
+      </w:r>
+      <w:proofErr w:type="spellEnd"/>
+      <w:r>
+        <w:rPr>
+          <w:rFonts w:asciiTheme="minorHAnsi" w:hAnsiTheme="minorHAnsi" w:cstheme="minorHAnsi"/>
+          <w:color w:val="000000"/>
+          <w:sz w:val="28"/>
+          <w:szCs w:val="28"/>
+        </w:rPr>
+        <w:t xml:space="preserve">, the computer is made to perform the right mouse button click using the </w:t>
+      </w:r>
+      <w:proofErr w:type="spellStart"/>
+      <w:r>
+        <w:rPr>
+          <w:rFonts w:asciiTheme="minorHAnsi" w:hAnsiTheme="minorHAnsi" w:cstheme="minorHAnsi"/>
+          <w:color w:val="000000"/>
+          <w:sz w:val="28"/>
+          <w:szCs w:val="28"/>
+        </w:rPr>
+        <w:t>pynput</w:t>
+      </w:r>
+      <w:proofErr w:type="spellEnd"/>
+      <w:r>
+        <w:rPr>
+          <w:rFonts w:asciiTheme="minorHAnsi" w:hAnsiTheme="minorHAnsi" w:cstheme="minorHAnsi"/>
+          <w:color w:val="000000"/>
+          <w:sz w:val="28"/>
+          <w:szCs w:val="28"/>
+        </w:rPr>
+        <w:t xml:space="preserve"> Python package</w:t>
       </w:r>
       <w:r>
         <w:rPr>
@@ -5537,14 +5601,13 @@
           <w:numId w:val="0"/>
         </w:numPr>
         <w:spacing w:before="375" w:after="375"/>
-        <w:ind w:left="1152" w:hanging="1152"/>
         <w:rPr>
           <w:rFonts w:asciiTheme="minorHAnsi" w:hAnsiTheme="minorHAnsi" w:cstheme="minorHAnsi"/>
           <w:b/>
           <w:bCs/>
           <w:i w:val="0"/>
           <w:iCs w:val="0"/>
-          <w:color w:val="000000"/>
+          <w:color w:val="auto"/>
           <w:sz w:val="28"/>
           <w:szCs w:val="28"/>
         </w:rPr>
@@ -5556,39 +5619,61 @@
           <w:bCs/>
           <w:i w:val="0"/>
           <w:iCs w:val="0"/>
-          <w:color w:val="000000"/>
+          <w:color w:val="auto"/>
           <w:sz w:val="28"/>
           <w:szCs w:val="28"/>
         </w:rPr>
         <w:lastRenderedPageBreak/>
-        <w:t>4.5.4. For the Mouse to Perform Scroll up Function</w:t>
+        <w:t>4.5.</w:t>
+      </w:r>
+      <w:r>
+        <w:rPr>
+          <w:rFonts w:asciiTheme="minorHAnsi" w:hAnsiTheme="minorHAnsi" w:cstheme="minorHAnsi"/>
+          <w:b/>
+          <w:bCs/>
+          <w:i w:val="0"/>
+          <w:iCs w:val="0"/>
+          <w:color w:val="auto"/>
+          <w:sz w:val="28"/>
+          <w:szCs w:val="28"/>
+        </w:rPr>
+        <w:t>4</w:t>
+      </w:r>
+      <w:r>
+        <w:rPr>
+          <w:rFonts w:asciiTheme="minorHAnsi" w:hAnsiTheme="minorHAnsi" w:cstheme="minorHAnsi"/>
+          <w:b/>
+          <w:bCs/>
+          <w:i w:val="0"/>
+          <w:iCs w:val="0"/>
+          <w:color w:val="auto"/>
+          <w:sz w:val="28"/>
+          <w:szCs w:val="28"/>
+        </w:rPr>
+        <w:t>. For No Action to be Performed on the Screen</w:t>
       </w:r>
     </w:p>
     <w:p>
       <w:pPr>
         <w:pStyle w:val="NormalWeb"/>
         <w:spacing w:before="180" w:after="180" w:line="300" w:lineRule="atLeast"/>
-        <w:jc w:val="both"/>
-        <w:rPr>
-          <w:rFonts w:asciiTheme="minorHAnsi" w:hAnsiTheme="minorHAnsi" w:cstheme="minorHAnsi"/>
-          <w:color w:val="000000"/>
-          <w:sz w:val="28"/>
-          <w:szCs w:val="28"/>
-        </w:rPr>
-      </w:pPr>
-      <w:r>
-        <w:rPr>
-          <w:rFonts w:asciiTheme="minorHAnsi" w:hAnsiTheme="minorHAnsi" w:cstheme="minorHAnsi"/>
-          <w:color w:val="000000"/>
-          <w:sz w:val="28"/>
-          <w:szCs w:val="28"/>
-        </w:rPr>
-        <w:t>If both the index finger with tip Id = 1 and the middle finger with tip Id = 2 are up and the distance between the two fingers is greater than 40 px and if the two fingers are moved up the page, the computer is made to perform the scroll up mouse function using the PyAutoGUI Python package</w:t>
-      </w:r>
-      <w:r>
-        <w:rPr>
-          <w:rFonts w:asciiTheme="minorHAnsi" w:hAnsiTheme="minorHAnsi" w:cstheme="minorHAnsi"/>
-          <w:color w:val="000000"/>
+        <w:rPr>
+          <w:rFonts w:asciiTheme="minorHAnsi" w:hAnsiTheme="minorHAnsi" w:cstheme="minorHAnsi"/>
+          <w:sz w:val="28"/>
+          <w:szCs w:val="28"/>
+        </w:rPr>
+      </w:pPr>
+      <w:r>
+        <w:rPr>
+          <w:rFonts w:asciiTheme="minorHAnsi" w:hAnsiTheme="minorHAnsi" w:cstheme="minorHAnsi"/>
+          <w:sz w:val="28"/>
+          <w:szCs w:val="28"/>
+        </w:rPr>
+        <w:t>If all the fingers are up with tip Id = 0, 1, 2, 3, and 4, the computer is made to not perform any mouse events in the screen</w:t>
+      </w:r>
+      <w:r>
+        <w:rPr>
+          <w:rFonts w:asciiTheme="minorHAnsi" w:hAnsiTheme="minorHAnsi" w:cstheme="minorHAnsi"/>
           <w:sz w:val="28"/>
           <w:szCs w:val="28"/>
         </w:rPr>
@@ -5597,7 +5682,52 @@
     </w:p>
     <w:p>
       <w:pPr>
-        <w:wordWrap w:val="0"/>
+        <w:pStyle w:val="NormalWeb"/>
+        <w:spacing w:before="180" w:after="180" w:line="300" w:lineRule="atLeast"/>
+        <w:rPr>
+          <w:rFonts w:asciiTheme="minorHAnsi" w:hAnsiTheme="minorHAnsi" w:cstheme="minorHAnsi"/>
+          <w:sz w:val="28"/>
+          <w:szCs w:val="28"/>
+        </w:rPr>
+      </w:pPr>
+    </w:p>
+    <w:p>
+      <w:pPr>
+        <w:pStyle w:val="NormalWeb"/>
+        <w:spacing w:before="180" w:after="180" w:line="300" w:lineRule="atLeast"/>
+        <w:rPr>
+          <w:rFonts w:asciiTheme="minorHAnsi" w:hAnsiTheme="minorHAnsi" w:cstheme="minorHAnsi"/>
+          <w:sz w:val="28"/>
+          <w:szCs w:val="28"/>
+        </w:rPr>
+      </w:pPr>
+    </w:p>
+    <w:p>
+      <w:pPr>
+        <w:pStyle w:val="NormalWeb"/>
+        <w:spacing w:before="180" w:after="180" w:line="300" w:lineRule="atLeast"/>
+        <w:rPr>
+          <w:rFonts w:asciiTheme="minorHAnsi" w:hAnsiTheme="minorHAnsi" w:cstheme="minorHAnsi"/>
+          <w:sz w:val="28"/>
+          <w:szCs w:val="28"/>
+        </w:rPr>
+      </w:pPr>
+    </w:p>
+    <w:p>
+      <w:pPr>
+        <w:pStyle w:val="NormalWeb"/>
+        <w:spacing w:before="180" w:after="180" w:line="300" w:lineRule="atLeast"/>
+        <w:rPr>
+          <w:rFonts w:asciiTheme="minorHAnsi" w:hAnsiTheme="minorHAnsi" w:cstheme="minorHAnsi"/>
+          <w:sz w:val="28"/>
+          <w:szCs w:val="28"/>
+        </w:rPr>
+      </w:pPr>
+    </w:p>
+    <w:p>
+      <w:pPr>
+        <w:pStyle w:val="NormalWeb"/>
+        <w:spacing w:before="180" w:after="180" w:line="300" w:lineRule="atLeast"/>
         <w:rPr>
           <w:rStyle w:val="Hyperlink"/>
           <w:color w:val="000000"/>
@@ -5620,7 +5750,7 @@
           <w:sz w:val="21"/>
           <w:szCs w:val="21"/>
         </w:rPr>
-        <w:instrText xml:space="preserve"> HYPERLINK "https://www.hindawi.com/journals/jhe/2021/8133076/fig11/" \t "_blank" </w:instrText>
+        <w:instrText xml:space="preserve"> HYPERLINK "https://www.hindawi.com/journals/jhe/2021/8133076/fig13/" \t "_blank" </w:instrText>
       </w:r>
       <w:r>
         <w:rPr>
@@ -5652,9 +5782,9 @@
         </w:rPr>
         <w:drawing>
           <wp:inline distT="0" distB="0" distL="0" distR="0">
-            <wp:extent cx="5715000" cy="3581400"/>
+            <wp:extent cx="5506549" cy="3450771"/>
             <wp:effectExtent l="0" t="0" r="0" b="0"/>
-            <wp:docPr id="584638429" name="Picture 6">
+            <wp:docPr id="880529713" name="Picture 4">
               <a:hlinkClick xmlns:a="http://schemas.openxmlformats.org/drawingml/2006/main" r:id="rId26" tgtFrame="&quot;_blank&quot;"/>
             </wp:docPr>
             <wp:cNvGraphicFramePr>
@@ -5664,7 +5794,7 @@
               <a:graphicData uri="http://schemas.openxmlformats.org/drawingml/2006/picture">
                 <pic:pic xmlns:pic="http://schemas.openxmlformats.org/drawingml/2006/picture">
                   <pic:nvPicPr>
-                    <pic:cNvPr id="0" name="Picture 9">
+                    <pic:cNvPr id="0" name="Picture 11">
                       <a:hlinkClick r:id="rId26" tgtFrame="&quot;_blank&quot;"/>
                     </pic:cNvPr>
                     <pic:cNvPicPr>
@@ -5673,572 +5803,6 @@
                   </pic:nvPicPr>
                   <pic:blipFill>
                     <a:blip r:embed="rId27">
-                      <a:extLst>
-                        <a:ext uri="{28A0092B-C50C-407E-A947-70E740481C1C}">
-                          <a14:useLocalDpi xmlns:a14="http://schemas.microsoft.com/office/drawing/2010/main" val="0"/>
-                        </a:ext>
-                      </a:extLst>
-                    </a:blip>
-                    <a:srcRect/>
-                    <a:stretch>
-                      <a:fillRect/>
-                    </a:stretch>
-                  </pic:blipFill>
-                  <pic:spPr bwMode="auto">
-                    <a:xfrm>
-                      <a:off x="0" y="0"/>
-                      <a:ext cx="5715000" cy="3581400"/>
-                    </a:xfrm>
-                    <a:prstGeom prst="rect">
-                      <a:avLst/>
-                    </a:prstGeom>
-                    <a:noFill/>
-                    <a:ln>
-                      <a:noFill/>
-                    </a:ln>
-                  </pic:spPr>
-                </pic:pic>
-              </a:graphicData>
-            </a:graphic>
-          </wp:inline>
-        </w:drawing>
-      </w:r>
-      <w:r>
-        <w:rPr>
-          <w:color w:val="000000"/>
-          <w:sz w:val="21"/>
-          <w:szCs w:val="21"/>
-        </w:rPr>
-        <w:br/>
-      </w:r>
-    </w:p>
-    <w:p>
-      <w:pPr>
-        <w:rPr>
-          <w:color w:val="333333"/>
-          <w:sz w:val="21"/>
-          <w:szCs w:val="21"/>
-        </w:rPr>
-      </w:pPr>
-      <w:r>
-        <w:rPr>
-          <w:color w:val="333333"/>
-          <w:sz w:val="21"/>
-          <w:szCs w:val="21"/>
-        </w:rPr>
-        <w:fldChar w:fldCharType="end"/>
-      </w:r>
-    </w:p>
-    <w:p>
-      <w:pPr>
-        <w:rPr>
-          <w:color w:val="333333"/>
-          <w:sz w:val="21"/>
-          <w:szCs w:val="21"/>
-        </w:rPr>
-      </w:pPr>
-    </w:p>
-    <w:p>
-      <w:pPr>
-        <w:rPr>
-          <w:color w:val="333333"/>
-          <w:sz w:val="21"/>
-          <w:szCs w:val="21"/>
-        </w:rPr>
-      </w:pPr>
-    </w:p>
-    <w:p>
-      <w:pPr>
-        <w:rPr>
-          <w:color w:val="333333"/>
-          <w:sz w:val="21"/>
-          <w:szCs w:val="21"/>
-        </w:rPr>
-      </w:pPr>
-    </w:p>
-    <w:p>
-      <w:pPr>
-        <w:rPr>
-          <w:color w:val="333333"/>
-          <w:sz w:val="21"/>
-          <w:szCs w:val="21"/>
-        </w:rPr>
-      </w:pPr>
-    </w:p>
-    <w:p>
-      <w:pPr>
-        <w:rPr>
-          <w:color w:val="333333"/>
-          <w:sz w:val="21"/>
-          <w:szCs w:val="21"/>
-        </w:rPr>
-      </w:pPr>
-    </w:p>
-    <w:p>
-      <w:pPr>
-        <w:rPr>
-          <w:color w:val="333333"/>
-          <w:sz w:val="21"/>
-          <w:szCs w:val="21"/>
-        </w:rPr>
-      </w:pPr>
-    </w:p>
-    <w:p>
-      <w:pPr>
-        <w:pStyle w:val="Heading6"/>
-        <w:numPr>
-          <w:ilvl w:val="0"/>
-          <w:numId w:val="0"/>
-        </w:numPr>
-        <w:spacing w:before="375" w:after="375"/>
-        <w:ind w:left="1152" w:hanging="1152"/>
-        <w:rPr>
-          <w:rFonts w:asciiTheme="minorHAnsi" w:hAnsiTheme="minorHAnsi" w:cstheme="minorHAnsi"/>
-          <w:b/>
-          <w:bCs/>
-          <w:i w:val="0"/>
-          <w:iCs w:val="0"/>
-          <w:color w:val="000000"/>
-          <w:sz w:val="28"/>
-          <w:szCs w:val="28"/>
-        </w:rPr>
-      </w:pPr>
-      <w:r>
-        <w:rPr>
-          <w:rFonts w:asciiTheme="minorHAnsi" w:hAnsiTheme="minorHAnsi" w:cstheme="minorHAnsi"/>
-          <w:b/>
-          <w:bCs/>
-          <w:i w:val="0"/>
-          <w:iCs w:val="0"/>
-          <w:color w:val="000000"/>
-          <w:sz w:val="28"/>
-          <w:szCs w:val="28"/>
-        </w:rPr>
-        <w:lastRenderedPageBreak/>
-        <w:t>4.5.5. For the Mouse to Perform Scroll down Function</w:t>
-      </w:r>
-    </w:p>
-    <w:p>
-      <w:pPr>
-        <w:pStyle w:val="NormalWeb"/>
-        <w:spacing w:before="180" w:after="180" w:line="276" w:lineRule="auto"/>
-        <w:jc w:val="both"/>
-        <w:rPr>
-          <w:rFonts w:asciiTheme="minorHAnsi" w:hAnsiTheme="minorHAnsi" w:cstheme="minorHAnsi"/>
-          <w:color w:val="000000"/>
-          <w:sz w:val="28"/>
-          <w:szCs w:val="28"/>
-        </w:rPr>
-      </w:pPr>
-      <w:r>
-        <w:rPr>
-          <w:rFonts w:asciiTheme="minorHAnsi" w:hAnsiTheme="minorHAnsi" w:cstheme="minorHAnsi"/>
-          <w:color w:val="000000"/>
-          <w:sz w:val="28"/>
-          <w:szCs w:val="28"/>
-        </w:rPr>
-        <w:t>If both the index finger with tip Id = 1 and the middle finger with tip Id = 2 are up and the distance between the two fingers is greater than 40px and if the two fingers are moved down the page, the computer is made to perform the scroll down mouse function using the PyAutoGUI Python package</w:t>
-      </w:r>
-      <w:r>
-        <w:rPr>
-          <w:rFonts w:asciiTheme="minorHAnsi" w:hAnsiTheme="minorHAnsi" w:cstheme="minorHAnsi"/>
-          <w:color w:val="000000"/>
-          <w:sz w:val="28"/>
-          <w:szCs w:val="28"/>
-        </w:rPr>
-        <w:t>.</w:t>
-      </w:r>
-    </w:p>
-    <w:p>
-      <w:pPr>
-        <w:wordWrap w:val="0"/>
-        <w:rPr>
-          <w:rStyle w:val="Hyperlink"/>
-          <w:color w:val="000000"/>
-          <w:sz w:val="21"/>
-          <w:szCs w:val="21"/>
-          <w:u w:val="none"/>
-        </w:rPr>
-      </w:pPr>
-      <w:r>
-        <w:rPr>
-          <w:color w:val="333333"/>
-          <w:sz w:val="21"/>
-          <w:szCs w:val="21"/>
-        </w:rPr>
-        <w:fldChar w:fldCharType="begin"/>
-      </w:r>
-      <w:r>
-        <w:rPr>
-          <w:color w:val="333333"/>
-          <w:sz w:val="21"/>
-          <w:szCs w:val="21"/>
-        </w:rPr>
-        <w:instrText xml:space="preserve"> HYPERLINK "https://www.hindawi.com/journals/jhe/2021/8133076/fig12/" \t "_blank" </w:instrText>
-      </w:r>
-      <w:r>
-        <w:rPr>
-          <w:color w:val="333333"/>
-          <w:sz w:val="21"/>
-          <w:szCs w:val="21"/>
-        </w:rPr>
-      </w:r>
-      <w:r>
-        <w:rPr>
-          <w:color w:val="333333"/>
-          <w:sz w:val="21"/>
-          <w:szCs w:val="21"/>
-        </w:rPr>
-        <w:fldChar w:fldCharType="separate"/>
-      </w:r>
-    </w:p>
-    <w:p>
-      <w:pPr>
-        <w:wordWrap w:val="0"/>
-        <w:jc w:val="center"/>
-      </w:pPr>
-      <w:r>
-        <w:rPr>
-          <w:noProof/>
-          <w:color w:val="000000"/>
-          <w:sz w:val="21"/>
-          <w:szCs w:val="21"/>
-        </w:rPr>
-        <w:drawing>
-          <wp:inline distT="0" distB="0" distL="0" distR="0">
-            <wp:extent cx="5715000" cy="3613150"/>
-            <wp:effectExtent l="0" t="0" r="0" b="6350"/>
-            <wp:docPr id="1860931811" name="Picture 5">
-              <a:hlinkClick xmlns:a="http://schemas.openxmlformats.org/drawingml/2006/main" r:id="rId28" tgtFrame="&quot;_blank&quot;"/>
-            </wp:docPr>
-            <wp:cNvGraphicFramePr>
-              <a:graphicFrameLocks xmlns:a="http://schemas.openxmlformats.org/drawingml/2006/main" noChangeAspect="1"/>
-            </wp:cNvGraphicFramePr>
-            <a:graphic xmlns:a="http://schemas.openxmlformats.org/drawingml/2006/main">
-              <a:graphicData uri="http://schemas.openxmlformats.org/drawingml/2006/picture">
-                <pic:pic xmlns:pic="http://schemas.openxmlformats.org/drawingml/2006/picture">
-                  <pic:nvPicPr>
-                    <pic:cNvPr id="0" name="Picture 10">
-                      <a:hlinkClick r:id="rId28" tgtFrame="&quot;_blank&quot;"/>
-                    </pic:cNvPr>
-                    <pic:cNvPicPr>
-                      <a:picLocks noChangeAspect="1" noChangeArrowheads="1"/>
-                    </pic:cNvPicPr>
-                  </pic:nvPicPr>
-                  <pic:blipFill>
-                    <a:blip r:embed="rId29">
-                      <a:extLst>
-                        <a:ext uri="{28A0092B-C50C-407E-A947-70E740481C1C}">
-                          <a14:useLocalDpi xmlns:a14="http://schemas.microsoft.com/office/drawing/2010/main" val="0"/>
-                        </a:ext>
-                      </a:extLst>
-                    </a:blip>
-                    <a:srcRect/>
-                    <a:stretch>
-                      <a:fillRect/>
-                    </a:stretch>
-                  </pic:blipFill>
-                  <pic:spPr bwMode="auto">
-                    <a:xfrm>
-                      <a:off x="0" y="0"/>
-                      <a:ext cx="5715000" cy="3613150"/>
-                    </a:xfrm>
-                    <a:prstGeom prst="rect">
-                      <a:avLst/>
-                    </a:prstGeom>
-                    <a:noFill/>
-                    <a:ln>
-                      <a:noFill/>
-                    </a:ln>
-                  </pic:spPr>
-                </pic:pic>
-              </a:graphicData>
-            </a:graphic>
-          </wp:inline>
-        </w:drawing>
-      </w:r>
-      <w:r>
-        <w:rPr>
-          <w:color w:val="000000"/>
-          <w:sz w:val="21"/>
-          <w:szCs w:val="21"/>
-        </w:rPr>
-        <w:br/>
-      </w:r>
-    </w:p>
-    <w:p>
-      <w:pPr>
-        <w:rPr>
-          <w:color w:val="333333"/>
-          <w:sz w:val="21"/>
-          <w:szCs w:val="21"/>
-        </w:rPr>
-      </w:pPr>
-      <w:r>
-        <w:rPr>
-          <w:color w:val="333333"/>
-          <w:sz w:val="21"/>
-          <w:szCs w:val="21"/>
-        </w:rPr>
-        <w:fldChar w:fldCharType="end"/>
-      </w:r>
-    </w:p>
-    <w:p>
-      <w:pPr>
-        <w:rPr>
-          <w:color w:val="333333"/>
-          <w:sz w:val="21"/>
-          <w:szCs w:val="21"/>
-        </w:rPr>
-      </w:pPr>
-    </w:p>
-    <w:p>
-      <w:pPr>
-        <w:rPr>
-          <w:color w:val="333333"/>
-          <w:sz w:val="21"/>
-          <w:szCs w:val="21"/>
-        </w:rPr>
-      </w:pPr>
-    </w:p>
-    <w:p>
-      <w:pPr>
-        <w:rPr>
-          <w:color w:val="333333"/>
-          <w:sz w:val="21"/>
-          <w:szCs w:val="21"/>
-        </w:rPr>
-      </w:pPr>
-    </w:p>
-    <w:p>
-      <w:pPr>
-        <w:rPr>
-          <w:color w:val="333333"/>
-          <w:sz w:val="21"/>
-          <w:szCs w:val="21"/>
-        </w:rPr>
-      </w:pPr>
-    </w:p>
-    <w:p>
-      <w:pPr>
-        <w:rPr>
-          <w:color w:val="333333"/>
-          <w:sz w:val="21"/>
-          <w:szCs w:val="21"/>
-        </w:rPr>
-      </w:pPr>
-    </w:p>
-    <w:p>
-      <w:pPr>
-        <w:rPr>
-          <w:color w:val="333333"/>
-          <w:sz w:val="21"/>
-          <w:szCs w:val="21"/>
-        </w:rPr>
-      </w:pPr>
-    </w:p>
-    <w:p>
-      <w:pPr>
-        <w:rPr>
-          <w:color w:val="333333"/>
-          <w:sz w:val="21"/>
-          <w:szCs w:val="21"/>
-        </w:rPr>
-      </w:pPr>
-    </w:p>
-    <w:p>
-      <w:pPr>
-        <w:rPr>
-          <w:color w:val="333333"/>
-          <w:sz w:val="21"/>
-          <w:szCs w:val="21"/>
-        </w:rPr>
-      </w:pPr>
-    </w:p>
-    <w:p>
-      <w:pPr>
-        <w:pStyle w:val="Heading6"/>
-        <w:numPr>
-          <w:ilvl w:val="0"/>
-          <w:numId w:val="0"/>
-        </w:numPr>
-        <w:spacing w:before="375" w:after="375"/>
-        <w:rPr>
-          <w:rFonts w:asciiTheme="minorHAnsi" w:hAnsiTheme="minorHAnsi" w:cstheme="minorHAnsi"/>
-          <w:b/>
-          <w:bCs/>
-          <w:i w:val="0"/>
-          <w:iCs w:val="0"/>
-          <w:color w:val="auto"/>
-          <w:sz w:val="28"/>
-          <w:szCs w:val="28"/>
-        </w:rPr>
-      </w:pPr>
-      <w:r>
-        <w:rPr>
-          <w:rFonts w:asciiTheme="minorHAnsi" w:hAnsiTheme="minorHAnsi" w:cstheme="minorHAnsi"/>
-          <w:b/>
-          <w:bCs/>
-          <w:i w:val="0"/>
-          <w:iCs w:val="0"/>
-          <w:color w:val="auto"/>
-          <w:sz w:val="28"/>
-          <w:szCs w:val="28"/>
-        </w:rPr>
-        <w:lastRenderedPageBreak/>
-        <w:t>4.5.6. For No Action to be Performed on the Screen</w:t>
-      </w:r>
-    </w:p>
-    <w:p>
-      <w:pPr>
-        <w:pStyle w:val="NormalWeb"/>
-        <w:spacing w:before="180" w:after="180" w:line="300" w:lineRule="atLeast"/>
-        <w:rPr>
-          <w:rFonts w:asciiTheme="minorHAnsi" w:hAnsiTheme="minorHAnsi" w:cstheme="minorHAnsi"/>
-          <w:sz w:val="28"/>
-          <w:szCs w:val="28"/>
-        </w:rPr>
-      </w:pPr>
-      <w:r>
-        <w:rPr>
-          <w:rFonts w:asciiTheme="minorHAnsi" w:hAnsiTheme="minorHAnsi" w:cstheme="minorHAnsi"/>
-          <w:sz w:val="28"/>
-          <w:szCs w:val="28"/>
-        </w:rPr>
-        <w:t>If all the fingers are up with tip Id = 0, 1, 2, 3, and 4, the computer is made to not perform any mouse events in the screen</w:t>
-      </w:r>
-      <w:r>
-        <w:rPr>
-          <w:rFonts w:asciiTheme="minorHAnsi" w:hAnsiTheme="minorHAnsi" w:cstheme="minorHAnsi"/>
-          <w:sz w:val="28"/>
-          <w:szCs w:val="28"/>
-        </w:rPr>
-        <w:t>.</w:t>
-      </w:r>
-    </w:p>
-    <w:p>
-      <w:pPr>
-        <w:pStyle w:val="NormalWeb"/>
-        <w:spacing w:before="180" w:after="180" w:line="300" w:lineRule="atLeast"/>
-        <w:rPr>
-          <w:rFonts w:asciiTheme="minorHAnsi" w:hAnsiTheme="minorHAnsi" w:cstheme="minorHAnsi"/>
-          <w:sz w:val="28"/>
-          <w:szCs w:val="28"/>
-        </w:rPr>
-      </w:pPr>
-    </w:p>
-    <w:p>
-      <w:pPr>
-        <w:pStyle w:val="NormalWeb"/>
-        <w:spacing w:before="180" w:after="180" w:line="300" w:lineRule="atLeast"/>
-        <w:rPr>
-          <w:rFonts w:asciiTheme="minorHAnsi" w:hAnsiTheme="minorHAnsi" w:cstheme="minorHAnsi"/>
-          <w:sz w:val="28"/>
-          <w:szCs w:val="28"/>
-        </w:rPr>
-      </w:pPr>
-    </w:p>
-    <w:p>
-      <w:pPr>
-        <w:pStyle w:val="NormalWeb"/>
-        <w:spacing w:before="180" w:after="180" w:line="300" w:lineRule="atLeast"/>
-        <w:rPr>
-          <w:rFonts w:asciiTheme="minorHAnsi" w:hAnsiTheme="minorHAnsi" w:cstheme="minorHAnsi"/>
-          <w:sz w:val="28"/>
-          <w:szCs w:val="28"/>
-        </w:rPr>
-      </w:pPr>
-    </w:p>
-    <w:p>
-      <w:pPr>
-        <w:pStyle w:val="NormalWeb"/>
-        <w:spacing w:before="180" w:after="180" w:line="300" w:lineRule="atLeast"/>
-        <w:rPr>
-          <w:rFonts w:asciiTheme="minorHAnsi" w:hAnsiTheme="minorHAnsi" w:cstheme="minorHAnsi"/>
-          <w:sz w:val="28"/>
-          <w:szCs w:val="28"/>
-        </w:rPr>
-      </w:pPr>
-    </w:p>
-    <w:p>
-      <w:pPr>
-        <w:pStyle w:val="NormalWeb"/>
-        <w:spacing w:before="180" w:after="180" w:line="300" w:lineRule="atLeast"/>
-        <w:rPr>
-          <w:rStyle w:val="Hyperlink"/>
-          <w:color w:val="000000"/>
-          <w:sz w:val="21"/>
-          <w:szCs w:val="21"/>
-          <w:u w:val="none"/>
-        </w:rPr>
-      </w:pPr>
-      <w:r>
-        <w:rPr>
-          <w:color w:val="333333"/>
-          <w:sz w:val="21"/>
-          <w:szCs w:val="21"/>
-        </w:rPr>
-        <w:fldChar w:fldCharType="begin"/>
-      </w:r>
-      <w:r>
-        <w:rPr>
-          <w:color w:val="333333"/>
-          <w:sz w:val="21"/>
-          <w:szCs w:val="21"/>
-        </w:rPr>
-        <w:instrText xml:space="preserve"> HYPERLINK "https://www.hindawi.com/journals/jhe/2021/8133076/fig13/" \t "_blank" </w:instrText>
-      </w:r>
-      <w:r>
-        <w:rPr>
-          <w:color w:val="333333"/>
-          <w:sz w:val="21"/>
-          <w:szCs w:val="21"/>
-        </w:rPr>
-      </w:r>
-      <w:r>
-        <w:rPr>
-          <w:color w:val="333333"/>
-          <w:sz w:val="21"/>
-          <w:szCs w:val="21"/>
-        </w:rPr>
-        <w:fldChar w:fldCharType="separate"/>
-      </w:r>
-    </w:p>
-    <w:p>
-      <w:pPr>
-        <w:wordWrap w:val="0"/>
-        <w:jc w:val="center"/>
-      </w:pPr>
-      <w:r>
-        <w:rPr>
-          <w:noProof/>
-          <w:color w:val="000000"/>
-          <w:sz w:val="21"/>
-          <w:szCs w:val="21"/>
-        </w:rPr>
-        <w:drawing>
-          <wp:inline distT="0" distB="0" distL="0" distR="0">
-            <wp:extent cx="5506549" cy="3450771"/>
-            <wp:effectExtent l="0" t="0" r="0" b="0"/>
-            <wp:docPr id="880529713" name="Picture 4">
-              <a:hlinkClick xmlns:a="http://schemas.openxmlformats.org/drawingml/2006/main" r:id="rId30" tgtFrame="&quot;_blank&quot;"/>
-            </wp:docPr>
-            <wp:cNvGraphicFramePr>
-              <a:graphicFrameLocks xmlns:a="http://schemas.openxmlformats.org/drawingml/2006/main" noChangeAspect="1"/>
-            </wp:cNvGraphicFramePr>
-            <a:graphic xmlns:a="http://schemas.openxmlformats.org/drawingml/2006/main">
-              <a:graphicData uri="http://schemas.openxmlformats.org/drawingml/2006/picture">
-                <pic:pic xmlns:pic="http://schemas.openxmlformats.org/drawingml/2006/picture">
-                  <pic:nvPicPr>
-                    <pic:cNvPr id="0" name="Picture 11">
-                      <a:hlinkClick r:id="rId30" tgtFrame="&quot;_blank&quot;"/>
-                    </pic:cNvPr>
-                    <pic:cNvPicPr>
-                      <a:picLocks noChangeAspect="1" noChangeArrowheads="1"/>
-                    </pic:cNvPicPr>
-                  </pic:nvPicPr>
-                  <pic:blipFill>
-                    <a:blip r:embed="rId31">
                       <a:extLst>
                         <a:ext uri="{28A0092B-C50C-407E-A947-70E740481C1C}">
                           <a14:useLocalDpi xmlns:a14="http://schemas.microsoft.com/office/drawing/2010/main" val="0"/>
@@ -6491,15 +6055,7 @@
           <w:sz w:val="28"/>
           <w:szCs w:val="28"/>
         </w:rPr>
-        <w:t>5.2</w:t>
-      </w:r>
-      <w:r>
-        <w:rPr>
-          <w:rFonts w:asciiTheme="minorHAnsi" w:hAnsiTheme="minorHAnsi" w:cstheme="minorHAnsi"/>
-          <w:sz w:val="28"/>
-          <w:szCs w:val="28"/>
-        </w:rPr>
-        <w:t xml:space="preserve"> </w:t>
+        <w:t xml:space="preserve">5.2 </w:t>
       </w:r>
       <w:bookmarkStart w:id="14" w:name="_Toc132551288"/>
       <w:r>
@@ -6633,155 +6189,229 @@
     </w:p>
     <w:p>
       <w:pPr>
-        <w:rPr>
-          <w:rFonts w:asciiTheme="minorHAnsi" w:hAnsiTheme="minorHAnsi" w:cstheme="minorHAnsi"/>
-          <w:sz w:val="28"/>
-          <w:szCs w:val="28"/>
-        </w:rPr>
-      </w:pPr>
-      <w:r>
-        <w:rPr>
-          <w:rFonts w:asciiTheme="minorHAnsi" w:hAnsiTheme="minorHAnsi" w:cstheme="minorHAnsi"/>
-          <w:sz w:val="28"/>
-          <w:szCs w:val="28"/>
-        </w:rPr>
-        <w:t xml:space="preserve">1) </w:t>
-      </w:r>
-      <w:r>
-        <w:rPr>
-          <w:rFonts w:asciiTheme="minorHAnsi" w:hAnsiTheme="minorHAnsi" w:cstheme="minorHAnsi"/>
-          <w:sz w:val="28"/>
-          <w:szCs w:val="28"/>
-        </w:rPr>
-        <w:t>Media Pipe.</w:t>
-      </w:r>
-    </w:p>
-    <w:p>
-      <w:pPr>
-        <w:rPr>
-          <w:rFonts w:asciiTheme="minorHAnsi" w:hAnsiTheme="minorHAnsi" w:cstheme="minorHAnsi"/>
-          <w:sz w:val="28"/>
-          <w:szCs w:val="28"/>
-        </w:rPr>
-      </w:pPr>
-      <w:r>
-        <w:rPr>
-          <w:rFonts w:asciiTheme="minorHAnsi" w:hAnsiTheme="minorHAnsi" w:cstheme="minorHAnsi"/>
-          <w:sz w:val="28"/>
-          <w:szCs w:val="28"/>
-        </w:rPr>
-        <w:t xml:space="preserve">2) Open </w:t>
-      </w:r>
-      <w:r>
-        <w:rPr>
-          <w:rFonts w:asciiTheme="minorHAnsi" w:hAnsiTheme="minorHAnsi" w:cstheme="minorHAnsi"/>
-          <w:sz w:val="28"/>
-          <w:szCs w:val="28"/>
-        </w:rPr>
-        <w:t>– CV.</w:t>
-      </w:r>
-    </w:p>
-    <w:p>
-      <w:pPr>
-        <w:rPr>
-          <w:rFonts w:asciiTheme="minorHAnsi" w:hAnsiTheme="minorHAnsi" w:cstheme="minorHAnsi"/>
-          <w:sz w:val="28"/>
-          <w:szCs w:val="28"/>
-        </w:rPr>
-      </w:pPr>
-      <w:r>
-        <w:rPr>
-          <w:rFonts w:asciiTheme="minorHAnsi" w:hAnsiTheme="minorHAnsi" w:cstheme="minorHAnsi"/>
-          <w:sz w:val="28"/>
-          <w:szCs w:val="28"/>
-        </w:rPr>
-        <w:t xml:space="preserve">3) </w:t>
-      </w:r>
-      <w:r>
-        <w:rPr>
-          <w:rFonts w:asciiTheme="minorHAnsi" w:hAnsiTheme="minorHAnsi" w:cstheme="minorHAnsi"/>
-          <w:sz w:val="28"/>
-          <w:szCs w:val="28"/>
-        </w:rPr>
-        <w:t>Math.</w:t>
-      </w:r>
-    </w:p>
-    <w:p>
-      <w:pPr>
-        <w:rPr>
-          <w:rFonts w:asciiTheme="minorHAnsi" w:hAnsiTheme="minorHAnsi" w:cstheme="minorHAnsi"/>
-          <w:sz w:val="28"/>
-          <w:szCs w:val="28"/>
-        </w:rPr>
-      </w:pPr>
-      <w:r>
-        <w:rPr>
-          <w:rFonts w:asciiTheme="minorHAnsi" w:hAnsiTheme="minorHAnsi" w:cstheme="minorHAnsi"/>
-          <w:sz w:val="28"/>
-          <w:szCs w:val="28"/>
-        </w:rPr>
-        <w:t>4) Pyautogui.</w:t>
-      </w:r>
-    </w:p>
-    <w:p>
-      <w:pPr>
-        <w:rPr>
-          <w:rFonts w:asciiTheme="minorHAnsi" w:hAnsiTheme="minorHAnsi" w:cstheme="minorHAnsi"/>
-          <w:sz w:val="28"/>
-          <w:szCs w:val="28"/>
-        </w:rPr>
-      </w:pPr>
-      <w:r>
-        <w:rPr>
-          <w:rFonts w:asciiTheme="minorHAnsi" w:hAnsiTheme="minorHAnsi" w:cstheme="minorHAnsi"/>
-          <w:sz w:val="28"/>
-          <w:szCs w:val="28"/>
-        </w:rPr>
-        <w:t>5) Intenum.</w:t>
-      </w:r>
-    </w:p>
-    <w:p>
-      <w:pPr>
-        <w:rPr>
-          <w:rFonts w:asciiTheme="minorHAnsi" w:hAnsiTheme="minorHAnsi" w:cstheme="minorHAnsi"/>
-          <w:i/>
-          <w:sz w:val="32"/>
-          <w:szCs w:val="28"/>
-        </w:rPr>
-      </w:pPr>
-      <w:r>
-        <w:rPr>
-          <w:rFonts w:asciiTheme="minorHAnsi" w:hAnsiTheme="minorHAnsi" w:cstheme="minorHAnsi"/>
-          <w:sz w:val="28"/>
-          <w:szCs w:val="28"/>
-        </w:rPr>
-        <w:t>6) Message to dict.</w:t>
-      </w:r>
-      <w:bookmarkEnd w:id="16"/>
-    </w:p>
-    <w:p>
-      <w:pPr>
-        <w:pStyle w:val="Heading1"/>
+        <w:pStyle w:val="NoSpacing"/>
         <w:numPr>
           <w:ilvl w:val="0"/>
-          <w:numId w:val="0"/>
+          <w:numId w:val="47"/>
         </w:numPr>
+        <w:rPr>
+          <w:rFonts w:asciiTheme="minorHAnsi" w:hAnsiTheme="minorHAnsi" w:cstheme="minorHAnsi"/>
+          <w:sz w:val="28"/>
+          <w:szCs w:val="28"/>
+        </w:rPr>
+      </w:pPr>
+      <w:r>
+        <w:rPr>
+          <w:rFonts w:asciiTheme="minorHAnsi" w:hAnsiTheme="minorHAnsi" w:cstheme="minorHAnsi"/>
+          <w:sz w:val="28"/>
+          <w:szCs w:val="28"/>
+        </w:rPr>
+        <w:t>Media Pipe.</w:t>
+      </w:r>
+    </w:p>
+    <w:p>
+      <w:pPr>
+        <w:pStyle w:val="NoSpacing"/>
+        <w:numPr>
+          <w:ilvl w:val="0"/>
+          <w:numId w:val="47"/>
+        </w:numPr>
+        <w:rPr>
+          <w:rFonts w:asciiTheme="minorHAnsi" w:hAnsiTheme="minorHAnsi" w:cstheme="minorHAnsi"/>
+          <w:sz w:val="28"/>
+          <w:szCs w:val="28"/>
+        </w:rPr>
+      </w:pPr>
+      <w:r>
+        <w:rPr>
+          <w:rFonts w:asciiTheme="minorHAnsi" w:hAnsiTheme="minorHAnsi" w:cstheme="minorHAnsi"/>
+          <w:sz w:val="28"/>
+          <w:szCs w:val="28"/>
+        </w:rPr>
+        <w:t>Open – CV.</w:t>
+      </w:r>
+    </w:p>
+    <w:p>
+      <w:pPr>
+        <w:pStyle w:val="NoSpacing"/>
+        <w:numPr>
+          <w:ilvl w:val="0"/>
+          <w:numId w:val="47"/>
+        </w:numPr>
+        <w:rPr>
+          <w:rFonts w:asciiTheme="minorHAnsi" w:hAnsiTheme="minorHAnsi" w:cstheme="minorHAnsi"/>
+          <w:sz w:val="28"/>
+          <w:szCs w:val="28"/>
+        </w:rPr>
+      </w:pPr>
+      <w:r>
+        <w:rPr>
+          <w:rFonts w:asciiTheme="minorHAnsi" w:hAnsiTheme="minorHAnsi" w:cstheme="minorHAnsi"/>
+          <w:sz w:val="28"/>
+          <w:szCs w:val="28"/>
+        </w:rPr>
+        <w:t>Math.</w:t>
+      </w:r>
+    </w:p>
+    <w:p>
+      <w:pPr>
+        <w:pStyle w:val="NoSpacing"/>
+        <w:numPr>
+          <w:ilvl w:val="0"/>
+          <w:numId w:val="47"/>
+        </w:numPr>
+        <w:rPr>
+          <w:rFonts w:asciiTheme="minorHAnsi" w:hAnsiTheme="minorHAnsi" w:cstheme="minorHAnsi"/>
+          <w:color w:val="212121"/>
+          <w:sz w:val="28"/>
+          <w:szCs w:val="28"/>
+        </w:rPr>
       </w:pPr>
       <w:bookmarkStart w:id="17" w:name="_Toc460101973"/>
       <w:bookmarkStart w:id="18" w:name="_Toc31392334"/>
       <w:bookmarkStart w:id="19" w:name="_Toc464896565"/>
       <w:bookmarkEnd w:id="11"/>
       <w:bookmarkEnd w:id="12"/>
+      <w:bookmarkEnd w:id="16"/>
+      <w:r>
+        <w:rPr>
+          <w:rStyle w:val="nn"/>
+          <w:rFonts w:asciiTheme="minorHAnsi" w:hAnsiTheme="minorHAnsi" w:cstheme="minorHAnsi"/>
+          <w:color w:val="212121"/>
+          <w:sz w:val="28"/>
+          <w:szCs w:val="28"/>
+        </w:rPr>
+        <w:t>W</w:t>
+      </w:r>
+      <w:r>
+        <w:rPr>
+          <w:rStyle w:val="nn"/>
+          <w:rFonts w:asciiTheme="minorHAnsi" w:hAnsiTheme="minorHAnsi" w:cstheme="minorHAnsi"/>
+          <w:color w:val="212121"/>
+          <w:sz w:val="28"/>
+          <w:szCs w:val="28"/>
+        </w:rPr>
+        <w:t>in32api</w:t>
+      </w:r>
+    </w:p>
+    <w:p>
+      <w:pPr>
+        <w:pStyle w:val="NoSpacing"/>
+        <w:numPr>
+          <w:ilvl w:val="0"/>
+          <w:numId w:val="47"/>
+        </w:numPr>
+        <w:rPr>
+          <w:rFonts w:asciiTheme="minorHAnsi" w:hAnsiTheme="minorHAnsi" w:cstheme="minorHAnsi"/>
+          <w:color w:val="212121"/>
+          <w:sz w:val="28"/>
+          <w:szCs w:val="28"/>
+        </w:rPr>
+      </w:pPr>
+      <w:r>
+        <w:rPr>
+          <w:rStyle w:val="nn"/>
+          <w:rFonts w:asciiTheme="minorHAnsi" w:hAnsiTheme="minorHAnsi" w:cstheme="minorHAnsi"/>
+          <w:color w:val="212121"/>
+          <w:sz w:val="28"/>
+          <w:szCs w:val="28"/>
+        </w:rPr>
+        <w:t>W</w:t>
+      </w:r>
+      <w:r>
+        <w:rPr>
+          <w:rStyle w:val="nn"/>
+          <w:rFonts w:asciiTheme="minorHAnsi" w:hAnsiTheme="minorHAnsi" w:cstheme="minorHAnsi"/>
+          <w:color w:val="212121"/>
+          <w:sz w:val="28"/>
+          <w:szCs w:val="28"/>
+        </w:rPr>
+        <w:t>in32con</w:t>
+      </w:r>
+    </w:p>
+    <w:p>
+      <w:pPr>
+        <w:pStyle w:val="NoSpacing"/>
+        <w:numPr>
+          <w:ilvl w:val="0"/>
+          <w:numId w:val="47"/>
+        </w:numPr>
+        <w:rPr>
+          <w:rStyle w:val="n"/>
+          <w:rFonts w:asciiTheme="minorHAnsi" w:hAnsiTheme="minorHAnsi" w:cstheme="minorHAnsi"/>
+          <w:color w:val="212121"/>
+          <w:sz w:val="28"/>
+          <w:szCs w:val="28"/>
+        </w:rPr>
+      </w:pPr>
+      <w:proofErr w:type="spellStart"/>
+      <w:r>
+        <w:rPr>
+          <w:rStyle w:val="nn"/>
+          <w:rFonts w:asciiTheme="minorHAnsi" w:hAnsiTheme="minorHAnsi" w:cstheme="minorHAnsi"/>
+          <w:color w:val="212121"/>
+          <w:sz w:val="28"/>
+          <w:szCs w:val="28"/>
+        </w:rPr>
+        <w:t>S</w:t>
+      </w:r>
+      <w:r>
+        <w:rPr>
+          <w:rStyle w:val="nn"/>
+          <w:rFonts w:asciiTheme="minorHAnsi" w:hAnsiTheme="minorHAnsi" w:cstheme="minorHAnsi"/>
+          <w:color w:val="212121"/>
+          <w:sz w:val="28"/>
+          <w:szCs w:val="28"/>
+        </w:rPr>
+        <w:t>creeninfo</w:t>
+      </w:r>
+      <w:proofErr w:type="spellEnd"/>
+      <w:r>
+        <w:rPr>
+          <w:rFonts w:asciiTheme="minorHAnsi" w:hAnsiTheme="minorHAnsi" w:cstheme="minorHAnsi"/>
+          <w:color w:val="212121"/>
+          <w:sz w:val="28"/>
+          <w:szCs w:val="28"/>
+        </w:rPr>
+        <w:t xml:space="preserve">- </w:t>
+      </w:r>
+      <w:proofErr w:type="spellStart"/>
+      <w:r>
+        <w:rPr>
+          <w:rStyle w:val="n"/>
+          <w:rFonts w:asciiTheme="minorHAnsi" w:hAnsiTheme="minorHAnsi" w:cstheme="minorHAnsi"/>
+          <w:color w:val="212121"/>
+          <w:sz w:val="28"/>
+          <w:szCs w:val="28"/>
+        </w:rPr>
+        <w:t>get_monitors</w:t>
+      </w:r>
+      <w:proofErr w:type="spellEnd"/>
+    </w:p>
+    <w:p>
+      <w:pPr>
+        <w:pStyle w:val="NoSpacing"/>
+        <w:ind w:left="360"/>
+        <w:rPr>
+          <w:rFonts w:asciiTheme="minorHAnsi" w:hAnsiTheme="minorHAnsi" w:cstheme="minorHAnsi"/>
+          <w:color w:val="212121"/>
+          <w:sz w:val="28"/>
+          <w:szCs w:val="28"/>
+        </w:rPr>
+      </w:pPr>
+    </w:p>
+    <w:p>
+      <w:pPr>
+        <w:pStyle w:val="Heading1"/>
+      </w:pPr>
       <w:r>
         <w:lastRenderedPageBreak/>
-        <w:t xml:space="preserve">6 </w:t>
-      </w:r>
-      <w:r>
         <w:t>Future Scope and further enhancement of the Project</w:t>
       </w:r>
       <w:bookmarkEnd w:id="17"/>
       <w:bookmarkEnd w:id="18"/>
     </w:p>
+    <w:p/>
     <w:p/>
     <w:p>
       <w:pPr>
@@ -7112,7 +6742,27 @@
           <w:sz w:val="28"/>
           <w:szCs w:val="28"/>
         </w:rPr>
-        <w:t>The model has some limitations such as small decrease in accuracy in right click mouse function and some difficulties in clicking and dragging to select the text. Hence, we will work next to overcome these limitations by improving the finger tip detection algorithm to produce more accurate results.</w:t>
+        <w:t xml:space="preserve">The model has some limitations such as small decrease in accuracy in right click mouse function and some difficulties in clicking and dragging to select the text. Hence, we will work next to overcome these limitations by improving the </w:t>
+      </w:r>
+      <w:proofErr w:type="spellStart"/>
+      <w:r>
+        <w:rPr>
+          <w:rFonts w:asciiTheme="minorHAnsi" w:eastAsia="Times New Roman" w:hAnsiTheme="minorHAnsi" w:cstheme="minorHAnsi"/>
+          <w:color w:val="000000"/>
+          <w:sz w:val="28"/>
+          <w:szCs w:val="28"/>
+        </w:rPr>
+        <w:t>finger tip</w:t>
+      </w:r>
+      <w:proofErr w:type="spellEnd"/>
+      <w:r>
+        <w:rPr>
+          <w:rFonts w:asciiTheme="minorHAnsi" w:eastAsia="Times New Roman" w:hAnsiTheme="minorHAnsi" w:cstheme="minorHAnsi"/>
+          <w:color w:val="000000"/>
+          <w:sz w:val="28"/>
+          <w:szCs w:val="28"/>
+        </w:rPr>
+        <w:t xml:space="preserve"> detection algorithm to produce more accurate results.</w:t>
       </w:r>
     </w:p>
     <w:p>
@@ -7275,7 +6925,25 @@
           <w:sz w:val="28"/>
           <w:szCs w:val="28"/>
         </w:rPr>
-        <w:t>J. Katona, “A review of human–computer interaction and virtual reality research fields in cognitive InfoCommunications,” </w:t>
+        <w:t xml:space="preserve">J. Katona, “A review of human–computer interaction and virtual reality research fields in cognitive </w:t>
+      </w:r>
+      <w:proofErr w:type="spellStart"/>
+      <w:r>
+        <w:rPr>
+          <w:rFonts w:asciiTheme="minorHAnsi" w:hAnsiTheme="minorHAnsi" w:cstheme="minorHAnsi"/>
+          <w:sz w:val="28"/>
+          <w:szCs w:val="28"/>
+        </w:rPr>
+        <w:t>InfoCommunications</w:t>
+      </w:r>
+      <w:proofErr w:type="spellEnd"/>
+      <w:r>
+        <w:rPr>
+          <w:rFonts w:asciiTheme="minorHAnsi" w:hAnsiTheme="minorHAnsi" w:cstheme="minorHAnsi"/>
+          <w:sz w:val="28"/>
+          <w:szCs w:val="28"/>
+        </w:rPr>
+        <w:t>,” </w:t>
       </w:r>
       <w:r>
         <w:rPr>
@@ -7294,6 +6962,224 @@
           <w:szCs w:val="28"/>
         </w:rPr>
         <w:t>, vol. 11, no. 6, p. 2646, 2021.</w:t>
+      </w:r>
+    </w:p>
+    <w:p>
+      <w:pPr>
+        <w:pStyle w:val="articlereferencesarticlereference7acxy"/>
+        <w:shd w:val="clear" w:color="auto" w:fill="FFFFFF"/>
+        <w:spacing w:before="0" w:beforeAutospacing="0" w:after="0" w:afterAutospacing="0" w:line="276" w:lineRule="auto"/>
+        <w:ind w:left="720"/>
+        <w:jc w:val="both"/>
+        <w:rPr>
+          <w:rFonts w:asciiTheme="minorHAnsi" w:hAnsiTheme="minorHAnsi" w:cstheme="minorHAnsi"/>
+          <w:sz w:val="28"/>
+          <w:szCs w:val="28"/>
+        </w:rPr>
+      </w:pPr>
+      <w:r>
+        <w:rPr>
+          <w:rFonts w:asciiTheme="minorHAnsi" w:hAnsiTheme="minorHAnsi" w:cstheme="minorHAnsi"/>
+          <w:sz w:val="28"/>
+          <w:szCs w:val="28"/>
+        </w:rPr>
+        <w:t>View at: </w:t>
+      </w:r>
+      <w:hyperlink r:id="rId28" w:tgtFrame="_blank" w:history="1">
+        <w:r>
+          <w:rPr>
+            <w:rStyle w:val="Hyperlink"/>
+            <w:rFonts w:asciiTheme="minorHAnsi" w:hAnsiTheme="minorHAnsi" w:cstheme="minorHAnsi"/>
+            <w:color w:val="auto"/>
+            <w:sz w:val="28"/>
+            <w:szCs w:val="28"/>
+            <w:u w:val="none"/>
+          </w:rPr>
+          <w:t>Publisher Site</w:t>
+        </w:r>
+      </w:hyperlink>
+      <w:r>
+        <w:rPr>
+          <w:rStyle w:val="sep"/>
+          <w:rFonts w:asciiTheme="minorHAnsi" w:hAnsiTheme="minorHAnsi" w:cstheme="minorHAnsi"/>
+          <w:sz w:val="28"/>
+          <w:szCs w:val="28"/>
+        </w:rPr>
+        <w:t> | </w:t>
+      </w:r>
+      <w:hyperlink r:id="rId29" w:tgtFrame="_blank" w:history="1">
+        <w:r>
+          <w:rPr>
+            <w:rStyle w:val="Hyperlink"/>
+            <w:rFonts w:asciiTheme="minorHAnsi" w:hAnsiTheme="minorHAnsi" w:cstheme="minorHAnsi"/>
+            <w:color w:val="auto"/>
+            <w:sz w:val="28"/>
+            <w:szCs w:val="28"/>
+            <w:u w:val="none"/>
+          </w:rPr>
+          <w:t>Google Scholar</w:t>
+        </w:r>
+      </w:hyperlink>
+    </w:p>
+    <w:p>
+      <w:pPr>
+        <w:pStyle w:val="referencetext"/>
+        <w:numPr>
+          <w:ilvl w:val="0"/>
+          <w:numId w:val="35"/>
+        </w:numPr>
+        <w:shd w:val="clear" w:color="auto" w:fill="FFFFFF"/>
+        <w:spacing w:before="0" w:beforeAutospacing="0" w:after="0" w:afterAutospacing="0" w:line="276" w:lineRule="auto"/>
+        <w:jc w:val="both"/>
+        <w:rPr>
+          <w:rFonts w:asciiTheme="minorHAnsi" w:hAnsiTheme="minorHAnsi" w:cstheme="minorHAnsi"/>
+          <w:sz w:val="28"/>
+          <w:szCs w:val="28"/>
+        </w:rPr>
+      </w:pPr>
+      <w:r>
+        <w:rPr>
+          <w:rFonts w:asciiTheme="minorHAnsi" w:hAnsiTheme="minorHAnsi" w:cstheme="minorHAnsi"/>
+          <w:sz w:val="28"/>
+          <w:szCs w:val="28"/>
+        </w:rPr>
+        <w:t xml:space="preserve">D. L. Quam, “Gesture recognition with a </w:t>
+      </w:r>
+      <w:proofErr w:type="spellStart"/>
+      <w:r>
+        <w:rPr>
+          <w:rFonts w:asciiTheme="minorHAnsi" w:hAnsiTheme="minorHAnsi" w:cstheme="minorHAnsi"/>
+          <w:sz w:val="28"/>
+          <w:szCs w:val="28"/>
+        </w:rPr>
+        <w:t>DataGlove</w:t>
+      </w:r>
+      <w:proofErr w:type="spellEnd"/>
+      <w:r>
+        <w:rPr>
+          <w:rFonts w:asciiTheme="minorHAnsi" w:hAnsiTheme="minorHAnsi" w:cstheme="minorHAnsi"/>
+          <w:sz w:val="28"/>
+          <w:szCs w:val="28"/>
+        </w:rPr>
+        <w:t>,” </w:t>
+      </w:r>
+      <w:r>
+        <w:rPr>
+          <w:rFonts w:asciiTheme="minorHAnsi" w:hAnsiTheme="minorHAnsi" w:cstheme="minorHAnsi"/>
+          <w:i/>
+          <w:iCs/>
+          <w:sz w:val="28"/>
+          <w:szCs w:val="28"/>
+        </w:rPr>
+        <w:t>IEEE Conference on Aerospace and Electronics</w:t>
+      </w:r>
+      <w:r>
+        <w:rPr>
+          <w:rFonts w:asciiTheme="minorHAnsi" w:hAnsiTheme="minorHAnsi" w:cstheme="minorHAnsi"/>
+          <w:sz w:val="28"/>
+          <w:szCs w:val="28"/>
+        </w:rPr>
+        <w:t>, vol. 2, pp. 755–760, 1990.</w:t>
+      </w:r>
+    </w:p>
+    <w:p>
+      <w:pPr>
+        <w:pStyle w:val="articlereferencesarticlereference7acxy"/>
+        <w:shd w:val="clear" w:color="auto" w:fill="FFFFFF"/>
+        <w:spacing w:before="0" w:beforeAutospacing="0" w:after="0" w:afterAutospacing="0" w:line="276" w:lineRule="auto"/>
+        <w:ind w:left="720"/>
+        <w:jc w:val="both"/>
+        <w:rPr>
+          <w:rFonts w:asciiTheme="minorHAnsi" w:hAnsiTheme="minorHAnsi" w:cstheme="minorHAnsi"/>
+          <w:sz w:val="28"/>
+          <w:szCs w:val="28"/>
+        </w:rPr>
+      </w:pPr>
+      <w:r>
+        <w:rPr>
+          <w:rFonts w:asciiTheme="minorHAnsi" w:hAnsiTheme="minorHAnsi" w:cstheme="minorHAnsi"/>
+          <w:sz w:val="28"/>
+          <w:szCs w:val="28"/>
+        </w:rPr>
+        <w:t>View at: </w:t>
+      </w:r>
+      <w:hyperlink r:id="rId30" w:tgtFrame="_blank" w:history="1">
+        <w:r>
+          <w:rPr>
+            <w:rStyle w:val="Hyperlink"/>
+            <w:rFonts w:asciiTheme="minorHAnsi" w:hAnsiTheme="minorHAnsi" w:cstheme="minorHAnsi"/>
+            <w:color w:val="auto"/>
+            <w:sz w:val="28"/>
+            <w:szCs w:val="28"/>
+            <w:u w:val="none"/>
+          </w:rPr>
+          <w:t>Publisher Site</w:t>
+        </w:r>
+      </w:hyperlink>
+      <w:r>
+        <w:rPr>
+          <w:rStyle w:val="sep"/>
+          <w:rFonts w:asciiTheme="minorHAnsi" w:hAnsiTheme="minorHAnsi" w:cstheme="minorHAnsi"/>
+          <w:sz w:val="28"/>
+          <w:szCs w:val="28"/>
+        </w:rPr>
+        <w:t> | </w:t>
+      </w:r>
+      <w:hyperlink r:id="rId31" w:tgtFrame="_blank" w:history="1">
+        <w:r>
+          <w:rPr>
+            <w:rStyle w:val="Hyperlink"/>
+            <w:rFonts w:asciiTheme="minorHAnsi" w:hAnsiTheme="minorHAnsi" w:cstheme="minorHAnsi"/>
+            <w:color w:val="auto"/>
+            <w:sz w:val="28"/>
+            <w:szCs w:val="28"/>
+            <w:u w:val="none"/>
+          </w:rPr>
+          <w:t>Google Scholar</w:t>
+        </w:r>
+      </w:hyperlink>
+    </w:p>
+    <w:p>
+      <w:pPr>
+        <w:pStyle w:val="referencetext"/>
+        <w:numPr>
+          <w:ilvl w:val="0"/>
+          <w:numId w:val="35"/>
+        </w:numPr>
+        <w:shd w:val="clear" w:color="auto" w:fill="FFFFFF"/>
+        <w:spacing w:before="0" w:beforeAutospacing="0" w:after="0" w:afterAutospacing="0" w:line="276" w:lineRule="auto"/>
+        <w:jc w:val="both"/>
+        <w:rPr>
+          <w:rFonts w:asciiTheme="minorHAnsi" w:hAnsiTheme="minorHAnsi" w:cstheme="minorHAnsi"/>
+          <w:sz w:val="28"/>
+          <w:szCs w:val="28"/>
+        </w:rPr>
+      </w:pPr>
+      <w:r>
+        <w:rPr>
+          <w:rFonts w:asciiTheme="minorHAnsi" w:hAnsiTheme="minorHAnsi" w:cstheme="minorHAnsi"/>
+          <w:sz w:val="28"/>
+          <w:szCs w:val="28"/>
+        </w:rPr>
+        <w:t>D.-H. Liou, D. Lee, and C.-C. Hsieh, “A real time hand gesture recognition system using motion history image,” in </w:t>
+      </w:r>
+      <w:r>
+        <w:rPr>
+          <w:rFonts w:asciiTheme="minorHAnsi" w:hAnsiTheme="minorHAnsi" w:cstheme="minorHAnsi"/>
+          <w:i/>
+          <w:iCs/>
+          <w:sz w:val="28"/>
+          <w:szCs w:val="28"/>
+        </w:rPr>
+        <w:t>Proceedings of the 2010 2nd International Conference on Signal Processing Systems</w:t>
+      </w:r>
+      <w:r>
+        <w:rPr>
+          <w:rFonts w:asciiTheme="minorHAnsi" w:hAnsiTheme="minorHAnsi" w:cstheme="minorHAnsi"/>
+          <w:sz w:val="28"/>
+          <w:szCs w:val="28"/>
+        </w:rPr>
+        <w:t>, IEEE, Dalian, China, July 2010.</w:t>
       </w:r>
     </w:p>
     <w:p>
@@ -7375,7 +7261,25 @@
           <w:sz w:val="28"/>
           <w:szCs w:val="28"/>
         </w:rPr>
-        <w:t>D. L. Quam, “Gesture recognition with a DataGlove,” </w:t>
+        <w:t xml:space="preserve">S. U. </w:t>
+      </w:r>
+      <w:proofErr w:type="spellStart"/>
+      <w:r>
+        <w:rPr>
+          <w:rFonts w:asciiTheme="minorHAnsi" w:hAnsiTheme="minorHAnsi" w:cstheme="minorHAnsi"/>
+          <w:sz w:val="28"/>
+          <w:szCs w:val="28"/>
+        </w:rPr>
+        <w:t>Dudhane</w:t>
+      </w:r>
+      <w:proofErr w:type="spellEnd"/>
+      <w:r>
+        <w:rPr>
+          <w:rFonts w:asciiTheme="minorHAnsi" w:hAnsiTheme="minorHAnsi" w:cstheme="minorHAnsi"/>
+          <w:sz w:val="28"/>
+          <w:szCs w:val="28"/>
+        </w:rPr>
+        <w:t>, “Cursor control system using hand gesture recognition,” </w:t>
       </w:r>
       <w:r>
         <w:rPr>
@@ -7385,15 +7289,15 @@
           <w:sz w:val="28"/>
           <w:szCs w:val="28"/>
         </w:rPr>
-        <w:t>IEEE Conference on Aerospace and Electronics</w:t>
-      </w:r>
-      <w:r>
-        <w:rPr>
-          <w:rFonts w:asciiTheme="minorHAnsi" w:hAnsiTheme="minorHAnsi" w:cstheme="minorHAnsi"/>
-          <w:sz w:val="28"/>
-          <w:szCs w:val="28"/>
-        </w:rPr>
-        <w:t>, vol. 2, pp. 755–760, 1990.</w:t>
+        <w:t>IJARCCE</w:t>
+      </w:r>
+      <w:r>
+        <w:rPr>
+          <w:rFonts w:asciiTheme="minorHAnsi" w:hAnsiTheme="minorHAnsi" w:cstheme="minorHAnsi"/>
+          <w:sz w:val="28"/>
+          <w:szCs w:val="28"/>
+        </w:rPr>
+        <w:t>, vol. 2, no. 5, 2013.</w:t>
       </w:r>
     </w:p>
     <w:p>
@@ -7427,17 +7331,73 @@
             <w:szCs w:val="28"/>
             <w:u w:val="none"/>
           </w:rPr>
-          <w:t>Publisher Site</w:t>
+          <w:t>Google Scholar</w:t>
         </w:r>
       </w:hyperlink>
-      <w:r>
-        <w:rPr>
-          <w:rStyle w:val="sep"/>
-          <w:rFonts w:asciiTheme="minorHAnsi" w:hAnsiTheme="minorHAnsi" w:cstheme="minorHAnsi"/>
-          <w:sz w:val="28"/>
-          <w:szCs w:val="28"/>
-        </w:rPr>
-        <w:t> | </w:t>
+    </w:p>
+    <w:p>
+      <w:pPr>
+        <w:pStyle w:val="referencetext"/>
+        <w:numPr>
+          <w:ilvl w:val="0"/>
+          <w:numId w:val="35"/>
+        </w:numPr>
+        <w:shd w:val="clear" w:color="auto" w:fill="FFFFFF"/>
+        <w:spacing w:before="0" w:beforeAutospacing="0" w:after="0" w:afterAutospacing="0" w:line="276" w:lineRule="auto"/>
+        <w:jc w:val="both"/>
+        <w:rPr>
+          <w:rFonts w:asciiTheme="minorHAnsi" w:hAnsiTheme="minorHAnsi" w:cstheme="minorHAnsi"/>
+          <w:sz w:val="28"/>
+          <w:szCs w:val="28"/>
+        </w:rPr>
+      </w:pPr>
+      <w:r>
+        <w:rPr>
+          <w:rFonts w:asciiTheme="minorHAnsi" w:hAnsiTheme="minorHAnsi" w:cstheme="minorHAnsi"/>
+          <w:sz w:val="28"/>
+          <w:szCs w:val="28"/>
+        </w:rPr>
+        <w:t>K. P. Vinay, “Cursor control using hand gestures,” </w:t>
+      </w:r>
+      <w:r>
+        <w:rPr>
+          <w:rFonts w:asciiTheme="minorHAnsi" w:hAnsiTheme="minorHAnsi" w:cstheme="minorHAnsi"/>
+          <w:i/>
+          <w:iCs/>
+          <w:sz w:val="28"/>
+          <w:szCs w:val="28"/>
+        </w:rPr>
+        <w:t>International Journal of Critical Accounting</w:t>
+      </w:r>
+      <w:r>
+        <w:rPr>
+          <w:rFonts w:asciiTheme="minorHAnsi" w:hAnsiTheme="minorHAnsi" w:cstheme="minorHAnsi"/>
+          <w:sz w:val="28"/>
+          <w:szCs w:val="28"/>
+        </w:rPr>
+        <w:t>, vol. 0975–8887, 2016.</w:t>
+      </w:r>
+    </w:p>
+    <w:p>
+      <w:pPr>
+        <w:pStyle w:val="articlereferencesarticlereference7acxy"/>
+        <w:shd w:val="clear" w:color="auto" w:fill="FFFFFF"/>
+        <w:spacing w:before="0" w:beforeAutospacing="0" w:after="0" w:afterAutospacing="0" w:line="276" w:lineRule="auto"/>
+        <w:ind w:left="720"/>
+        <w:jc w:val="both"/>
+        <w:rPr>
+          <w:rFonts w:asciiTheme="minorHAnsi" w:hAnsiTheme="minorHAnsi" w:cstheme="minorHAnsi"/>
+          <w:sz w:val="28"/>
+          <w:szCs w:val="28"/>
+        </w:rPr>
+      </w:pPr>
+      <w:r>
+        <w:rPr>
+          <w:rFonts w:asciiTheme="minorHAnsi" w:hAnsiTheme="minorHAnsi" w:cstheme="minorHAnsi"/>
+          <w:sz w:val="28"/>
+          <w:szCs w:val="28"/>
+        </w:rPr>
+        <w:t>View at: </w:t>
       </w:r>
       <w:hyperlink r:id="rId35" w:tgtFrame="_blank" w:history="1">
         <w:r>
@@ -7475,7 +7435,7 @@
           <w:sz w:val="28"/>
           <w:szCs w:val="28"/>
         </w:rPr>
-        <w:t>D.-H. Liou, D. Lee, and C.-C. Hsieh, “A real time hand gesture recognition system using motion history image,” in </w:t>
+        <w:t>L. Thomas, “Virtual mouse using hand gesture,” </w:t>
       </w:r>
       <w:r>
         <w:rPr>
@@ -7485,15 +7445,15 @@
           <w:sz w:val="28"/>
           <w:szCs w:val="28"/>
         </w:rPr>
-        <w:t>Proceedings of the 2010 2nd International Conference on Signal Processing Systems</w:t>
-      </w:r>
-      <w:r>
-        <w:rPr>
-          <w:rFonts w:asciiTheme="minorHAnsi" w:hAnsiTheme="minorHAnsi" w:cstheme="minorHAnsi"/>
-          <w:sz w:val="28"/>
-          <w:szCs w:val="28"/>
-        </w:rPr>
-        <w:t>, IEEE, Dalian, China, July 2010.</w:t>
+        <w:t>International Research Journal of Engineering and Technology (IRJET</w:t>
+      </w:r>
+      <w:r>
+        <w:rPr>
+          <w:rFonts w:asciiTheme="minorHAnsi" w:hAnsiTheme="minorHAnsi" w:cstheme="minorHAnsi"/>
+          <w:sz w:val="28"/>
+          <w:szCs w:val="28"/>
+        </w:rPr>
+        <w:t>, vol. 5, no. 4, 2018.</w:t>
       </w:r>
     </w:p>
     <w:p>
@@ -7518,6 +7478,84 @@
         <w:t>View at: </w:t>
       </w:r>
       <w:hyperlink r:id="rId36" w:tgtFrame="_blank" w:history="1">
+        <w:r>
+          <w:rPr>
+            <w:rStyle w:val="Hyperlink"/>
+            <w:rFonts w:asciiTheme="minorHAnsi" w:hAnsiTheme="minorHAnsi" w:cstheme="minorHAnsi"/>
+            <w:color w:val="auto"/>
+            <w:sz w:val="28"/>
+            <w:szCs w:val="28"/>
+            <w:u w:val="none"/>
+          </w:rPr>
+          <w:t>Google Scholar</w:t>
+        </w:r>
+      </w:hyperlink>
+    </w:p>
+    <w:p>
+      <w:pPr>
+        <w:pStyle w:val="referencetext"/>
+        <w:numPr>
+          <w:ilvl w:val="0"/>
+          <w:numId w:val="35"/>
+        </w:numPr>
+        <w:shd w:val="clear" w:color="auto" w:fill="FFFFFF"/>
+        <w:spacing w:before="0" w:beforeAutospacing="0" w:after="0" w:afterAutospacing="0" w:line="276" w:lineRule="auto"/>
+        <w:jc w:val="both"/>
+        <w:rPr>
+          <w:rFonts w:asciiTheme="minorHAnsi" w:hAnsiTheme="minorHAnsi" w:cstheme="minorHAnsi"/>
+          <w:sz w:val="28"/>
+          <w:szCs w:val="28"/>
+        </w:rPr>
+      </w:pPr>
+      <w:r>
+        <w:rPr>
+          <w:rFonts w:asciiTheme="minorHAnsi" w:hAnsiTheme="minorHAnsi" w:cstheme="minorHAnsi"/>
+          <w:sz w:val="28"/>
+          <w:szCs w:val="28"/>
+        </w:rPr>
+        <w:t>P. Nandhini, J. Jaya, and J. George, “Computer vision system for food quality evaluation—a review,” in </w:t>
+      </w:r>
+      <w:r>
+        <w:rPr>
+          <w:rFonts w:asciiTheme="minorHAnsi" w:hAnsiTheme="minorHAnsi" w:cstheme="minorHAnsi"/>
+          <w:i/>
+          <w:iCs/>
+          <w:sz w:val="28"/>
+          <w:szCs w:val="28"/>
+        </w:rPr>
+        <w:t>Proceedings of the 2013 International Conference on Current Trends in Engineering and Technology (ICCTET)</w:t>
+      </w:r>
+      <w:r>
+        <w:rPr>
+          <w:rFonts w:asciiTheme="minorHAnsi" w:hAnsiTheme="minorHAnsi" w:cstheme="minorHAnsi"/>
+          <w:sz w:val="28"/>
+          <w:szCs w:val="28"/>
+        </w:rPr>
+        <w:t>, pp. 85–87, Coimbatore, India, July 2013.</w:t>
+      </w:r>
+    </w:p>
+    <w:p>
+      <w:pPr>
+        <w:pStyle w:val="articlereferencesarticlereference7acxy"/>
+        <w:shd w:val="clear" w:color="auto" w:fill="FFFFFF"/>
+        <w:spacing w:before="0" w:beforeAutospacing="0" w:after="0" w:afterAutospacing="0" w:line="276" w:lineRule="auto"/>
+        <w:ind w:left="720"/>
+        <w:jc w:val="both"/>
+        <w:rPr>
+          <w:rFonts w:asciiTheme="minorHAnsi" w:hAnsiTheme="minorHAnsi" w:cstheme="minorHAnsi"/>
+          <w:sz w:val="28"/>
+          <w:szCs w:val="28"/>
+        </w:rPr>
+      </w:pPr>
+      <w:r>
+        <w:rPr>
+          <w:rFonts w:asciiTheme="minorHAnsi" w:hAnsiTheme="minorHAnsi" w:cstheme="minorHAnsi"/>
+          <w:sz w:val="28"/>
+          <w:szCs w:val="28"/>
+        </w:rPr>
+        <w:t>View at: </w:t>
+      </w:r>
+      <w:hyperlink r:id="rId37" w:tgtFrame="_blank" w:history="1">
         <w:r>
           <w:rPr>
             <w:rStyle w:val="Hyperlink"/>
@@ -7538,84 +7576,6 @@
           <w:szCs w:val="28"/>
         </w:rPr>
         <w:t> | </w:t>
-      </w:r>
-      <w:hyperlink r:id="rId37" w:tgtFrame="_blank" w:history="1">
-        <w:r>
-          <w:rPr>
-            <w:rStyle w:val="Hyperlink"/>
-            <w:rFonts w:asciiTheme="minorHAnsi" w:hAnsiTheme="minorHAnsi" w:cstheme="minorHAnsi"/>
-            <w:color w:val="auto"/>
-            <w:sz w:val="28"/>
-            <w:szCs w:val="28"/>
-            <w:u w:val="none"/>
-          </w:rPr>
-          <w:t>Google Scholar</w:t>
-        </w:r>
-      </w:hyperlink>
-    </w:p>
-    <w:p>
-      <w:pPr>
-        <w:pStyle w:val="referencetext"/>
-        <w:numPr>
-          <w:ilvl w:val="0"/>
-          <w:numId w:val="35"/>
-        </w:numPr>
-        <w:shd w:val="clear" w:color="auto" w:fill="FFFFFF"/>
-        <w:spacing w:before="0" w:beforeAutospacing="0" w:after="0" w:afterAutospacing="0" w:line="276" w:lineRule="auto"/>
-        <w:jc w:val="both"/>
-        <w:rPr>
-          <w:rFonts w:asciiTheme="minorHAnsi" w:hAnsiTheme="minorHAnsi" w:cstheme="minorHAnsi"/>
-          <w:sz w:val="28"/>
-          <w:szCs w:val="28"/>
-        </w:rPr>
-      </w:pPr>
-      <w:r>
-        <w:rPr>
-          <w:rFonts w:asciiTheme="minorHAnsi" w:hAnsiTheme="minorHAnsi" w:cstheme="minorHAnsi"/>
-          <w:sz w:val="28"/>
-          <w:szCs w:val="28"/>
-        </w:rPr>
-        <w:t>S. U. Dudhane, “Cursor control system using hand gesture recognition,” </w:t>
-      </w:r>
-      <w:r>
-        <w:rPr>
-          <w:rFonts w:asciiTheme="minorHAnsi" w:hAnsiTheme="minorHAnsi" w:cstheme="minorHAnsi"/>
-          <w:i/>
-          <w:iCs/>
-          <w:sz w:val="28"/>
-          <w:szCs w:val="28"/>
-        </w:rPr>
-        <w:t>IJARCCE</w:t>
-      </w:r>
-      <w:r>
-        <w:rPr>
-          <w:rFonts w:asciiTheme="minorHAnsi" w:hAnsiTheme="minorHAnsi" w:cstheme="minorHAnsi"/>
-          <w:sz w:val="28"/>
-          <w:szCs w:val="28"/>
-        </w:rPr>
-        <w:t>, vol. 2, no. 5, 2013.</w:t>
-      </w:r>
-    </w:p>
-    <w:p>
-      <w:pPr>
-        <w:pStyle w:val="articlereferencesarticlereference7acxy"/>
-        <w:shd w:val="clear" w:color="auto" w:fill="FFFFFF"/>
-        <w:spacing w:before="0" w:beforeAutospacing="0" w:after="0" w:afterAutospacing="0" w:line="276" w:lineRule="auto"/>
-        <w:ind w:left="720"/>
-        <w:jc w:val="both"/>
-        <w:rPr>
-          <w:rFonts w:asciiTheme="minorHAnsi" w:hAnsiTheme="minorHAnsi" w:cstheme="minorHAnsi"/>
-          <w:sz w:val="28"/>
-          <w:szCs w:val="28"/>
-        </w:rPr>
-      </w:pPr>
-      <w:r>
-        <w:rPr>
-          <w:rFonts w:asciiTheme="minorHAnsi" w:hAnsiTheme="minorHAnsi" w:cstheme="minorHAnsi"/>
-          <w:sz w:val="28"/>
-          <w:szCs w:val="28"/>
-        </w:rPr>
-        <w:t>View at: </w:t>
       </w:r>
       <w:hyperlink r:id="rId38" w:tgtFrame="_blank" w:history="1">
         <w:r>
@@ -7653,7 +7613,25 @@
           <w:sz w:val="28"/>
           <w:szCs w:val="28"/>
         </w:rPr>
-        <w:t>K. P. Vinay, “Cursor control using hand gestures,” </w:t>
+        <w:t xml:space="preserve">J. Jaya and K. </w:t>
+      </w:r>
+      <w:proofErr w:type="spellStart"/>
+      <w:r>
+        <w:rPr>
+          <w:rFonts w:asciiTheme="minorHAnsi" w:hAnsiTheme="minorHAnsi" w:cstheme="minorHAnsi"/>
+          <w:sz w:val="28"/>
+          <w:szCs w:val="28"/>
+        </w:rPr>
+        <w:t>Thanushkodi</w:t>
+      </w:r>
+      <w:proofErr w:type="spellEnd"/>
+      <w:r>
+        <w:rPr>
+          <w:rFonts w:asciiTheme="minorHAnsi" w:hAnsiTheme="minorHAnsi" w:cstheme="minorHAnsi"/>
+          <w:sz w:val="28"/>
+          <w:szCs w:val="28"/>
+        </w:rPr>
+        <w:t>, “Implementation of certain system for medical image diagnosis,” </w:t>
       </w:r>
       <w:r>
         <w:rPr>
@@ -7663,15 +7641,15 @@
           <w:sz w:val="28"/>
           <w:szCs w:val="28"/>
         </w:rPr>
-        <w:t>International Journal of Critical Accounting</w:t>
-      </w:r>
-      <w:r>
-        <w:rPr>
-          <w:rFonts w:asciiTheme="minorHAnsi" w:hAnsiTheme="minorHAnsi" w:cstheme="minorHAnsi"/>
-          <w:sz w:val="28"/>
-          <w:szCs w:val="28"/>
-        </w:rPr>
-        <w:t>, vol. 0975–8887, 2016.</w:t>
+        <w:t>European Journal of Scientific Research</w:t>
+      </w:r>
+      <w:r>
+        <w:rPr>
+          <w:rFonts w:asciiTheme="minorHAnsi" w:hAnsiTheme="minorHAnsi" w:cstheme="minorHAnsi"/>
+          <w:sz w:val="28"/>
+          <w:szCs w:val="28"/>
+        </w:rPr>
+        <w:t>, vol. 53, no. 4, pp. 561–567, 2011.</w:t>
       </w:r>
     </w:p>
     <w:p>
@@ -7731,7 +7709,8 @@
           <w:sz w:val="28"/>
           <w:szCs w:val="28"/>
         </w:rPr>
-        <w:t>L. Thomas, “Virtual mouse using hand gesture,” </w:t>
+        <w:lastRenderedPageBreak/>
+        <w:t>P. Nandhini and J. Jaya, “Image segmentation for food quality evaluation using computer vision system,” </w:t>
       </w:r>
       <w:r>
         <w:rPr>
@@ -7741,15 +7720,15 @@
           <w:sz w:val="28"/>
           <w:szCs w:val="28"/>
         </w:rPr>
-        <w:t>International Research Journal of Engineering and Technology (IRJET</w:t>
-      </w:r>
-      <w:r>
-        <w:rPr>
-          <w:rFonts w:asciiTheme="minorHAnsi" w:hAnsiTheme="minorHAnsi" w:cstheme="minorHAnsi"/>
-          <w:sz w:val="28"/>
-          <w:szCs w:val="28"/>
-        </w:rPr>
-        <w:t>, vol. 5, no. 4, 2018.</w:t>
+        <w:t>International Journal of Engineering Research and Applications</w:t>
+      </w:r>
+      <w:r>
+        <w:rPr>
+          <w:rFonts w:asciiTheme="minorHAnsi" w:hAnsiTheme="minorHAnsi" w:cstheme="minorHAnsi"/>
+          <w:sz w:val="28"/>
+          <w:szCs w:val="28"/>
+        </w:rPr>
+        <w:t>, vol. 4, no. 2, pp. 1–3, 2014.</w:t>
       </w:r>
     </w:p>
     <w:p>
@@ -7809,7 +7788,25 @@
           <w:sz w:val="28"/>
           <w:szCs w:val="28"/>
         </w:rPr>
-        <w:t>P. Nandhini, J. Jaya, and J. George, “Computer vision system for food quality evaluation—a review,” in </w:t>
+        <w:t xml:space="preserve">J. Jaya and K. </w:t>
+      </w:r>
+      <w:proofErr w:type="spellStart"/>
+      <w:r>
+        <w:rPr>
+          <w:rFonts w:asciiTheme="minorHAnsi" w:hAnsiTheme="minorHAnsi" w:cstheme="minorHAnsi"/>
+          <w:sz w:val="28"/>
+          <w:szCs w:val="28"/>
+        </w:rPr>
+        <w:t>Thanushkodi</w:t>
+      </w:r>
+      <w:proofErr w:type="spellEnd"/>
+      <w:r>
+        <w:rPr>
+          <w:rFonts w:asciiTheme="minorHAnsi" w:hAnsiTheme="minorHAnsi" w:cstheme="minorHAnsi"/>
+          <w:sz w:val="28"/>
+          <w:szCs w:val="28"/>
+        </w:rPr>
+        <w:t>, “Implementation of classification system for medical images,” </w:t>
       </w:r>
       <w:r>
         <w:rPr>
@@ -7819,15 +7816,15 @@
           <w:sz w:val="28"/>
           <w:szCs w:val="28"/>
         </w:rPr>
-        <w:t>Proceedings of the 2013 International Conference on Current Trends in Engineering and Technology (ICCTET)</w:t>
-      </w:r>
-      <w:r>
-        <w:rPr>
-          <w:rFonts w:asciiTheme="minorHAnsi" w:hAnsiTheme="minorHAnsi" w:cstheme="minorHAnsi"/>
-          <w:sz w:val="28"/>
-          <w:szCs w:val="28"/>
-        </w:rPr>
-        <w:t>, pp. 85–87, Coimbatore, India, July 2013.</w:t>
+        <w:t>European Journal of Scientific Research</w:t>
+      </w:r>
+      <w:r>
+        <w:rPr>
+          <w:rFonts w:asciiTheme="minorHAnsi" w:hAnsiTheme="minorHAnsi" w:cstheme="minorHAnsi"/>
+          <w:sz w:val="28"/>
+          <w:szCs w:val="28"/>
+        </w:rPr>
+        <w:t>, vol. 53, no. 4, pp. 561–569, 2011.</w:t>
       </w:r>
     </w:p>
     <w:p>
@@ -7852,28 +7849,6 @@
         <w:t>View at: </w:t>
       </w:r>
       <w:hyperlink r:id="rId41" w:tgtFrame="_blank" w:history="1">
-        <w:r>
-          <w:rPr>
-            <w:rStyle w:val="Hyperlink"/>
-            <w:rFonts w:asciiTheme="minorHAnsi" w:hAnsiTheme="minorHAnsi" w:cstheme="minorHAnsi"/>
-            <w:color w:val="auto"/>
-            <w:sz w:val="28"/>
-            <w:szCs w:val="28"/>
-            <w:u w:val="none"/>
-          </w:rPr>
-          <w:t>Publisher Site</w:t>
-        </w:r>
-      </w:hyperlink>
-      <w:r>
-        <w:rPr>
-          <w:rStyle w:val="sep"/>
-          <w:rFonts w:asciiTheme="minorHAnsi" w:hAnsiTheme="minorHAnsi" w:cstheme="minorHAnsi"/>
-          <w:sz w:val="28"/>
-          <w:szCs w:val="28"/>
-        </w:rPr>
-        <w:t> | </w:t>
-      </w:r>
-      <w:hyperlink r:id="rId42" w:tgtFrame="_blank" w:history="1">
         <w:r>
           <w:rPr>
             <w:rStyle w:val="Hyperlink"/>
@@ -7909,25 +7884,64 @@
           <w:sz w:val="28"/>
           <w:szCs w:val="28"/>
         </w:rPr>
-        <w:t>J. Jaya and K. Thanushkodi, “Implementation of certain system for medical image diagnosis,” </w:t>
-      </w:r>
-      <w:r>
-        <w:rPr>
-          <w:rFonts w:asciiTheme="minorHAnsi" w:hAnsiTheme="minorHAnsi" w:cstheme="minorHAnsi"/>
-          <w:i/>
-          <w:iCs/>
-          <w:sz w:val="28"/>
-          <w:szCs w:val="28"/>
-        </w:rPr>
-        <w:t>European Journal of Scientific Research</w:t>
-      </w:r>
-      <w:r>
-        <w:rPr>
-          <w:rFonts w:asciiTheme="minorHAnsi" w:hAnsiTheme="minorHAnsi" w:cstheme="minorHAnsi"/>
-          <w:sz w:val="28"/>
-          <w:szCs w:val="28"/>
-        </w:rPr>
-        <w:t>, vol. 53, no. 4, pp. 561–567, 2011.</w:t>
+        <w:t xml:space="preserve">J. T. Camillo </w:t>
+      </w:r>
+      <w:proofErr w:type="spellStart"/>
+      <w:r>
+        <w:rPr>
+          <w:rFonts w:asciiTheme="minorHAnsi" w:hAnsiTheme="minorHAnsi" w:cstheme="minorHAnsi"/>
+          <w:sz w:val="28"/>
+          <w:szCs w:val="28"/>
+        </w:rPr>
+        <w:t>Lugaresi</w:t>
+      </w:r>
+      <w:proofErr w:type="spellEnd"/>
+      <w:r>
+        <w:rPr>
+          <w:rFonts w:asciiTheme="minorHAnsi" w:hAnsiTheme="minorHAnsi" w:cstheme="minorHAnsi"/>
+          <w:sz w:val="28"/>
+          <w:szCs w:val="28"/>
+        </w:rPr>
+        <w:t>, “</w:t>
+      </w:r>
+      <w:proofErr w:type="spellStart"/>
+      <w:r>
+        <w:rPr>
+          <w:rFonts w:asciiTheme="minorHAnsi" w:hAnsiTheme="minorHAnsi" w:cstheme="minorHAnsi"/>
+          <w:sz w:val="28"/>
+          <w:szCs w:val="28"/>
+        </w:rPr>
+        <w:t>MediaPipe</w:t>
+      </w:r>
+      <w:proofErr w:type="spellEnd"/>
+      <w:r>
+        <w:rPr>
+          <w:rFonts w:asciiTheme="minorHAnsi" w:hAnsiTheme="minorHAnsi" w:cstheme="minorHAnsi"/>
+          <w:sz w:val="28"/>
+          <w:szCs w:val="28"/>
+        </w:rPr>
+        <w:t>: A Framework for Building Perception Pipelines,” 2019, </w:t>
+      </w:r>
+      <w:hyperlink r:id="rId42" w:tgtFrame="_blank" w:history="1">
+        <w:r>
+          <w:rPr>
+            <w:rStyle w:val="Hyperlink"/>
+            <w:rFonts w:asciiTheme="minorHAnsi" w:hAnsiTheme="minorHAnsi" w:cstheme="minorHAnsi"/>
+            <w:color w:val="auto"/>
+            <w:sz w:val="28"/>
+            <w:szCs w:val="28"/>
+            <w:u w:val="none"/>
+          </w:rPr>
+          <w:t>https://arxiv.org/abs/1906.08172</w:t>
+        </w:r>
+      </w:hyperlink>
+      <w:r>
+        <w:rPr>
+          <w:rFonts w:asciiTheme="minorHAnsi" w:hAnsiTheme="minorHAnsi" w:cstheme="minorHAnsi"/>
+          <w:sz w:val="28"/>
+          <w:szCs w:val="28"/>
+        </w:rPr>
+        <w:t>.</w:t>
       </w:r>
     </w:p>
     <w:p>
@@ -7987,8 +8001,186 @@
           <w:sz w:val="28"/>
           <w:szCs w:val="28"/>
         </w:rPr>
-        <w:lastRenderedPageBreak/>
-        <w:t>P. Nandhini and J. Jaya, “Image segmentation for food quality evaluation using computer vision system,” </w:t>
+        <w:t>Google, MP, </w:t>
+      </w:r>
+      <w:hyperlink r:id="rId44" w:tgtFrame="_blank" w:history="1">
+        <w:r>
+          <w:rPr>
+            <w:rStyle w:val="Hyperlink"/>
+            <w:rFonts w:asciiTheme="minorHAnsi" w:hAnsiTheme="minorHAnsi" w:cstheme="minorHAnsi"/>
+            <w:color w:val="auto"/>
+            <w:sz w:val="28"/>
+            <w:szCs w:val="28"/>
+            <w:u w:val="none"/>
+          </w:rPr>
+          <w:t>https://ai.googleblog.com/2019/08/on-device-real-time-hand-tracking-with.html</w:t>
+        </w:r>
+      </w:hyperlink>
+      <w:r>
+        <w:rPr>
+          <w:rFonts w:asciiTheme="minorHAnsi" w:hAnsiTheme="minorHAnsi" w:cstheme="minorHAnsi"/>
+          <w:sz w:val="28"/>
+          <w:szCs w:val="28"/>
+        </w:rPr>
+        <w:t>.</w:t>
+      </w:r>
+    </w:p>
+    <w:p>
+      <w:pPr>
+        <w:pStyle w:val="referencetext"/>
+        <w:numPr>
+          <w:ilvl w:val="0"/>
+          <w:numId w:val="35"/>
+        </w:numPr>
+        <w:shd w:val="clear" w:color="auto" w:fill="FFFFFF"/>
+        <w:spacing w:before="0" w:beforeAutospacing="0" w:after="0" w:afterAutospacing="0" w:line="276" w:lineRule="auto"/>
+        <w:jc w:val="both"/>
+        <w:rPr>
+          <w:rFonts w:asciiTheme="minorHAnsi" w:hAnsiTheme="minorHAnsi" w:cstheme="minorHAnsi"/>
+          <w:sz w:val="28"/>
+          <w:szCs w:val="28"/>
+        </w:rPr>
+      </w:pPr>
+      <w:r>
+        <w:rPr>
+          <w:rFonts w:asciiTheme="minorHAnsi" w:hAnsiTheme="minorHAnsi" w:cstheme="minorHAnsi"/>
+          <w:sz w:val="28"/>
+          <w:szCs w:val="28"/>
+        </w:rPr>
+        <w:t xml:space="preserve">V. </w:t>
+      </w:r>
+      <w:proofErr w:type="spellStart"/>
+      <w:r>
+        <w:rPr>
+          <w:rFonts w:asciiTheme="minorHAnsi" w:hAnsiTheme="minorHAnsi" w:cstheme="minorHAnsi"/>
+          <w:sz w:val="28"/>
+          <w:szCs w:val="28"/>
+        </w:rPr>
+        <w:t>Bazarevsky</w:t>
+      </w:r>
+      <w:proofErr w:type="spellEnd"/>
+      <w:r>
+        <w:rPr>
+          <w:rFonts w:asciiTheme="minorHAnsi" w:hAnsiTheme="minorHAnsi" w:cstheme="minorHAnsi"/>
+          <w:sz w:val="28"/>
+          <w:szCs w:val="28"/>
+        </w:rPr>
+        <w:t xml:space="preserve"> and G. R. Fan Zhang. On-Device, </w:t>
+      </w:r>
+      <w:proofErr w:type="spellStart"/>
+      <w:r>
+        <w:rPr>
+          <w:rFonts w:asciiTheme="minorHAnsi" w:hAnsiTheme="minorHAnsi" w:cstheme="minorHAnsi"/>
+          <w:sz w:val="28"/>
+          <w:szCs w:val="28"/>
+        </w:rPr>
+        <w:t>MediaPipe</w:t>
+      </w:r>
+      <w:proofErr w:type="spellEnd"/>
+      <w:r>
+        <w:rPr>
+          <w:rFonts w:asciiTheme="minorHAnsi" w:hAnsiTheme="minorHAnsi" w:cstheme="minorHAnsi"/>
+          <w:sz w:val="28"/>
+          <w:szCs w:val="28"/>
+        </w:rPr>
+        <w:t xml:space="preserve"> for Real-Time Hand Tracking.</w:t>
+      </w:r>
+    </w:p>
+    <w:p>
+      <w:pPr>
+        <w:pStyle w:val="referencetext"/>
+        <w:numPr>
+          <w:ilvl w:val="0"/>
+          <w:numId w:val="35"/>
+        </w:numPr>
+        <w:shd w:val="clear" w:color="auto" w:fill="FFFFFF"/>
+        <w:spacing w:before="0" w:beforeAutospacing="0" w:after="0" w:afterAutospacing="0" w:line="276" w:lineRule="auto"/>
+        <w:jc w:val="both"/>
+        <w:rPr>
+          <w:rFonts w:asciiTheme="minorHAnsi" w:hAnsiTheme="minorHAnsi" w:cstheme="minorHAnsi"/>
+          <w:sz w:val="28"/>
+          <w:szCs w:val="28"/>
+        </w:rPr>
+      </w:pPr>
+      <w:r>
+        <w:rPr>
+          <w:rFonts w:asciiTheme="minorHAnsi" w:hAnsiTheme="minorHAnsi" w:cstheme="minorHAnsi"/>
+          <w:sz w:val="28"/>
+          <w:szCs w:val="28"/>
+        </w:rPr>
+        <w:t xml:space="preserve">K. Pulli, A. </w:t>
+      </w:r>
+      <w:proofErr w:type="spellStart"/>
+      <w:r>
+        <w:rPr>
+          <w:rFonts w:asciiTheme="minorHAnsi" w:hAnsiTheme="minorHAnsi" w:cstheme="minorHAnsi"/>
+          <w:sz w:val="28"/>
+          <w:szCs w:val="28"/>
+        </w:rPr>
+        <w:t>Baksheev</w:t>
+      </w:r>
+      <w:proofErr w:type="spellEnd"/>
+      <w:r>
+        <w:rPr>
+          <w:rFonts w:asciiTheme="minorHAnsi" w:hAnsiTheme="minorHAnsi" w:cstheme="minorHAnsi"/>
+          <w:sz w:val="28"/>
+          <w:szCs w:val="28"/>
+        </w:rPr>
+        <w:t xml:space="preserve">, K. </w:t>
+      </w:r>
+      <w:proofErr w:type="spellStart"/>
+      <w:r>
+        <w:rPr>
+          <w:rFonts w:asciiTheme="minorHAnsi" w:hAnsiTheme="minorHAnsi" w:cstheme="minorHAnsi"/>
+          <w:sz w:val="28"/>
+          <w:szCs w:val="28"/>
+        </w:rPr>
+        <w:t>Kornyakov</w:t>
+      </w:r>
+      <w:proofErr w:type="spellEnd"/>
+      <w:r>
+        <w:rPr>
+          <w:rFonts w:asciiTheme="minorHAnsi" w:hAnsiTheme="minorHAnsi" w:cstheme="minorHAnsi"/>
+          <w:sz w:val="28"/>
+          <w:szCs w:val="28"/>
+        </w:rPr>
+        <w:t xml:space="preserve">, and V. </w:t>
+      </w:r>
+      <w:proofErr w:type="spellStart"/>
+      <w:r>
+        <w:rPr>
+          <w:rFonts w:asciiTheme="minorHAnsi" w:hAnsiTheme="minorHAnsi" w:cstheme="minorHAnsi"/>
+          <w:sz w:val="28"/>
+          <w:szCs w:val="28"/>
+        </w:rPr>
+        <w:t>Eruhimov</w:t>
+      </w:r>
+      <w:proofErr w:type="spellEnd"/>
+      <w:r>
+        <w:rPr>
+          <w:rFonts w:asciiTheme="minorHAnsi" w:hAnsiTheme="minorHAnsi" w:cstheme="minorHAnsi"/>
+          <w:sz w:val="28"/>
+          <w:szCs w:val="28"/>
+        </w:rPr>
+        <w:t xml:space="preserve">, “Realtime computer vision with </w:t>
+      </w:r>
+      <w:proofErr w:type="spellStart"/>
+      <w:r>
+        <w:rPr>
+          <w:rFonts w:asciiTheme="minorHAnsi" w:hAnsiTheme="minorHAnsi" w:cstheme="minorHAnsi"/>
+          <w:sz w:val="28"/>
+          <w:szCs w:val="28"/>
+        </w:rPr>
+        <w:t>openCV</w:t>
+      </w:r>
+      <w:proofErr w:type="spellEnd"/>
+      <w:r>
+        <w:rPr>
+          <w:rFonts w:asciiTheme="minorHAnsi" w:hAnsiTheme="minorHAnsi" w:cstheme="minorHAnsi"/>
+          <w:sz w:val="28"/>
+          <w:szCs w:val="28"/>
+        </w:rPr>
+        <w:t>,” </w:t>
       </w:r>
       <w:r>
         <w:rPr>
@@ -7998,15 +8190,15 @@
           <w:sz w:val="28"/>
           <w:szCs w:val="28"/>
         </w:rPr>
-        <w:t>International Journal of Engineering Research and Applications</w:t>
-      </w:r>
-      <w:r>
-        <w:rPr>
-          <w:rFonts w:asciiTheme="minorHAnsi" w:hAnsiTheme="minorHAnsi" w:cstheme="minorHAnsi"/>
-          <w:sz w:val="28"/>
-          <w:szCs w:val="28"/>
-        </w:rPr>
-        <w:t>, vol. 4, no. 2, pp. 1–3, 2014.</w:t>
+        <w:t>Queue</w:t>
+      </w:r>
+      <w:r>
+        <w:rPr>
+          <w:rFonts w:asciiTheme="minorHAnsi" w:hAnsiTheme="minorHAnsi" w:cstheme="minorHAnsi"/>
+          <w:sz w:val="28"/>
+          <w:szCs w:val="28"/>
+        </w:rPr>
+        <w:t>, vol. 10, no. 4, pp. 40–56, 2012.</w:t>
       </w:r>
     </w:p>
     <w:p>
@@ -8030,7 +8222,29 @@
         </w:rPr>
         <w:t>View at: </w:t>
       </w:r>
-      <w:hyperlink r:id="rId44" w:tgtFrame="_blank" w:history="1">
+      <w:hyperlink r:id="rId45" w:tgtFrame="_blank" w:history="1">
+        <w:r>
+          <w:rPr>
+            <w:rStyle w:val="Hyperlink"/>
+            <w:rFonts w:asciiTheme="minorHAnsi" w:hAnsiTheme="minorHAnsi" w:cstheme="minorHAnsi"/>
+            <w:color w:val="auto"/>
+            <w:sz w:val="28"/>
+            <w:szCs w:val="28"/>
+            <w:u w:val="none"/>
+          </w:rPr>
+          <w:t>Publisher Site</w:t>
+        </w:r>
+      </w:hyperlink>
+      <w:r>
+        <w:rPr>
+          <w:rStyle w:val="sep"/>
+          <w:rFonts w:asciiTheme="minorHAnsi" w:hAnsiTheme="minorHAnsi" w:cstheme="minorHAnsi"/>
+          <w:sz w:val="28"/>
+          <w:szCs w:val="28"/>
+        </w:rPr>
+        <w:t> | </w:t>
+      </w:r>
+      <w:hyperlink r:id="rId46" w:tgtFrame="_blank" w:history="1">
         <w:r>
           <w:rPr>
             <w:rStyle w:val="Hyperlink"/>
@@ -8060,13 +8274,69 @@
           <w:szCs w:val="28"/>
         </w:rPr>
       </w:pPr>
-      <w:r>
-        <w:rPr>
-          <w:rFonts w:asciiTheme="minorHAnsi" w:hAnsiTheme="minorHAnsi" w:cstheme="minorHAnsi"/>
-          <w:sz w:val="28"/>
-          <w:szCs w:val="28"/>
-        </w:rPr>
-        <w:t>J. Jaya and K. Thanushkodi, “Implementation of classification system for medical images,” </w:t>
+      <w:hyperlink r:id="rId47" w:tgtFrame="_blank" w:history="1">
+        <w:r>
+          <w:rPr>
+            <w:rStyle w:val="Hyperlink"/>
+            <w:rFonts w:asciiTheme="minorHAnsi" w:hAnsiTheme="minorHAnsi" w:cstheme="minorHAnsi"/>
+            <w:color w:val="auto"/>
+            <w:sz w:val="28"/>
+            <w:szCs w:val="28"/>
+            <w:u w:val="none"/>
+          </w:rPr>
+          <w:t>https://www.tutorialspoint.com</w:t>
+        </w:r>
+      </w:hyperlink>
+      <w:r>
+        <w:rPr>
+          <w:rFonts w:asciiTheme="minorHAnsi" w:hAnsiTheme="minorHAnsi" w:cstheme="minorHAnsi"/>
+          <w:sz w:val="28"/>
+          <w:szCs w:val="28"/>
+        </w:rPr>
+        <w:t xml:space="preserve">› </w:t>
+      </w:r>
+      <w:proofErr w:type="spellStart"/>
+      <w:r>
+        <w:rPr>
+          <w:rFonts w:asciiTheme="minorHAnsi" w:hAnsiTheme="minorHAnsi" w:cstheme="minorHAnsi"/>
+          <w:sz w:val="28"/>
+          <w:szCs w:val="28"/>
+        </w:rPr>
+        <w:t>opencv</w:t>
+      </w:r>
+      <w:proofErr w:type="spellEnd"/>
+      <w:r>
+        <w:rPr>
+          <w:rFonts w:asciiTheme="minorHAnsi" w:hAnsiTheme="minorHAnsi" w:cstheme="minorHAnsi"/>
+          <w:sz w:val="28"/>
+          <w:szCs w:val="28"/>
+        </w:rPr>
+        <w:t>.</w:t>
+      </w:r>
+    </w:p>
+    <w:p>
+      <w:pPr>
+        <w:pStyle w:val="referencetext"/>
+        <w:numPr>
+          <w:ilvl w:val="0"/>
+          <w:numId w:val="35"/>
+        </w:numPr>
+        <w:shd w:val="clear" w:color="auto" w:fill="FFFFFF"/>
+        <w:spacing w:before="0" w:beforeAutospacing="0" w:after="0" w:afterAutospacing="0" w:line="276" w:lineRule="auto"/>
+        <w:jc w:val="both"/>
+        <w:rPr>
+          <w:rFonts w:asciiTheme="minorHAnsi" w:hAnsiTheme="minorHAnsi" w:cstheme="minorHAnsi"/>
+          <w:sz w:val="28"/>
+          <w:szCs w:val="28"/>
+        </w:rPr>
+      </w:pPr>
+      <w:r>
+        <w:rPr>
+          <w:rFonts w:asciiTheme="minorHAnsi" w:hAnsiTheme="minorHAnsi" w:cstheme="minorHAnsi"/>
+          <w:sz w:val="28"/>
+          <w:szCs w:val="28"/>
+        </w:rPr>
+        <w:t>D.-S. Tran, N.-H. Ho, H.-J. Yang, S.-H. Kim, and G. S. Lee, “Real-time virtual mouse system using RGB-D images and fingertip detection,” </w:t>
       </w:r>
       <w:r>
         <w:rPr>
@@ -8076,15 +8346,37 @@
           <w:sz w:val="28"/>
           <w:szCs w:val="28"/>
         </w:rPr>
-        <w:t>European Journal of Scientific Research</w:t>
-      </w:r>
-      <w:r>
-        <w:rPr>
-          <w:rFonts w:asciiTheme="minorHAnsi" w:hAnsiTheme="minorHAnsi" w:cstheme="minorHAnsi"/>
-          <w:sz w:val="28"/>
-          <w:szCs w:val="28"/>
-        </w:rPr>
-        <w:t>, vol. 53, no. 4, pp. 561–569, 2011.</w:t>
+        <w:t xml:space="preserve">Multimedia Tools and </w:t>
+      </w:r>
+      <w:proofErr w:type="spellStart"/>
+      <w:r>
+        <w:rPr>
+          <w:rFonts w:asciiTheme="minorHAnsi" w:hAnsiTheme="minorHAnsi" w:cstheme="minorHAnsi"/>
+          <w:i/>
+          <w:iCs/>
+          <w:sz w:val="28"/>
+          <w:szCs w:val="28"/>
+        </w:rPr>
+        <w:t>ApplicationsMultimedia</w:t>
+      </w:r>
+      <w:proofErr w:type="spellEnd"/>
+      <w:r>
+        <w:rPr>
+          <w:rFonts w:asciiTheme="minorHAnsi" w:hAnsiTheme="minorHAnsi" w:cstheme="minorHAnsi"/>
+          <w:i/>
+          <w:iCs/>
+          <w:sz w:val="28"/>
+          <w:szCs w:val="28"/>
+        </w:rPr>
+        <w:t xml:space="preserve"> Tools and Applications</w:t>
+      </w:r>
+      <w:r>
+        <w:rPr>
+          <w:rFonts w:asciiTheme="minorHAnsi" w:hAnsiTheme="minorHAnsi" w:cstheme="minorHAnsi"/>
+          <w:sz w:val="28"/>
+          <w:szCs w:val="28"/>
+        </w:rPr>
+        <w:t>, vol. 80, no. 7, pp. 10473–10490, 2021.</w:t>
       </w:r>
     </w:p>
     <w:p>
@@ -8108,7 +8400,29 @@
         </w:rPr>
         <w:t>View at: </w:t>
       </w:r>
-      <w:hyperlink r:id="rId45" w:tgtFrame="_blank" w:history="1">
+      <w:hyperlink r:id="rId48" w:tgtFrame="_blank" w:history="1">
+        <w:r>
+          <w:rPr>
+            <w:rStyle w:val="Hyperlink"/>
+            <w:rFonts w:asciiTheme="minorHAnsi" w:hAnsiTheme="minorHAnsi" w:cstheme="minorHAnsi"/>
+            <w:color w:val="auto"/>
+            <w:sz w:val="28"/>
+            <w:szCs w:val="28"/>
+            <w:u w:val="none"/>
+          </w:rPr>
+          <w:t>Publisher Site</w:t>
+        </w:r>
+      </w:hyperlink>
+      <w:r>
+        <w:rPr>
+          <w:rStyle w:val="sep"/>
+          <w:rFonts w:asciiTheme="minorHAnsi" w:hAnsiTheme="minorHAnsi" w:cstheme="minorHAnsi"/>
+          <w:sz w:val="28"/>
+          <w:szCs w:val="28"/>
+        </w:rPr>
+        <w:t> | </w:t>
+      </w:r>
+      <w:hyperlink r:id="rId49" w:tgtFrame="_blank" w:history="1">
         <w:r>
           <w:rPr>
             <w:rStyle w:val="Hyperlink"/>
@@ -8144,9 +8458,67 @@
           <w:sz w:val="28"/>
           <w:szCs w:val="28"/>
         </w:rPr>
-        <w:t>J. T. Camillo Lugaresi, “MediaPipe: A Framework for Building Perception Pipelines,” 2019, </w:t>
-      </w:r>
-      <w:hyperlink r:id="rId46" w:tgtFrame="_blank" w:history="1">
+        <w:t xml:space="preserve">A. Haria, A. Subramanian, N. </w:t>
+      </w:r>
+      <w:proofErr w:type="spellStart"/>
+      <w:r>
+        <w:rPr>
+          <w:rFonts w:asciiTheme="minorHAnsi" w:hAnsiTheme="minorHAnsi" w:cstheme="minorHAnsi"/>
+          <w:sz w:val="28"/>
+          <w:szCs w:val="28"/>
+        </w:rPr>
+        <w:t>Asokkumar</w:t>
+      </w:r>
+      <w:proofErr w:type="spellEnd"/>
+      <w:r>
+        <w:rPr>
+          <w:rFonts w:asciiTheme="minorHAnsi" w:hAnsiTheme="minorHAnsi" w:cstheme="minorHAnsi"/>
+          <w:sz w:val="28"/>
+          <w:szCs w:val="28"/>
+        </w:rPr>
+        <w:t>, S. Poddar, and J. S. Nayak, “Hand gesture recognition for human computer interaction,” </w:t>
+      </w:r>
+      <w:r>
+        <w:rPr>
+          <w:rFonts w:asciiTheme="minorHAnsi" w:hAnsiTheme="minorHAnsi" w:cstheme="minorHAnsi"/>
+          <w:i/>
+          <w:iCs/>
+          <w:sz w:val="28"/>
+          <w:szCs w:val="28"/>
+        </w:rPr>
+        <w:t>Procedia Computer Science</w:t>
+      </w:r>
+      <w:r>
+        <w:rPr>
+          <w:rFonts w:asciiTheme="minorHAnsi" w:hAnsiTheme="minorHAnsi" w:cstheme="minorHAnsi"/>
+          <w:sz w:val="28"/>
+          <w:szCs w:val="28"/>
+        </w:rPr>
+        <w:t>, vol. 115, pp. 367–374, 2017.</w:t>
+      </w:r>
+    </w:p>
+    <w:p>
+      <w:pPr>
+        <w:pStyle w:val="articlereferencesarticlereference7acxy"/>
+        <w:shd w:val="clear" w:color="auto" w:fill="FFFFFF"/>
+        <w:spacing w:before="0" w:beforeAutospacing="0" w:after="0" w:afterAutospacing="0" w:line="276" w:lineRule="auto"/>
+        <w:ind w:left="720"/>
+        <w:jc w:val="both"/>
+        <w:rPr>
+          <w:rFonts w:asciiTheme="minorHAnsi" w:hAnsiTheme="minorHAnsi" w:cstheme="minorHAnsi"/>
+          <w:sz w:val="28"/>
+          <w:szCs w:val="28"/>
+        </w:rPr>
+      </w:pPr>
+      <w:r>
+        <w:rPr>
+          <w:rFonts w:asciiTheme="minorHAnsi" w:hAnsiTheme="minorHAnsi" w:cstheme="minorHAnsi"/>
+          <w:sz w:val="28"/>
+          <w:szCs w:val="28"/>
+        </w:rPr>
+        <w:t>View at: </w:t>
+      </w:r>
+      <w:hyperlink r:id="rId50" w:tgtFrame="_blank" w:history="1">
         <w:r>
           <w:rPr>
             <w:rStyle w:val="Hyperlink"/>
@@ -8156,40 +8528,19 @@
             <w:szCs w:val="28"/>
             <w:u w:val="none"/>
           </w:rPr>
-          <w:t>https://arxiv.org/abs/1906.08172</w:t>
+          <w:t>Publisher Site</w:t>
         </w:r>
       </w:hyperlink>
       <w:r>
         <w:rPr>
-          <w:rFonts w:asciiTheme="minorHAnsi" w:hAnsiTheme="minorHAnsi" w:cstheme="minorHAnsi"/>
-          <w:sz w:val="28"/>
-          <w:szCs w:val="28"/>
-        </w:rPr>
-        <w:t>.</w:t>
-      </w:r>
-    </w:p>
-    <w:p>
-      <w:pPr>
-        <w:pStyle w:val="articlereferencesarticlereference7acxy"/>
-        <w:shd w:val="clear" w:color="auto" w:fill="FFFFFF"/>
-        <w:spacing w:before="0" w:beforeAutospacing="0" w:after="0" w:afterAutospacing="0" w:line="276" w:lineRule="auto"/>
-        <w:ind w:left="720"/>
-        <w:jc w:val="both"/>
-        <w:rPr>
-          <w:rFonts w:asciiTheme="minorHAnsi" w:hAnsiTheme="minorHAnsi" w:cstheme="minorHAnsi"/>
-          <w:sz w:val="28"/>
-          <w:szCs w:val="28"/>
-        </w:rPr>
-      </w:pPr>
-      <w:r>
-        <w:rPr>
-          <w:rFonts w:asciiTheme="minorHAnsi" w:hAnsiTheme="minorHAnsi" w:cstheme="minorHAnsi"/>
-          <w:sz w:val="28"/>
-          <w:szCs w:val="28"/>
-        </w:rPr>
-        <w:t>View at: </w:t>
-      </w:r>
-      <w:hyperlink r:id="rId47" w:tgtFrame="_blank" w:history="1">
+          <w:rStyle w:val="sep"/>
+          <w:rFonts w:asciiTheme="minorHAnsi" w:hAnsiTheme="minorHAnsi" w:cstheme="minorHAnsi"/>
+          <w:sz w:val="28"/>
+          <w:szCs w:val="28"/>
+        </w:rPr>
+        <w:t> | </w:t>
+      </w:r>
+      <w:hyperlink r:id="rId51" w:tgtFrame="_blank" w:history="1">
         <w:r>
           <w:rPr>
             <w:rStyle w:val="Hyperlink"/>
@@ -8225,78 +8576,25 @@
           <w:sz w:val="28"/>
           <w:szCs w:val="28"/>
         </w:rPr>
-        <w:t>Google, MP, </w:t>
-      </w:r>
-      <w:hyperlink r:id="rId48" w:tgtFrame="_blank" w:history="1">
-        <w:r>
-          <w:rPr>
-            <w:rStyle w:val="Hyperlink"/>
-            <w:rFonts w:asciiTheme="minorHAnsi" w:hAnsiTheme="minorHAnsi" w:cstheme="minorHAnsi"/>
-            <w:color w:val="auto"/>
-            <w:sz w:val="28"/>
-            <w:szCs w:val="28"/>
-            <w:u w:val="none"/>
-          </w:rPr>
-          <w:t>https://ai.googleblog.com/2019/08/on-device-real-time-hand-tracking-with.html</w:t>
-        </w:r>
-      </w:hyperlink>
-      <w:r>
-        <w:rPr>
-          <w:rFonts w:asciiTheme="minorHAnsi" w:hAnsiTheme="minorHAnsi" w:cstheme="minorHAnsi"/>
-          <w:sz w:val="28"/>
-          <w:szCs w:val="28"/>
-        </w:rPr>
-        <w:t>.</w:t>
-      </w:r>
-    </w:p>
-    <w:p>
-      <w:pPr>
-        <w:pStyle w:val="referencetext"/>
-        <w:numPr>
-          <w:ilvl w:val="0"/>
-          <w:numId w:val="35"/>
-        </w:numPr>
-        <w:shd w:val="clear" w:color="auto" w:fill="FFFFFF"/>
-        <w:spacing w:before="0" w:beforeAutospacing="0" w:after="0" w:afterAutospacing="0" w:line="276" w:lineRule="auto"/>
-        <w:jc w:val="both"/>
-        <w:rPr>
-          <w:rFonts w:asciiTheme="minorHAnsi" w:hAnsiTheme="minorHAnsi" w:cstheme="minorHAnsi"/>
-          <w:sz w:val="28"/>
-          <w:szCs w:val="28"/>
-        </w:rPr>
-      </w:pPr>
-      <w:r>
-        <w:rPr>
-          <w:rFonts w:asciiTheme="minorHAnsi" w:hAnsiTheme="minorHAnsi" w:cstheme="minorHAnsi"/>
-          <w:sz w:val="28"/>
-          <w:szCs w:val="28"/>
-        </w:rPr>
-        <w:t>V. Bazarevsky and G. R. Fan Zhang. On-Device, MediaPipe for Real-Time Hand Tracking.</w:t>
-      </w:r>
-    </w:p>
-    <w:p>
-      <w:pPr>
-        <w:pStyle w:val="referencetext"/>
-        <w:numPr>
-          <w:ilvl w:val="0"/>
-          <w:numId w:val="35"/>
-        </w:numPr>
-        <w:shd w:val="clear" w:color="auto" w:fill="FFFFFF"/>
-        <w:spacing w:before="0" w:beforeAutospacing="0" w:after="0" w:afterAutospacing="0" w:line="276" w:lineRule="auto"/>
-        <w:jc w:val="both"/>
-        <w:rPr>
-          <w:rFonts w:asciiTheme="minorHAnsi" w:hAnsiTheme="minorHAnsi" w:cstheme="minorHAnsi"/>
-          <w:sz w:val="28"/>
-          <w:szCs w:val="28"/>
-        </w:rPr>
-      </w:pPr>
-      <w:r>
-        <w:rPr>
-          <w:rFonts w:asciiTheme="minorHAnsi" w:hAnsiTheme="minorHAnsi" w:cstheme="minorHAnsi"/>
-          <w:sz w:val="28"/>
-          <w:szCs w:val="28"/>
-        </w:rPr>
-        <w:t>K. Pulli, A. Baksheev, K. Kornyakov, and V. Eruhimov, “Realtime computer vision with openCV,” </w:t>
+        <w:t xml:space="preserve">K. H. Shibly, S. Kumar Dey, M. A. Islam, and S. Iftekhar </w:t>
+      </w:r>
+      <w:proofErr w:type="spellStart"/>
+      <w:r>
+        <w:rPr>
+          <w:rFonts w:asciiTheme="minorHAnsi" w:hAnsiTheme="minorHAnsi" w:cstheme="minorHAnsi"/>
+          <w:sz w:val="28"/>
+          <w:szCs w:val="28"/>
+        </w:rPr>
+        <w:t>Showrav</w:t>
+      </w:r>
+      <w:proofErr w:type="spellEnd"/>
+      <w:r>
+        <w:rPr>
+          <w:rFonts w:asciiTheme="minorHAnsi" w:hAnsiTheme="minorHAnsi" w:cstheme="minorHAnsi"/>
+          <w:sz w:val="28"/>
+          <w:szCs w:val="28"/>
+        </w:rPr>
+        <w:t>, “Design and development of hand gesture based virtual mouse,” in </w:t>
       </w:r>
       <w:r>
         <w:rPr>
@@ -8306,153 +8604,15 @@
           <w:sz w:val="28"/>
           <w:szCs w:val="28"/>
         </w:rPr>
-        <w:t>Queue</w:t>
-      </w:r>
-      <w:r>
-        <w:rPr>
-          <w:rFonts w:asciiTheme="minorHAnsi" w:hAnsiTheme="minorHAnsi" w:cstheme="minorHAnsi"/>
-          <w:sz w:val="28"/>
-          <w:szCs w:val="28"/>
-        </w:rPr>
-        <w:t>, vol. 10, no. 4, pp. 40–56, 2012.</w:t>
-      </w:r>
-    </w:p>
-    <w:p>
-      <w:pPr>
-        <w:pStyle w:val="articlereferencesarticlereference7acxy"/>
-        <w:shd w:val="clear" w:color="auto" w:fill="FFFFFF"/>
-        <w:spacing w:before="0" w:beforeAutospacing="0" w:after="0" w:afterAutospacing="0" w:line="276" w:lineRule="auto"/>
-        <w:ind w:left="720"/>
-        <w:jc w:val="both"/>
-        <w:rPr>
-          <w:rFonts w:asciiTheme="minorHAnsi" w:hAnsiTheme="minorHAnsi" w:cstheme="minorHAnsi"/>
-          <w:sz w:val="28"/>
-          <w:szCs w:val="28"/>
-        </w:rPr>
-      </w:pPr>
-      <w:r>
-        <w:rPr>
-          <w:rFonts w:asciiTheme="minorHAnsi" w:hAnsiTheme="minorHAnsi" w:cstheme="minorHAnsi"/>
-          <w:sz w:val="28"/>
-          <w:szCs w:val="28"/>
-        </w:rPr>
-        <w:t>View at: </w:t>
-      </w:r>
-      <w:hyperlink r:id="rId49" w:tgtFrame="_blank" w:history="1">
-        <w:r>
-          <w:rPr>
-            <w:rStyle w:val="Hyperlink"/>
-            <w:rFonts w:asciiTheme="minorHAnsi" w:hAnsiTheme="minorHAnsi" w:cstheme="minorHAnsi"/>
-            <w:color w:val="auto"/>
-            <w:sz w:val="28"/>
-            <w:szCs w:val="28"/>
-            <w:u w:val="none"/>
-          </w:rPr>
-          <w:t>Publisher Site</w:t>
-        </w:r>
-      </w:hyperlink>
-      <w:r>
-        <w:rPr>
-          <w:rStyle w:val="sep"/>
-          <w:rFonts w:asciiTheme="minorHAnsi" w:hAnsiTheme="minorHAnsi" w:cstheme="minorHAnsi"/>
-          <w:sz w:val="28"/>
-          <w:szCs w:val="28"/>
-        </w:rPr>
-        <w:t> | </w:t>
-      </w:r>
-      <w:hyperlink r:id="rId50" w:tgtFrame="_blank" w:history="1">
-        <w:r>
-          <w:rPr>
-            <w:rStyle w:val="Hyperlink"/>
-            <w:rFonts w:asciiTheme="minorHAnsi" w:hAnsiTheme="minorHAnsi" w:cstheme="minorHAnsi"/>
-            <w:color w:val="auto"/>
-            <w:sz w:val="28"/>
-            <w:szCs w:val="28"/>
-            <w:u w:val="none"/>
-          </w:rPr>
-          <w:t>Google Scholar</w:t>
-        </w:r>
-      </w:hyperlink>
-    </w:p>
-    <w:p>
-      <w:pPr>
-        <w:pStyle w:val="referencetext"/>
-        <w:numPr>
-          <w:ilvl w:val="0"/>
-          <w:numId w:val="35"/>
-        </w:numPr>
-        <w:shd w:val="clear" w:color="auto" w:fill="FFFFFF"/>
-        <w:spacing w:before="0" w:beforeAutospacing="0" w:after="0" w:afterAutospacing="0" w:line="276" w:lineRule="auto"/>
-        <w:jc w:val="both"/>
-        <w:rPr>
-          <w:rFonts w:asciiTheme="minorHAnsi" w:hAnsiTheme="minorHAnsi" w:cstheme="minorHAnsi"/>
-          <w:sz w:val="28"/>
-          <w:szCs w:val="28"/>
-        </w:rPr>
-      </w:pPr>
-      <w:hyperlink r:id="rId51" w:tgtFrame="_blank" w:history="1">
-        <w:r>
-          <w:rPr>
-            <w:rStyle w:val="Hyperlink"/>
-            <w:rFonts w:asciiTheme="minorHAnsi" w:hAnsiTheme="minorHAnsi" w:cstheme="minorHAnsi"/>
-            <w:color w:val="auto"/>
-            <w:sz w:val="28"/>
-            <w:szCs w:val="28"/>
-            <w:u w:val="none"/>
-          </w:rPr>
-          <w:t>https://www.tutorialspoint.com</w:t>
-        </w:r>
-      </w:hyperlink>
-      <w:r>
-        <w:rPr>
-          <w:rFonts w:asciiTheme="minorHAnsi" w:hAnsiTheme="minorHAnsi" w:cstheme="minorHAnsi"/>
-          <w:sz w:val="28"/>
-          <w:szCs w:val="28"/>
-        </w:rPr>
-        <w:t>› opencv.</w:t>
-      </w:r>
-    </w:p>
-    <w:p>
-      <w:pPr>
-        <w:pStyle w:val="referencetext"/>
-        <w:numPr>
-          <w:ilvl w:val="0"/>
-          <w:numId w:val="35"/>
-        </w:numPr>
-        <w:shd w:val="clear" w:color="auto" w:fill="FFFFFF"/>
-        <w:spacing w:before="0" w:beforeAutospacing="0" w:after="0" w:afterAutospacing="0" w:line="276" w:lineRule="auto"/>
-        <w:jc w:val="both"/>
-        <w:rPr>
-          <w:rFonts w:asciiTheme="minorHAnsi" w:hAnsiTheme="minorHAnsi" w:cstheme="minorHAnsi"/>
-          <w:sz w:val="28"/>
-          <w:szCs w:val="28"/>
-        </w:rPr>
-      </w:pPr>
-      <w:r>
-        <w:rPr>
-          <w:rFonts w:asciiTheme="minorHAnsi" w:hAnsiTheme="minorHAnsi" w:cstheme="minorHAnsi"/>
-          <w:sz w:val="28"/>
-          <w:szCs w:val="28"/>
-        </w:rPr>
-        <w:t>D.-S. Tran, N.-H. Ho, H.-J. Yang, S.-H. Kim, and G. S. Lee, “Real-time virtual mouse system using RGB-D images and fingertip detection,” </w:t>
-      </w:r>
-      <w:r>
-        <w:rPr>
-          <w:rFonts w:asciiTheme="minorHAnsi" w:hAnsiTheme="minorHAnsi" w:cstheme="minorHAnsi"/>
-          <w:i/>
-          <w:iCs/>
-          <w:sz w:val="28"/>
-          <w:szCs w:val="28"/>
-        </w:rPr>
-        <w:t>Multimedia Tools and ApplicationsMultimedia Tools and Applications</w:t>
-      </w:r>
-      <w:r>
-        <w:rPr>
-          <w:rFonts w:asciiTheme="minorHAnsi" w:hAnsiTheme="minorHAnsi" w:cstheme="minorHAnsi"/>
-          <w:sz w:val="28"/>
-          <w:szCs w:val="28"/>
-        </w:rPr>
-        <w:t>, vol. 80, no. 7, pp. 10473–10490, 2021.</w:t>
+        <w:t>Proceedings of the 2019 1st International Conference on Advances in Science, Engineering and Robotics Technology (ICASERT)</w:t>
+      </w:r>
+      <w:r>
+        <w:rPr>
+          <w:rFonts w:asciiTheme="minorHAnsi" w:hAnsiTheme="minorHAnsi" w:cstheme="minorHAnsi"/>
+          <w:sz w:val="28"/>
+          <w:szCs w:val="28"/>
+        </w:rPr>
+        <w:t>, pp. 1–5, Dhaka, Bangladesh, May 2019.</w:t>
       </w:r>
     </w:p>
     <w:p>
@@ -8514,206 +8674,6 @@
     </w:p>
     <w:p>
       <w:pPr>
-        <w:pStyle w:val="referencetext"/>
-        <w:numPr>
-          <w:ilvl w:val="0"/>
-          <w:numId w:val="35"/>
-        </w:numPr>
-        <w:shd w:val="clear" w:color="auto" w:fill="FFFFFF"/>
-        <w:spacing w:before="0" w:beforeAutospacing="0" w:after="0" w:afterAutospacing="0" w:line="276" w:lineRule="auto"/>
-        <w:jc w:val="both"/>
-        <w:rPr>
-          <w:rFonts w:asciiTheme="minorHAnsi" w:hAnsiTheme="minorHAnsi" w:cstheme="minorHAnsi"/>
-          <w:sz w:val="28"/>
-          <w:szCs w:val="28"/>
-        </w:rPr>
-      </w:pPr>
-      <w:r>
-        <w:rPr>
-          <w:rFonts w:asciiTheme="minorHAnsi" w:hAnsiTheme="minorHAnsi" w:cstheme="minorHAnsi"/>
-          <w:sz w:val="28"/>
-          <w:szCs w:val="28"/>
-        </w:rPr>
-        <w:t>A. Haria, A. Subramanian, N. Asokkumar, S. Poddar, and J. S. Nayak, “Hand gesture recognition for human computer interaction,” </w:t>
-      </w:r>
-      <w:r>
-        <w:rPr>
-          <w:rFonts w:asciiTheme="minorHAnsi" w:hAnsiTheme="minorHAnsi" w:cstheme="minorHAnsi"/>
-          <w:i/>
-          <w:iCs/>
-          <w:sz w:val="28"/>
-          <w:szCs w:val="28"/>
-        </w:rPr>
-        <w:t>Procedia Computer Science</w:t>
-      </w:r>
-      <w:r>
-        <w:rPr>
-          <w:rFonts w:asciiTheme="minorHAnsi" w:hAnsiTheme="minorHAnsi" w:cstheme="minorHAnsi"/>
-          <w:sz w:val="28"/>
-          <w:szCs w:val="28"/>
-        </w:rPr>
-        <w:t>, vol. 115, pp. 367–374, 2017.</w:t>
-      </w:r>
-    </w:p>
-    <w:p>
-      <w:pPr>
-        <w:pStyle w:val="articlereferencesarticlereference7acxy"/>
-        <w:shd w:val="clear" w:color="auto" w:fill="FFFFFF"/>
-        <w:spacing w:before="0" w:beforeAutospacing="0" w:after="0" w:afterAutospacing="0" w:line="276" w:lineRule="auto"/>
-        <w:ind w:left="720"/>
-        <w:jc w:val="both"/>
-        <w:rPr>
-          <w:rFonts w:asciiTheme="minorHAnsi" w:hAnsiTheme="minorHAnsi" w:cstheme="minorHAnsi"/>
-          <w:sz w:val="28"/>
-          <w:szCs w:val="28"/>
-        </w:rPr>
-      </w:pPr>
-      <w:r>
-        <w:rPr>
-          <w:rFonts w:asciiTheme="minorHAnsi" w:hAnsiTheme="minorHAnsi" w:cstheme="minorHAnsi"/>
-          <w:sz w:val="28"/>
-          <w:szCs w:val="28"/>
-        </w:rPr>
-        <w:t>View at: </w:t>
-      </w:r>
-      <w:hyperlink r:id="rId54" w:tgtFrame="_blank" w:history="1">
-        <w:r>
-          <w:rPr>
-            <w:rStyle w:val="Hyperlink"/>
-            <w:rFonts w:asciiTheme="minorHAnsi" w:hAnsiTheme="minorHAnsi" w:cstheme="minorHAnsi"/>
-            <w:color w:val="auto"/>
-            <w:sz w:val="28"/>
-            <w:szCs w:val="28"/>
-            <w:u w:val="none"/>
-          </w:rPr>
-          <w:t>Publisher Site</w:t>
-        </w:r>
-      </w:hyperlink>
-      <w:r>
-        <w:rPr>
-          <w:rStyle w:val="sep"/>
-          <w:rFonts w:asciiTheme="minorHAnsi" w:hAnsiTheme="minorHAnsi" w:cstheme="minorHAnsi"/>
-          <w:sz w:val="28"/>
-          <w:szCs w:val="28"/>
-        </w:rPr>
-        <w:t> | </w:t>
-      </w:r>
-      <w:hyperlink r:id="rId55" w:tgtFrame="_blank" w:history="1">
-        <w:r>
-          <w:rPr>
-            <w:rStyle w:val="Hyperlink"/>
-            <w:rFonts w:asciiTheme="minorHAnsi" w:hAnsiTheme="minorHAnsi" w:cstheme="minorHAnsi"/>
-            <w:color w:val="auto"/>
-            <w:sz w:val="28"/>
-            <w:szCs w:val="28"/>
-            <w:u w:val="none"/>
-          </w:rPr>
-          <w:t>Google Scholar</w:t>
-        </w:r>
-      </w:hyperlink>
-    </w:p>
-    <w:p>
-      <w:pPr>
-        <w:pStyle w:val="referencetext"/>
-        <w:numPr>
-          <w:ilvl w:val="0"/>
-          <w:numId w:val="35"/>
-        </w:numPr>
-        <w:shd w:val="clear" w:color="auto" w:fill="FFFFFF"/>
-        <w:spacing w:before="0" w:beforeAutospacing="0" w:after="0" w:afterAutospacing="0" w:line="276" w:lineRule="auto"/>
-        <w:jc w:val="both"/>
-        <w:rPr>
-          <w:rFonts w:asciiTheme="minorHAnsi" w:hAnsiTheme="minorHAnsi" w:cstheme="minorHAnsi"/>
-          <w:sz w:val="28"/>
-          <w:szCs w:val="28"/>
-        </w:rPr>
-      </w:pPr>
-      <w:r>
-        <w:rPr>
-          <w:rFonts w:asciiTheme="minorHAnsi" w:hAnsiTheme="minorHAnsi" w:cstheme="minorHAnsi"/>
-          <w:sz w:val="28"/>
-          <w:szCs w:val="28"/>
-        </w:rPr>
-        <w:t>K. H. Shibly, S. Kumar Dey, M. A. Islam, and S. Iftekhar Showrav, “Design and development of hand gesture based virtual mouse,” in </w:t>
-      </w:r>
-      <w:r>
-        <w:rPr>
-          <w:rFonts w:asciiTheme="minorHAnsi" w:hAnsiTheme="minorHAnsi" w:cstheme="minorHAnsi"/>
-          <w:i/>
-          <w:iCs/>
-          <w:sz w:val="28"/>
-          <w:szCs w:val="28"/>
-        </w:rPr>
-        <w:t>Proceedings of the 2019 1st International Conference on Advances in Science, Engineering and Robotics Technology (ICASERT)</w:t>
-      </w:r>
-      <w:r>
-        <w:rPr>
-          <w:rFonts w:asciiTheme="minorHAnsi" w:hAnsiTheme="minorHAnsi" w:cstheme="minorHAnsi"/>
-          <w:sz w:val="28"/>
-          <w:szCs w:val="28"/>
-        </w:rPr>
-        <w:t>, pp. 1–5, Dhaka, Bangladesh, May 2019.</w:t>
-      </w:r>
-    </w:p>
-    <w:p>
-      <w:pPr>
-        <w:pStyle w:val="articlereferencesarticlereference7acxy"/>
-        <w:shd w:val="clear" w:color="auto" w:fill="FFFFFF"/>
-        <w:spacing w:before="0" w:beforeAutospacing="0" w:after="0" w:afterAutospacing="0" w:line="276" w:lineRule="auto"/>
-        <w:ind w:left="720"/>
-        <w:jc w:val="both"/>
-        <w:rPr>
-          <w:rFonts w:asciiTheme="minorHAnsi" w:hAnsiTheme="minorHAnsi" w:cstheme="minorHAnsi"/>
-          <w:sz w:val="28"/>
-          <w:szCs w:val="28"/>
-        </w:rPr>
-      </w:pPr>
-      <w:r>
-        <w:rPr>
-          <w:rFonts w:asciiTheme="minorHAnsi" w:hAnsiTheme="minorHAnsi" w:cstheme="minorHAnsi"/>
-          <w:sz w:val="28"/>
-          <w:szCs w:val="28"/>
-        </w:rPr>
-        <w:t>View at: </w:t>
-      </w:r>
-      <w:hyperlink r:id="rId56" w:tgtFrame="_blank" w:history="1">
-        <w:r>
-          <w:rPr>
-            <w:rStyle w:val="Hyperlink"/>
-            <w:rFonts w:asciiTheme="minorHAnsi" w:hAnsiTheme="minorHAnsi" w:cstheme="minorHAnsi"/>
-            <w:color w:val="auto"/>
-            <w:sz w:val="28"/>
-            <w:szCs w:val="28"/>
-            <w:u w:val="none"/>
-          </w:rPr>
-          <w:t>Publisher Site</w:t>
-        </w:r>
-      </w:hyperlink>
-      <w:r>
-        <w:rPr>
-          <w:rStyle w:val="sep"/>
-          <w:rFonts w:asciiTheme="minorHAnsi" w:hAnsiTheme="minorHAnsi" w:cstheme="minorHAnsi"/>
-          <w:sz w:val="28"/>
-          <w:szCs w:val="28"/>
-        </w:rPr>
-        <w:t> | </w:t>
-      </w:r>
-      <w:hyperlink r:id="rId57" w:tgtFrame="_blank" w:history="1">
-        <w:r>
-          <w:rPr>
-            <w:rStyle w:val="Hyperlink"/>
-            <w:rFonts w:asciiTheme="minorHAnsi" w:hAnsiTheme="minorHAnsi" w:cstheme="minorHAnsi"/>
-            <w:color w:val="auto"/>
-            <w:sz w:val="28"/>
-            <w:szCs w:val="28"/>
-            <w:u w:val="none"/>
-          </w:rPr>
-          <w:t>Google Scholar</w:t>
-        </w:r>
-      </w:hyperlink>
-    </w:p>
-    <w:p>
-      <w:pPr>
         <w:suppressAutoHyphens w:val="0"/>
         <w:spacing w:after="0"/>
         <w:jc w:val="center"/>
@@ -8761,6 +8721,31 @@
       <w:pPr>
         <w:suppressAutoHyphens w:val="0"/>
         <w:spacing w:after="0"/>
+        <w:rPr>
+          <w:rFonts w:asciiTheme="minorHAnsi" w:hAnsiTheme="minorHAnsi" w:cstheme="minorHAnsi"/>
+          <w:b/>
+          <w:sz w:val="40"/>
+          <w:szCs w:val="40"/>
+        </w:rPr>
+      </w:pPr>
+    </w:p>
+    <w:p>
+      <w:pPr>
+        <w:suppressAutoHyphens w:val="0"/>
+        <w:spacing w:after="0"/>
+        <w:jc w:val="center"/>
+        <w:rPr>
+          <w:rFonts w:asciiTheme="minorHAnsi" w:hAnsiTheme="minorHAnsi" w:cstheme="minorHAnsi"/>
+          <w:b/>
+          <w:sz w:val="40"/>
+          <w:szCs w:val="40"/>
+        </w:rPr>
+      </w:pPr>
+    </w:p>
+    <w:p>
+      <w:pPr>
+        <w:suppressAutoHyphens w:val="0"/>
+        <w:spacing w:after="0"/>
         <w:jc w:val="center"/>
         <w:rPr>
           <w:rFonts w:asciiTheme="minorHAnsi" w:hAnsiTheme="minorHAnsi" w:cstheme="minorHAnsi"/>
@@ -8795,49 +8780,17 @@
       </w:pPr>
       <w:r>
         <w:rPr>
-          <w:rFonts w:asciiTheme="minorHAnsi" w:hAnsiTheme="minorHAnsi" w:cstheme="minorHAnsi"/>
-          <w:b/>
           <w:noProof/>
-          <w:sz w:val="40"/>
-          <w:szCs w:val="40"/>
         </w:rPr>
         <w:drawing>
-          <wp:inline distT="0" distB="0" distL="0" distR="0">
-            <wp:extent cx="5289550" cy="6510215"/>
-            <wp:effectExtent l="0" t="0" r="6350" b="5080"/>
-            <wp:docPr id="1281198358" name="Picture 14"/>
-            <wp:cNvGraphicFramePr>
-              <a:graphicFrameLocks xmlns:a="http://schemas.openxmlformats.org/drawingml/2006/main" noChangeAspect="1"/>
-            </wp:cNvGraphicFramePr>
+          <wp:inline distT="0" distB="0" distL="0" distR="0" wp14:anchorId="47934978" wp14:editId="787660A6">
+            <wp:extent cx="6178550" cy="3771900"/>
+            <wp:effectExtent l="0" t="0" r="12700" b="0"/>
+            <wp:docPr id="639119987" name="Chart 3"/>
+            <wp:cNvGraphicFramePr/>
             <a:graphic xmlns:a="http://schemas.openxmlformats.org/drawingml/2006/main">
-              <a:graphicData uri="http://schemas.openxmlformats.org/drawingml/2006/picture">
-                <pic:pic xmlns:pic="http://schemas.openxmlformats.org/drawingml/2006/picture">
-                  <pic:nvPicPr>
-                    <pic:cNvPr id="1281198358" name="Picture 1281198358"/>
-                    <pic:cNvPicPr/>
-                  </pic:nvPicPr>
-                  <pic:blipFill>
-                    <a:blip r:embed="rId58" cstate="print">
-                      <a:extLst>
-                        <a:ext uri="{28A0092B-C50C-407E-A947-70E740481C1C}">
-                          <a14:useLocalDpi xmlns:a14="http://schemas.microsoft.com/office/drawing/2010/main" val="0"/>
-                        </a:ext>
-                      </a:extLst>
-                    </a:blip>
-                    <a:stretch>
-                      <a:fillRect/>
-                    </a:stretch>
-                  </pic:blipFill>
-                  <pic:spPr>
-                    <a:xfrm>
-                      <a:off x="0" y="0"/>
-                      <a:ext cx="5296101" cy="6518278"/>
-                    </a:xfrm>
-                    <a:prstGeom prst="rect">
-                      <a:avLst/>
-                    </a:prstGeom>
-                  </pic:spPr>
-                </pic:pic>
+              <a:graphicData uri="http://schemas.openxmlformats.org/drawingml/2006/chart">
+                <c:chart xmlns:c="http://schemas.openxmlformats.org/drawingml/2006/chart" xmlns:r="http://schemas.openxmlformats.org/officeDocument/2006/relationships" r:id="rId54"/>
               </a:graphicData>
             </a:graphic>
           </wp:inline>
@@ -8953,7 +8906,7 @@
                     <pic:cNvPicPr/>
                   </pic:nvPicPr>
                   <pic:blipFill>
-                    <a:blip r:embed="rId59" cstate="print">
+                    <a:blip r:embed="rId55" cstate="print">
                       <a:extLst>
                         <a:ext uri="{28A0092B-C50C-407E-A947-70E740481C1C}">
                           <a14:useLocalDpi xmlns:a14="http://schemas.microsoft.com/office/drawing/2010/main" val="0"/>
@@ -8981,8 +8934,8 @@
       </w:r>
     </w:p>
     <w:sectPr>
-      <w:headerReference w:type="default" r:id="rId60"/>
-      <w:footerReference w:type="default" r:id="rId61"/>
+      <w:headerReference w:type="default" r:id="rId56"/>
+      <w:footerReference w:type="default" r:id="rId57"/>
       <w:pgSz w:w="12240" w:h="15840"/>
       <w:pgMar w:top="1440" w:right="1440" w:bottom="1440" w:left="1440" w:header="720" w:footer="720" w:gutter="0"/>
       <w:cols w:space="720"/>
@@ -8994,7 +8947,7 @@
 </file>
 
 <file path=word/endnotes.xml><?xml version="1.0" encoding="utf-8"?>
-<w:endnotes xmlns:wpc="http://schemas.microsoft.com/office/word/2010/wordprocessingCanvas" xmlns:cx="http://schemas.microsoft.com/office/drawing/2014/chartex" xmlns:cx1="http://schemas.microsoft.com/office/drawing/2015/9/8/chartex" xmlns:cx2="http://schemas.microsoft.com/office/drawing/2015/10/21/chartex" xmlns:cx3="http://schemas.microsoft.com/office/drawing/2016/5/9/chartex" xmlns:cx4="http://schemas.microsoft.com/office/drawing/2016/5/10/chartex" xmlns:cx5="http://schemas.microsoft.com/office/drawing/2016/5/11/chartex" xmlns:cx6="http://schemas.microsoft.com/office/drawing/2016/5/12/chartex" xmlns:cx7="http://schemas.microsoft.com/office/drawing/2016/5/13/chartex" xmlns:cx8="http://schemas.microsoft.com/office/drawing/2016/5/14/chartex" xmlns:mc="http://schemas.openxmlformats.org/markup-compatibility/2006" xmlns:aink="http://schemas.microsoft.com/office/drawing/2016/ink" xmlns:am3d="http://schemas.microsoft.com/office/drawing/2017/model3d" xmlns:o="urn:schemas-microsoft-com:office:office" xmlns:oel="http://schemas.microsoft.com/office/2019/extlst" xmlns:r="http://schemas.openxmlformats.org/officeDocument/2006/relationships" xmlns:m="http://schemas.openxmlformats.org/officeDocument/2006/math" xmlns:v="urn:schemas-microsoft-com:vml" xmlns:wp14="http://schemas.microsoft.com/office/word/2010/wordprocessingDrawing" xmlns:wp="http://schemas.openxmlformats.org/drawingml/2006/wordprocessingDrawing" xmlns:w10="urn:schemas-microsoft-com:office:word" xmlns:w="http://schemas.openxmlformats.org/wordprocessingml/2006/main" xmlns:w14="http://schemas.microsoft.com/office/word/2010/wordml" xmlns:w15="http://schemas.microsoft.com/office/word/2012/wordml" xmlns:w16cex="http://schemas.microsoft.com/office/word/2018/wordml/cex" xmlns:w16cid="http://schemas.microsoft.com/office/word/2016/wordml/cid" xmlns:w16="http://schemas.microsoft.com/office/word/2018/wordml" xmlns:w16du="http://schemas.microsoft.com/office/word/2023/wordml/word16du" xmlns:w16sdtdh="http://schemas.microsoft.com/office/word/2020/wordml/sdtdatahash" xmlns:w16se="http://schemas.microsoft.com/office/word/2015/wordml/symex" xmlns:wpg="http://schemas.microsoft.com/office/word/2010/wordprocessingGroup" xmlns:wpi="http://schemas.microsoft.com/office/word/2010/wordprocessingInk" xmlns:wne="http://schemas.microsoft.com/office/word/2006/wordml" xmlns:wps="http://schemas.microsoft.com/office/word/2010/wordprocessingShape" mc:Ignorable="w14 w15 w16se w16cid w16 w16cex w16sdtdh wp14">
+<w:endnotes xmlns:wpc="http://schemas.microsoft.com/office/word/2010/wordprocessingCanvas" xmlns:cx="http://schemas.microsoft.com/office/drawing/2014/chartex" xmlns:cx1="http://schemas.microsoft.com/office/drawing/2015/9/8/chartex" xmlns:cx2="http://schemas.microsoft.com/office/drawing/2015/10/21/chartex" xmlns:cx3="http://schemas.microsoft.com/office/drawing/2016/5/9/chartex" xmlns:cx4="http://schemas.microsoft.com/office/drawing/2016/5/10/chartex" xmlns:cx5="http://schemas.microsoft.com/office/drawing/2016/5/11/chartex" xmlns:cx6="http://schemas.microsoft.com/office/drawing/2016/5/12/chartex" xmlns:cx7="http://schemas.microsoft.com/office/drawing/2016/5/13/chartex" xmlns:cx8="http://schemas.microsoft.com/office/drawing/2016/5/14/chartex" xmlns:mc="http://schemas.openxmlformats.org/markup-compatibility/2006" xmlns:aink="http://schemas.microsoft.com/office/drawing/2016/ink" xmlns:am3d="http://schemas.microsoft.com/office/drawing/2017/model3d" xmlns:o="urn:schemas-microsoft-com:office:office" xmlns:oel="http://schemas.microsoft.com/office/2019/extlst" xmlns:r="http://schemas.openxmlformats.org/officeDocument/2006/relationships" xmlns:m="http://schemas.openxmlformats.org/officeDocument/2006/math" xmlns:v="urn:schemas-microsoft-com:vml" xmlns:wp14="http://schemas.microsoft.com/office/word/2010/wordprocessingDrawing" xmlns:wp="http://schemas.openxmlformats.org/drawingml/2006/wordprocessingDrawing" xmlns:w10="urn:schemas-microsoft-com:office:word" xmlns:w="http://schemas.openxmlformats.org/wordprocessingml/2006/main" xmlns:w14="http://schemas.microsoft.com/office/word/2010/wordml" xmlns:w15="http://schemas.microsoft.com/office/word/2012/wordml" xmlns:w16cex="http://schemas.microsoft.com/office/word/2018/wordml/cex" xmlns:w16cid="http://schemas.microsoft.com/office/word/2016/wordml/cid" xmlns:w16="http://schemas.microsoft.com/office/word/2018/wordml" xmlns:w16sdtdh="http://schemas.microsoft.com/office/word/2020/wordml/sdtdatahash" xmlns:w16se="http://schemas.microsoft.com/office/word/2015/wordml/symex" xmlns:wpg="http://schemas.microsoft.com/office/word/2010/wordprocessingGroup" xmlns:wpi="http://schemas.microsoft.com/office/word/2010/wordprocessingInk" xmlns:wne="http://schemas.microsoft.com/office/word/2006/wordml" xmlns:wps="http://schemas.microsoft.com/office/word/2010/wordprocessingShape" mc:Ignorable="w14 w15 w16se w16cid w16 w16cex w16sdtdh wp14">
   <w:endnote w:type="separator" w:id="-1">
     <w:p>
       <w:pPr>
@@ -9019,7 +8972,7 @@
 </file>
 
 <file path=word/footer1.xml><?xml version="1.0" encoding="utf-8"?>
-<w:ftr xmlns:wpc="http://schemas.microsoft.com/office/word/2010/wordprocessingCanvas" xmlns:cx="http://schemas.microsoft.com/office/drawing/2014/chartex" xmlns:cx1="http://schemas.microsoft.com/office/drawing/2015/9/8/chartex" xmlns:cx2="http://schemas.microsoft.com/office/drawing/2015/10/21/chartex" xmlns:cx3="http://schemas.microsoft.com/office/drawing/2016/5/9/chartex" xmlns:cx4="http://schemas.microsoft.com/office/drawing/2016/5/10/chartex" xmlns:cx5="http://schemas.microsoft.com/office/drawing/2016/5/11/chartex" xmlns:cx6="http://schemas.microsoft.com/office/drawing/2016/5/12/chartex" xmlns:cx7="http://schemas.microsoft.com/office/drawing/2016/5/13/chartex" xmlns:cx8="http://schemas.microsoft.com/office/drawing/2016/5/14/chartex" xmlns:mc="http://schemas.openxmlformats.org/markup-compatibility/2006" xmlns:aink="http://schemas.microsoft.com/office/drawing/2016/ink" xmlns:am3d="http://schemas.microsoft.com/office/drawing/2017/model3d" xmlns:o="urn:schemas-microsoft-com:office:office" xmlns:oel="http://schemas.microsoft.com/office/2019/extlst" xmlns:r="http://schemas.openxmlformats.org/officeDocument/2006/relationships" xmlns:m="http://schemas.openxmlformats.org/officeDocument/2006/math" xmlns:v="urn:schemas-microsoft-com:vml" xmlns:wp14="http://schemas.microsoft.com/office/word/2010/wordprocessingDrawing" xmlns:wp="http://schemas.openxmlformats.org/drawingml/2006/wordprocessingDrawing" xmlns:w10="urn:schemas-microsoft-com:office:word" xmlns:w="http://schemas.openxmlformats.org/wordprocessingml/2006/main" xmlns:w14="http://schemas.microsoft.com/office/word/2010/wordml" xmlns:w15="http://schemas.microsoft.com/office/word/2012/wordml" xmlns:w16cex="http://schemas.microsoft.com/office/word/2018/wordml/cex" xmlns:w16cid="http://schemas.microsoft.com/office/word/2016/wordml/cid" xmlns:w16="http://schemas.microsoft.com/office/word/2018/wordml" xmlns:w16du="http://schemas.microsoft.com/office/word/2023/wordml/word16du" xmlns:w16sdtdh="http://schemas.microsoft.com/office/word/2020/wordml/sdtdatahash" xmlns:w16se="http://schemas.microsoft.com/office/word/2015/wordml/symex" xmlns:wpg="http://schemas.microsoft.com/office/word/2010/wordprocessingGroup" xmlns:wpi="http://schemas.microsoft.com/office/word/2010/wordprocessingInk" xmlns:wne="http://schemas.microsoft.com/office/word/2006/wordml" xmlns:wps="http://schemas.microsoft.com/office/word/2010/wordprocessingShape" mc:Ignorable="w14 w15 w16se w16cid w16 w16cex w16sdtdh wp14">
+<w:ftr xmlns:wpc="http://schemas.microsoft.com/office/word/2010/wordprocessingCanvas" xmlns:cx="http://schemas.microsoft.com/office/drawing/2014/chartex" xmlns:cx1="http://schemas.microsoft.com/office/drawing/2015/9/8/chartex" xmlns:cx2="http://schemas.microsoft.com/office/drawing/2015/10/21/chartex" xmlns:cx3="http://schemas.microsoft.com/office/drawing/2016/5/9/chartex" xmlns:cx4="http://schemas.microsoft.com/office/drawing/2016/5/10/chartex" xmlns:cx5="http://schemas.microsoft.com/office/drawing/2016/5/11/chartex" xmlns:cx6="http://schemas.microsoft.com/office/drawing/2016/5/12/chartex" xmlns:cx7="http://schemas.microsoft.com/office/drawing/2016/5/13/chartex" xmlns:cx8="http://schemas.microsoft.com/office/drawing/2016/5/14/chartex" xmlns:mc="http://schemas.openxmlformats.org/markup-compatibility/2006" xmlns:aink="http://schemas.microsoft.com/office/drawing/2016/ink" xmlns:am3d="http://schemas.microsoft.com/office/drawing/2017/model3d" xmlns:o="urn:schemas-microsoft-com:office:office" xmlns:oel="http://schemas.microsoft.com/office/2019/extlst" xmlns:r="http://schemas.openxmlformats.org/officeDocument/2006/relationships" xmlns:m="http://schemas.openxmlformats.org/officeDocument/2006/math" xmlns:v="urn:schemas-microsoft-com:vml" xmlns:wp14="http://schemas.microsoft.com/office/word/2010/wordprocessingDrawing" xmlns:wp="http://schemas.openxmlformats.org/drawingml/2006/wordprocessingDrawing" xmlns:w10="urn:schemas-microsoft-com:office:word" xmlns:w="http://schemas.openxmlformats.org/wordprocessingml/2006/main" xmlns:w14="http://schemas.microsoft.com/office/word/2010/wordml" xmlns:w15="http://schemas.microsoft.com/office/word/2012/wordml" xmlns:w16cex="http://schemas.microsoft.com/office/word/2018/wordml/cex" xmlns:w16cid="http://schemas.microsoft.com/office/word/2016/wordml/cid" xmlns:w16="http://schemas.microsoft.com/office/word/2018/wordml" xmlns:w16sdtdh="http://schemas.microsoft.com/office/word/2020/wordml/sdtdatahash" xmlns:w16se="http://schemas.microsoft.com/office/word/2015/wordml/symex" xmlns:wpg="http://schemas.microsoft.com/office/word/2010/wordprocessingGroup" xmlns:wpi="http://schemas.microsoft.com/office/word/2010/wordprocessingInk" xmlns:wne="http://schemas.microsoft.com/office/word/2006/wordml" xmlns:wps="http://schemas.microsoft.com/office/word/2010/wordprocessingShape" mc:Ignorable="w14 w15 w16se w16cid w16 w16cex w16sdtdh wp14">
   <w:p>
     <w:pPr>
       <w:pStyle w:val="Footer"/>
@@ -9032,7 +8985,7 @@
 </file>
 
 <file path=word/footer2.xml><?xml version="1.0" encoding="utf-8"?>
-<w:ftr xmlns:wpc="http://schemas.microsoft.com/office/word/2010/wordprocessingCanvas" xmlns:cx="http://schemas.microsoft.com/office/drawing/2014/chartex" xmlns:cx1="http://schemas.microsoft.com/office/drawing/2015/9/8/chartex" xmlns:cx2="http://schemas.microsoft.com/office/drawing/2015/10/21/chartex" xmlns:cx3="http://schemas.microsoft.com/office/drawing/2016/5/9/chartex" xmlns:cx4="http://schemas.microsoft.com/office/drawing/2016/5/10/chartex" xmlns:cx5="http://schemas.microsoft.com/office/drawing/2016/5/11/chartex" xmlns:cx6="http://schemas.microsoft.com/office/drawing/2016/5/12/chartex" xmlns:cx7="http://schemas.microsoft.com/office/drawing/2016/5/13/chartex" xmlns:cx8="http://schemas.microsoft.com/office/drawing/2016/5/14/chartex" xmlns:mc="http://schemas.openxmlformats.org/markup-compatibility/2006" xmlns:aink="http://schemas.microsoft.com/office/drawing/2016/ink" xmlns:am3d="http://schemas.microsoft.com/office/drawing/2017/model3d" xmlns:o="urn:schemas-microsoft-com:office:office" xmlns:oel="http://schemas.microsoft.com/office/2019/extlst" xmlns:r="http://schemas.openxmlformats.org/officeDocument/2006/relationships" xmlns:m="http://schemas.openxmlformats.org/officeDocument/2006/math" xmlns:v="urn:schemas-microsoft-com:vml" xmlns:wp14="http://schemas.microsoft.com/office/word/2010/wordprocessingDrawing" xmlns:wp="http://schemas.openxmlformats.org/drawingml/2006/wordprocessingDrawing" xmlns:w10="urn:schemas-microsoft-com:office:word" xmlns:w="http://schemas.openxmlformats.org/wordprocessingml/2006/main" xmlns:w14="http://schemas.microsoft.com/office/word/2010/wordml" xmlns:w15="http://schemas.microsoft.com/office/word/2012/wordml" xmlns:w16cex="http://schemas.microsoft.com/office/word/2018/wordml/cex" xmlns:w16cid="http://schemas.microsoft.com/office/word/2016/wordml/cid" xmlns:w16="http://schemas.microsoft.com/office/word/2018/wordml" xmlns:w16du="http://schemas.microsoft.com/office/word/2023/wordml/word16du" xmlns:w16sdtdh="http://schemas.microsoft.com/office/word/2020/wordml/sdtdatahash" xmlns:w16se="http://schemas.microsoft.com/office/word/2015/wordml/symex" xmlns:wpg="http://schemas.microsoft.com/office/word/2010/wordprocessingGroup" xmlns:wpi="http://schemas.microsoft.com/office/word/2010/wordprocessingInk" xmlns:wne="http://schemas.microsoft.com/office/word/2006/wordml" xmlns:wps="http://schemas.microsoft.com/office/word/2010/wordprocessingShape" mc:Ignorable="w14 w15 w16se w16cid w16 w16cex w16sdtdh wp14">
+<w:ftr xmlns:wpc="http://schemas.microsoft.com/office/word/2010/wordprocessingCanvas" xmlns:cx="http://schemas.microsoft.com/office/drawing/2014/chartex" xmlns:cx1="http://schemas.microsoft.com/office/drawing/2015/9/8/chartex" xmlns:cx2="http://schemas.microsoft.com/office/drawing/2015/10/21/chartex" xmlns:cx3="http://schemas.microsoft.com/office/drawing/2016/5/9/chartex" xmlns:cx4="http://schemas.microsoft.com/office/drawing/2016/5/10/chartex" xmlns:cx5="http://schemas.microsoft.com/office/drawing/2016/5/11/chartex" xmlns:cx6="http://schemas.microsoft.com/office/drawing/2016/5/12/chartex" xmlns:cx7="http://schemas.microsoft.com/office/drawing/2016/5/13/chartex" xmlns:cx8="http://schemas.microsoft.com/office/drawing/2016/5/14/chartex" xmlns:mc="http://schemas.openxmlformats.org/markup-compatibility/2006" xmlns:aink="http://schemas.microsoft.com/office/drawing/2016/ink" xmlns:am3d="http://schemas.microsoft.com/office/drawing/2017/model3d" xmlns:o="urn:schemas-microsoft-com:office:office" xmlns:oel="http://schemas.microsoft.com/office/2019/extlst" xmlns:r="http://schemas.openxmlformats.org/officeDocument/2006/relationships" xmlns:m="http://schemas.openxmlformats.org/officeDocument/2006/math" xmlns:v="urn:schemas-microsoft-com:vml" xmlns:wp14="http://schemas.microsoft.com/office/word/2010/wordprocessingDrawing" xmlns:wp="http://schemas.openxmlformats.org/drawingml/2006/wordprocessingDrawing" xmlns:w10="urn:schemas-microsoft-com:office:word" xmlns:w="http://schemas.openxmlformats.org/wordprocessingml/2006/main" xmlns:w14="http://schemas.microsoft.com/office/word/2010/wordml" xmlns:w15="http://schemas.microsoft.com/office/word/2012/wordml" xmlns:w16cex="http://schemas.microsoft.com/office/word/2018/wordml/cex" xmlns:w16cid="http://schemas.microsoft.com/office/word/2016/wordml/cid" xmlns:w16="http://schemas.microsoft.com/office/word/2018/wordml" xmlns:w16sdtdh="http://schemas.microsoft.com/office/word/2020/wordml/sdtdatahash" xmlns:w16se="http://schemas.microsoft.com/office/word/2015/wordml/symex" xmlns:wpg="http://schemas.microsoft.com/office/word/2010/wordprocessingGroup" xmlns:wpi="http://schemas.microsoft.com/office/word/2010/wordprocessingInk" xmlns:wne="http://schemas.microsoft.com/office/word/2006/wordml" xmlns:wps="http://schemas.microsoft.com/office/word/2010/wordprocessingShape" mc:Ignorable="w14 w15 w16se w16cid w16 w16cex w16sdtdh wp14">
   <w:p>
     <w:pPr>
       <w:pStyle w:val="Footer"/>
@@ -9042,7 +8995,7 @@
 </file>
 
 <file path=word/footnotes.xml><?xml version="1.0" encoding="utf-8"?>
-<w:footnotes xmlns:wpc="http://schemas.microsoft.com/office/word/2010/wordprocessingCanvas" xmlns:cx="http://schemas.microsoft.com/office/drawing/2014/chartex" xmlns:cx1="http://schemas.microsoft.com/office/drawing/2015/9/8/chartex" xmlns:cx2="http://schemas.microsoft.com/office/drawing/2015/10/21/chartex" xmlns:cx3="http://schemas.microsoft.com/office/drawing/2016/5/9/chartex" xmlns:cx4="http://schemas.microsoft.com/office/drawing/2016/5/10/chartex" xmlns:cx5="http://schemas.microsoft.com/office/drawing/2016/5/11/chartex" xmlns:cx6="http://schemas.microsoft.com/office/drawing/2016/5/12/chartex" xmlns:cx7="http://schemas.microsoft.com/office/drawing/2016/5/13/chartex" xmlns:cx8="http://schemas.microsoft.com/office/drawing/2016/5/14/chartex" xmlns:mc="http://schemas.openxmlformats.org/markup-compatibility/2006" xmlns:aink="http://schemas.microsoft.com/office/drawing/2016/ink" xmlns:am3d="http://schemas.microsoft.com/office/drawing/2017/model3d" xmlns:o="urn:schemas-microsoft-com:office:office" xmlns:oel="http://schemas.microsoft.com/office/2019/extlst" xmlns:r="http://schemas.openxmlformats.org/officeDocument/2006/relationships" xmlns:m="http://schemas.openxmlformats.org/officeDocument/2006/math" xmlns:v="urn:schemas-microsoft-com:vml" xmlns:wp14="http://schemas.microsoft.com/office/word/2010/wordprocessingDrawing" xmlns:wp="http://schemas.openxmlformats.org/drawingml/2006/wordprocessingDrawing" xmlns:w10="urn:schemas-microsoft-com:office:word" xmlns:w="http://schemas.openxmlformats.org/wordprocessingml/2006/main" xmlns:w14="http://schemas.microsoft.com/office/word/2010/wordml" xmlns:w15="http://schemas.microsoft.com/office/word/2012/wordml" xmlns:w16cex="http://schemas.microsoft.com/office/word/2018/wordml/cex" xmlns:w16cid="http://schemas.microsoft.com/office/word/2016/wordml/cid" xmlns:w16="http://schemas.microsoft.com/office/word/2018/wordml" xmlns:w16du="http://schemas.microsoft.com/office/word/2023/wordml/word16du" xmlns:w16sdtdh="http://schemas.microsoft.com/office/word/2020/wordml/sdtdatahash" xmlns:w16se="http://schemas.microsoft.com/office/word/2015/wordml/symex" xmlns:wpg="http://schemas.microsoft.com/office/word/2010/wordprocessingGroup" xmlns:wpi="http://schemas.microsoft.com/office/word/2010/wordprocessingInk" xmlns:wne="http://schemas.microsoft.com/office/word/2006/wordml" xmlns:wps="http://schemas.microsoft.com/office/word/2010/wordprocessingShape" mc:Ignorable="w14 w15 w16se w16cid w16 w16cex w16sdtdh wp14">
+<w:footnotes xmlns:wpc="http://schemas.microsoft.com/office/word/2010/wordprocessingCanvas" xmlns:cx="http://schemas.microsoft.com/office/drawing/2014/chartex" xmlns:cx1="http://schemas.microsoft.com/office/drawing/2015/9/8/chartex" xmlns:cx2="http://schemas.microsoft.com/office/drawing/2015/10/21/chartex" xmlns:cx3="http://schemas.microsoft.com/office/drawing/2016/5/9/chartex" xmlns:cx4="http://schemas.microsoft.com/office/drawing/2016/5/10/chartex" xmlns:cx5="http://schemas.microsoft.com/office/drawing/2016/5/11/chartex" xmlns:cx6="http://schemas.microsoft.com/office/drawing/2016/5/12/chartex" xmlns:cx7="http://schemas.microsoft.com/office/drawing/2016/5/13/chartex" xmlns:cx8="http://schemas.microsoft.com/office/drawing/2016/5/14/chartex" xmlns:mc="http://schemas.openxmlformats.org/markup-compatibility/2006" xmlns:aink="http://schemas.microsoft.com/office/drawing/2016/ink" xmlns:am3d="http://schemas.microsoft.com/office/drawing/2017/model3d" xmlns:o="urn:schemas-microsoft-com:office:office" xmlns:oel="http://schemas.microsoft.com/office/2019/extlst" xmlns:r="http://schemas.openxmlformats.org/officeDocument/2006/relationships" xmlns:m="http://schemas.openxmlformats.org/officeDocument/2006/math" xmlns:v="urn:schemas-microsoft-com:vml" xmlns:wp14="http://schemas.microsoft.com/office/word/2010/wordprocessingDrawing" xmlns:wp="http://schemas.openxmlformats.org/drawingml/2006/wordprocessingDrawing" xmlns:w10="urn:schemas-microsoft-com:office:word" xmlns:w="http://schemas.openxmlformats.org/wordprocessingml/2006/main" xmlns:w14="http://schemas.microsoft.com/office/word/2010/wordml" xmlns:w15="http://schemas.microsoft.com/office/word/2012/wordml" xmlns:w16cex="http://schemas.microsoft.com/office/word/2018/wordml/cex" xmlns:w16cid="http://schemas.microsoft.com/office/word/2016/wordml/cid" xmlns:w16="http://schemas.microsoft.com/office/word/2018/wordml" xmlns:w16sdtdh="http://schemas.microsoft.com/office/word/2020/wordml/sdtdatahash" xmlns:w16se="http://schemas.microsoft.com/office/word/2015/wordml/symex" xmlns:wpg="http://schemas.microsoft.com/office/word/2010/wordprocessingGroup" xmlns:wpi="http://schemas.microsoft.com/office/word/2010/wordprocessingInk" xmlns:wne="http://schemas.microsoft.com/office/word/2006/wordml" xmlns:wps="http://schemas.microsoft.com/office/word/2010/wordprocessingShape" mc:Ignorable="w14 w15 w16se w16cid w16 w16cex w16sdtdh wp14">
   <w:footnote w:type="separator" w:id="-1">
     <w:p>
       <w:pPr>
@@ -9067,7 +9020,7 @@
 </file>
 
 <file path=word/header1.xml><?xml version="1.0" encoding="utf-8"?>
-<w:hdr xmlns:wpc="http://schemas.microsoft.com/office/word/2010/wordprocessingCanvas" xmlns:cx="http://schemas.microsoft.com/office/drawing/2014/chartex" xmlns:cx1="http://schemas.microsoft.com/office/drawing/2015/9/8/chartex" xmlns:cx2="http://schemas.microsoft.com/office/drawing/2015/10/21/chartex" xmlns:cx3="http://schemas.microsoft.com/office/drawing/2016/5/9/chartex" xmlns:cx4="http://schemas.microsoft.com/office/drawing/2016/5/10/chartex" xmlns:cx5="http://schemas.microsoft.com/office/drawing/2016/5/11/chartex" xmlns:cx6="http://schemas.microsoft.com/office/drawing/2016/5/12/chartex" xmlns:cx7="http://schemas.microsoft.com/office/drawing/2016/5/13/chartex" xmlns:cx8="http://schemas.microsoft.com/office/drawing/2016/5/14/chartex" xmlns:mc="http://schemas.openxmlformats.org/markup-compatibility/2006" xmlns:aink="http://schemas.microsoft.com/office/drawing/2016/ink" xmlns:am3d="http://schemas.microsoft.com/office/drawing/2017/model3d" xmlns:o="urn:schemas-microsoft-com:office:office" xmlns:oel="http://schemas.microsoft.com/office/2019/extlst" xmlns:r="http://schemas.openxmlformats.org/officeDocument/2006/relationships" xmlns:m="http://schemas.openxmlformats.org/officeDocument/2006/math" xmlns:v="urn:schemas-microsoft-com:vml" xmlns:wp14="http://schemas.microsoft.com/office/word/2010/wordprocessingDrawing" xmlns:wp="http://schemas.openxmlformats.org/drawingml/2006/wordprocessingDrawing" xmlns:w10="urn:schemas-microsoft-com:office:word" xmlns:w="http://schemas.openxmlformats.org/wordprocessingml/2006/main" xmlns:w14="http://schemas.microsoft.com/office/word/2010/wordml" xmlns:w15="http://schemas.microsoft.com/office/word/2012/wordml" xmlns:w16cex="http://schemas.microsoft.com/office/word/2018/wordml/cex" xmlns:w16cid="http://schemas.microsoft.com/office/word/2016/wordml/cid" xmlns:w16="http://schemas.microsoft.com/office/word/2018/wordml" xmlns:w16du="http://schemas.microsoft.com/office/word/2023/wordml/word16du" xmlns:w16sdtdh="http://schemas.microsoft.com/office/word/2020/wordml/sdtdatahash" xmlns:w16se="http://schemas.microsoft.com/office/word/2015/wordml/symex" xmlns:wpg="http://schemas.microsoft.com/office/word/2010/wordprocessingGroup" xmlns:wpi="http://schemas.microsoft.com/office/word/2010/wordprocessingInk" xmlns:wne="http://schemas.microsoft.com/office/word/2006/wordml" xmlns:wps="http://schemas.microsoft.com/office/word/2010/wordprocessingShape" mc:Ignorable="w14 w15 w16se w16cid w16 w16cex w16sdtdh wp14">
+<w:hdr xmlns:wpc="http://schemas.microsoft.com/office/word/2010/wordprocessingCanvas" xmlns:cx="http://schemas.microsoft.com/office/drawing/2014/chartex" xmlns:cx1="http://schemas.microsoft.com/office/drawing/2015/9/8/chartex" xmlns:cx2="http://schemas.microsoft.com/office/drawing/2015/10/21/chartex" xmlns:cx3="http://schemas.microsoft.com/office/drawing/2016/5/9/chartex" xmlns:cx4="http://schemas.microsoft.com/office/drawing/2016/5/10/chartex" xmlns:cx5="http://schemas.microsoft.com/office/drawing/2016/5/11/chartex" xmlns:cx6="http://schemas.microsoft.com/office/drawing/2016/5/12/chartex" xmlns:cx7="http://schemas.microsoft.com/office/drawing/2016/5/13/chartex" xmlns:cx8="http://schemas.microsoft.com/office/drawing/2016/5/14/chartex" xmlns:mc="http://schemas.openxmlformats.org/markup-compatibility/2006" xmlns:aink="http://schemas.microsoft.com/office/drawing/2016/ink" xmlns:am3d="http://schemas.microsoft.com/office/drawing/2017/model3d" xmlns:o="urn:schemas-microsoft-com:office:office" xmlns:oel="http://schemas.microsoft.com/office/2019/extlst" xmlns:r="http://schemas.openxmlformats.org/officeDocument/2006/relationships" xmlns:m="http://schemas.openxmlformats.org/officeDocument/2006/math" xmlns:v="urn:schemas-microsoft-com:vml" xmlns:wp14="http://schemas.microsoft.com/office/word/2010/wordprocessingDrawing" xmlns:wp="http://schemas.openxmlformats.org/drawingml/2006/wordprocessingDrawing" xmlns:w10="urn:schemas-microsoft-com:office:word" xmlns:w="http://schemas.openxmlformats.org/wordprocessingml/2006/main" xmlns:w14="http://schemas.microsoft.com/office/word/2010/wordml" xmlns:w15="http://schemas.microsoft.com/office/word/2012/wordml" xmlns:w16cex="http://schemas.microsoft.com/office/word/2018/wordml/cex" xmlns:w16cid="http://schemas.microsoft.com/office/word/2016/wordml/cid" xmlns:w16="http://schemas.microsoft.com/office/word/2018/wordml" xmlns:w16sdtdh="http://schemas.microsoft.com/office/word/2020/wordml/sdtdatahash" xmlns:w16se="http://schemas.microsoft.com/office/word/2015/wordml/symex" xmlns:wpg="http://schemas.microsoft.com/office/word/2010/wordprocessingGroup" xmlns:wpi="http://schemas.microsoft.com/office/word/2010/wordprocessingInk" xmlns:wne="http://schemas.microsoft.com/office/word/2006/wordml" xmlns:wps="http://schemas.microsoft.com/office/word/2010/wordprocessingShape" mc:Ignorable="w14 w15 w16se w16cid w16 w16cex w16sdtdh wp14">
   <w:p>
     <w:pPr>
       <w:pStyle w:val="Header"/>
@@ -9077,7 +9030,7 @@
 </file>
 
 <file path=word/numbering.xml><?xml version="1.0" encoding="utf-8"?>
-<w:numbering xmlns:wpc="http://schemas.microsoft.com/office/word/2010/wordprocessingCanvas" xmlns:cx="http://schemas.microsoft.com/office/drawing/2014/chartex" xmlns:cx1="http://schemas.microsoft.com/office/drawing/2015/9/8/chartex" xmlns:cx2="http://schemas.microsoft.com/office/drawing/2015/10/21/chartex" xmlns:cx3="http://schemas.microsoft.com/office/drawing/2016/5/9/chartex" xmlns:cx4="http://schemas.microsoft.com/office/drawing/2016/5/10/chartex" xmlns:cx5="http://schemas.microsoft.com/office/drawing/2016/5/11/chartex" xmlns:cx6="http://schemas.microsoft.com/office/drawing/2016/5/12/chartex" xmlns:cx7="http://schemas.microsoft.com/office/drawing/2016/5/13/chartex" xmlns:cx8="http://schemas.microsoft.com/office/drawing/2016/5/14/chartex" xmlns:mc="http://schemas.openxmlformats.org/markup-compatibility/2006" xmlns:aink="http://schemas.microsoft.com/office/drawing/2016/ink" xmlns:am3d="http://schemas.microsoft.com/office/drawing/2017/model3d" xmlns:o="urn:schemas-microsoft-com:office:office" xmlns:oel="http://schemas.microsoft.com/office/2019/extlst" xmlns:r="http://schemas.openxmlformats.org/officeDocument/2006/relationships" xmlns:m="http://schemas.openxmlformats.org/officeDocument/2006/math" xmlns:v="urn:schemas-microsoft-com:vml" xmlns:wp14="http://schemas.microsoft.com/office/word/2010/wordprocessingDrawing" xmlns:wp="http://schemas.openxmlformats.org/drawingml/2006/wordprocessingDrawing" xmlns:w10="urn:schemas-microsoft-com:office:word" xmlns:w="http://schemas.openxmlformats.org/wordprocessingml/2006/main" xmlns:w14="http://schemas.microsoft.com/office/word/2010/wordml" xmlns:w15="http://schemas.microsoft.com/office/word/2012/wordml" xmlns:w16cex="http://schemas.microsoft.com/office/word/2018/wordml/cex" xmlns:w16cid="http://schemas.microsoft.com/office/word/2016/wordml/cid" xmlns:w16="http://schemas.microsoft.com/office/word/2018/wordml" xmlns:w16du="http://schemas.microsoft.com/office/word/2023/wordml/word16du" xmlns:w16sdtdh="http://schemas.microsoft.com/office/word/2020/wordml/sdtdatahash" xmlns:w16se="http://schemas.microsoft.com/office/word/2015/wordml/symex" xmlns:wpg="http://schemas.microsoft.com/office/word/2010/wordprocessingGroup" xmlns:wpi="http://schemas.microsoft.com/office/word/2010/wordprocessingInk" xmlns:wne="http://schemas.microsoft.com/office/word/2006/wordml" xmlns:wps="http://schemas.microsoft.com/office/word/2010/wordprocessingShape" mc:Ignorable="w14 w15 w16se w16cid w16 w16cex w16sdtdh wp14">
+<w:numbering xmlns:wpc="http://schemas.microsoft.com/office/word/2010/wordprocessingCanvas" xmlns:cx="http://schemas.microsoft.com/office/drawing/2014/chartex" xmlns:cx1="http://schemas.microsoft.com/office/drawing/2015/9/8/chartex" xmlns:cx2="http://schemas.microsoft.com/office/drawing/2015/10/21/chartex" xmlns:cx3="http://schemas.microsoft.com/office/drawing/2016/5/9/chartex" xmlns:cx4="http://schemas.microsoft.com/office/drawing/2016/5/10/chartex" xmlns:cx5="http://schemas.microsoft.com/office/drawing/2016/5/11/chartex" xmlns:cx6="http://schemas.microsoft.com/office/drawing/2016/5/12/chartex" xmlns:cx7="http://schemas.microsoft.com/office/drawing/2016/5/13/chartex" xmlns:cx8="http://schemas.microsoft.com/office/drawing/2016/5/14/chartex" xmlns:mc="http://schemas.openxmlformats.org/markup-compatibility/2006" xmlns:aink="http://schemas.microsoft.com/office/drawing/2016/ink" xmlns:am3d="http://schemas.microsoft.com/office/drawing/2017/model3d" xmlns:o="urn:schemas-microsoft-com:office:office" xmlns:oel="http://schemas.microsoft.com/office/2019/extlst" xmlns:r="http://schemas.openxmlformats.org/officeDocument/2006/relationships" xmlns:m="http://schemas.openxmlformats.org/officeDocument/2006/math" xmlns:v="urn:schemas-microsoft-com:vml" xmlns:wp14="http://schemas.microsoft.com/office/word/2010/wordprocessingDrawing" xmlns:wp="http://schemas.openxmlformats.org/drawingml/2006/wordprocessingDrawing" xmlns:w10="urn:schemas-microsoft-com:office:word" xmlns:w="http://schemas.openxmlformats.org/wordprocessingml/2006/main" xmlns:w14="http://schemas.microsoft.com/office/word/2010/wordml" xmlns:w15="http://schemas.microsoft.com/office/word/2012/wordml" xmlns:w16cex="http://schemas.microsoft.com/office/word/2018/wordml/cex" xmlns:w16cid="http://schemas.microsoft.com/office/word/2016/wordml/cid" xmlns:w16="http://schemas.microsoft.com/office/word/2018/wordml" xmlns:w16sdtdh="http://schemas.microsoft.com/office/word/2020/wordml/sdtdatahash" xmlns:w16se="http://schemas.microsoft.com/office/word/2015/wordml/symex" xmlns:wpg="http://schemas.microsoft.com/office/word/2010/wordprocessingGroup" xmlns:wpi="http://schemas.microsoft.com/office/word/2010/wordprocessingInk" xmlns:wne="http://schemas.microsoft.com/office/word/2006/wordml" xmlns:wps="http://schemas.microsoft.com/office/word/2010/wordprocessingShape" mc:Ignorable="w14 w15 w16se w16cid w16 w16cex w16sdtdh wp14">
   <w:abstractNum w:abstractNumId="0" w15:restartNumberingAfterBreak="0">
     <w:nsid w:val="017D40C2"/>
     <w:multiLevelType w:val="hybridMultilevel"/>
@@ -10013,6 +9966,92 @@
     </w:lvl>
   </w:abstractNum>
   <w:abstractNum w:abstractNumId="7" w15:restartNumberingAfterBreak="0">
+    <w:nsid w:val="2A2059C1"/>
+    <w:multiLevelType w:val="hybridMultilevel"/>
+    <w:tmpl w:val="FB768302"/>
+    <w:lvl w:ilvl="0" w:tplc="04090011">
+      <w:start w:val="1"/>
+      <w:numFmt w:val="decimal"/>
+      <w:lvlText w:val="%1)"/>
+      <w:lvlJc w:val="left"/>
+      <w:pPr>
+        <w:ind w:left="360" w:hanging="360"/>
+      </w:pPr>
+    </w:lvl>
+    <w:lvl w:ilvl="1" w:tplc="04090019" w:tentative="1">
+      <w:start w:val="1"/>
+      <w:numFmt w:val="lowerLetter"/>
+      <w:lvlText w:val="%2."/>
+      <w:lvlJc w:val="left"/>
+      <w:pPr>
+        <w:ind w:left="1080" w:hanging="360"/>
+      </w:pPr>
+    </w:lvl>
+    <w:lvl w:ilvl="2" w:tplc="0409001B" w:tentative="1">
+      <w:start w:val="1"/>
+      <w:numFmt w:val="lowerRoman"/>
+      <w:lvlText w:val="%3."/>
+      <w:lvlJc w:val="right"/>
+      <w:pPr>
+        <w:ind w:left="1800" w:hanging="180"/>
+      </w:pPr>
+    </w:lvl>
+    <w:lvl w:ilvl="3" w:tplc="0409000F" w:tentative="1">
+      <w:start w:val="1"/>
+      <w:numFmt w:val="decimal"/>
+      <w:lvlText w:val="%4."/>
+      <w:lvlJc w:val="left"/>
+      <w:pPr>
+        <w:ind w:left="2520" w:hanging="360"/>
+      </w:pPr>
+    </w:lvl>
+    <w:lvl w:ilvl="4" w:tplc="04090019" w:tentative="1">
+      <w:start w:val="1"/>
+      <w:numFmt w:val="lowerLetter"/>
+      <w:lvlText w:val="%5."/>
+      <w:lvlJc w:val="left"/>
+      <w:pPr>
+        <w:ind w:left="3240" w:hanging="360"/>
+      </w:pPr>
+    </w:lvl>
+    <w:lvl w:ilvl="5" w:tplc="0409001B" w:tentative="1">
+      <w:start w:val="1"/>
+      <w:numFmt w:val="lowerRoman"/>
+      <w:lvlText w:val="%6."/>
+      <w:lvlJc w:val="right"/>
+      <w:pPr>
+        <w:ind w:left="3960" w:hanging="180"/>
+      </w:pPr>
+    </w:lvl>
+    <w:lvl w:ilvl="6" w:tplc="0409000F" w:tentative="1">
+      <w:start w:val="1"/>
+      <w:numFmt w:val="decimal"/>
+      <w:lvlText w:val="%7."/>
+      <w:lvlJc w:val="left"/>
+      <w:pPr>
+        <w:ind w:left="4680" w:hanging="360"/>
+      </w:pPr>
+    </w:lvl>
+    <w:lvl w:ilvl="7" w:tplc="04090019" w:tentative="1">
+      <w:start w:val="1"/>
+      <w:numFmt w:val="lowerLetter"/>
+      <w:lvlText w:val="%8."/>
+      <w:lvlJc w:val="left"/>
+      <w:pPr>
+        <w:ind w:left="5400" w:hanging="360"/>
+      </w:pPr>
+    </w:lvl>
+    <w:lvl w:ilvl="8" w:tplc="0409001B" w:tentative="1">
+      <w:start w:val="1"/>
+      <w:numFmt w:val="lowerRoman"/>
+      <w:lvlText w:val="%9."/>
+      <w:lvlJc w:val="right"/>
+      <w:pPr>
+        <w:ind w:left="6120" w:hanging="180"/>
+      </w:pPr>
+    </w:lvl>
+  </w:abstractNum>
+  <w:abstractNum w:abstractNumId="8" w15:restartNumberingAfterBreak="0">
     <w:nsid w:val="2A843DC1"/>
     <w:multiLevelType w:val="hybridMultilevel"/>
     <w:tmpl w:val="C92047DC"/>
@@ -10152,7 +10191,7 @@
       </w:rPr>
     </w:lvl>
   </w:abstractNum>
-  <w:abstractNum w:abstractNumId="8" w15:restartNumberingAfterBreak="0">
+  <w:abstractNum w:abstractNumId="9" w15:restartNumberingAfterBreak="0">
     <w:nsid w:val="2C8703CF"/>
     <w:multiLevelType w:val="hybridMultilevel"/>
     <w:tmpl w:val="75DCF844"/>
@@ -10242,7 +10281,7 @@
       </w:pPr>
     </w:lvl>
   </w:abstractNum>
-  <w:abstractNum w:abstractNumId="9" w15:restartNumberingAfterBreak="0">
+  <w:abstractNum w:abstractNumId="10" w15:restartNumberingAfterBreak="0">
     <w:nsid w:val="2E8321CC"/>
     <w:multiLevelType w:val="hybridMultilevel"/>
     <w:tmpl w:val="7F242C32"/>
@@ -10358,7 +10397,93 @@
       </w:pPr>
     </w:lvl>
   </w:abstractNum>
-  <w:abstractNum w:abstractNumId="10" w15:restartNumberingAfterBreak="0">
+  <w:abstractNum w:abstractNumId="11" w15:restartNumberingAfterBreak="0">
+    <w:nsid w:val="333E16C6"/>
+    <w:multiLevelType w:val="hybridMultilevel"/>
+    <w:tmpl w:val="BB5C4A84"/>
+    <w:lvl w:ilvl="0" w:tplc="04090011">
+      <w:start w:val="1"/>
+      <w:numFmt w:val="decimal"/>
+      <w:lvlText w:val="%1)"/>
+      <w:lvlJc w:val="left"/>
+      <w:pPr>
+        <w:ind w:left="360" w:hanging="360"/>
+      </w:pPr>
+    </w:lvl>
+    <w:lvl w:ilvl="1" w:tplc="04090019" w:tentative="1">
+      <w:start w:val="1"/>
+      <w:numFmt w:val="lowerLetter"/>
+      <w:lvlText w:val="%2."/>
+      <w:lvlJc w:val="left"/>
+      <w:pPr>
+        <w:ind w:left="1080" w:hanging="360"/>
+      </w:pPr>
+    </w:lvl>
+    <w:lvl w:ilvl="2" w:tplc="0409001B" w:tentative="1">
+      <w:start w:val="1"/>
+      <w:numFmt w:val="lowerRoman"/>
+      <w:lvlText w:val="%3."/>
+      <w:lvlJc w:val="right"/>
+      <w:pPr>
+        <w:ind w:left="1800" w:hanging="180"/>
+      </w:pPr>
+    </w:lvl>
+    <w:lvl w:ilvl="3" w:tplc="0409000F" w:tentative="1">
+      <w:start w:val="1"/>
+      <w:numFmt w:val="decimal"/>
+      <w:lvlText w:val="%4."/>
+      <w:lvlJc w:val="left"/>
+      <w:pPr>
+        <w:ind w:left="2520" w:hanging="360"/>
+      </w:pPr>
+    </w:lvl>
+    <w:lvl w:ilvl="4" w:tplc="04090019" w:tentative="1">
+      <w:start w:val="1"/>
+      <w:numFmt w:val="lowerLetter"/>
+      <w:lvlText w:val="%5."/>
+      <w:lvlJc w:val="left"/>
+      <w:pPr>
+        <w:ind w:left="3240" w:hanging="360"/>
+      </w:pPr>
+    </w:lvl>
+    <w:lvl w:ilvl="5" w:tplc="0409001B" w:tentative="1">
+      <w:start w:val="1"/>
+      <w:numFmt w:val="lowerRoman"/>
+      <w:lvlText w:val="%6."/>
+      <w:lvlJc w:val="right"/>
+      <w:pPr>
+        <w:ind w:left="3960" w:hanging="180"/>
+      </w:pPr>
+    </w:lvl>
+    <w:lvl w:ilvl="6" w:tplc="0409000F" w:tentative="1">
+      <w:start w:val="1"/>
+      <w:numFmt w:val="decimal"/>
+      <w:lvlText w:val="%7."/>
+      <w:lvlJc w:val="left"/>
+      <w:pPr>
+        <w:ind w:left="4680" w:hanging="360"/>
+      </w:pPr>
+    </w:lvl>
+    <w:lvl w:ilvl="7" w:tplc="04090019" w:tentative="1">
+      <w:start w:val="1"/>
+      <w:numFmt w:val="lowerLetter"/>
+      <w:lvlText w:val="%8."/>
+      <w:lvlJc w:val="left"/>
+      <w:pPr>
+        <w:ind w:left="5400" w:hanging="360"/>
+      </w:pPr>
+    </w:lvl>
+    <w:lvl w:ilvl="8" w:tplc="0409001B" w:tentative="1">
+      <w:start w:val="1"/>
+      <w:numFmt w:val="lowerRoman"/>
+      <w:lvlText w:val="%9."/>
+      <w:lvlJc w:val="right"/>
+      <w:pPr>
+        <w:ind w:left="6120" w:hanging="180"/>
+      </w:pPr>
+    </w:lvl>
+  </w:abstractNum>
+  <w:abstractNum w:abstractNumId="12" w15:restartNumberingAfterBreak="0">
     <w:nsid w:val="33F92723"/>
     <w:multiLevelType w:val="multilevel"/>
     <w:tmpl w:val="48962DB4"/>
@@ -10471,7 +10596,93 @@
       </w:pPr>
     </w:lvl>
   </w:abstractNum>
-  <w:abstractNum w:abstractNumId="11" w15:restartNumberingAfterBreak="0">
+  <w:abstractNum w:abstractNumId="13" w15:restartNumberingAfterBreak="0">
+    <w:nsid w:val="3435091E"/>
+    <w:multiLevelType w:val="hybridMultilevel"/>
+    <w:tmpl w:val="E00CEE42"/>
+    <w:lvl w:ilvl="0" w:tplc="0409000F">
+      <w:start w:val="1"/>
+      <w:numFmt w:val="decimal"/>
+      <w:lvlText w:val="%1."/>
+      <w:lvlJc w:val="left"/>
+      <w:pPr>
+        <w:ind w:left="720" w:hanging="360"/>
+      </w:pPr>
+    </w:lvl>
+    <w:lvl w:ilvl="1" w:tplc="04090019" w:tentative="1">
+      <w:start w:val="1"/>
+      <w:numFmt w:val="lowerLetter"/>
+      <w:lvlText w:val="%2."/>
+      <w:lvlJc w:val="left"/>
+      <w:pPr>
+        <w:ind w:left="1440" w:hanging="360"/>
+      </w:pPr>
+    </w:lvl>
+    <w:lvl w:ilvl="2" w:tplc="0409001B" w:tentative="1">
+      <w:start w:val="1"/>
+      <w:numFmt w:val="lowerRoman"/>
+      <w:lvlText w:val="%3."/>
+      <w:lvlJc w:val="right"/>
+      <w:pPr>
+        <w:ind w:left="2160" w:hanging="180"/>
+      </w:pPr>
+    </w:lvl>
+    <w:lvl w:ilvl="3" w:tplc="0409000F" w:tentative="1">
+      <w:start w:val="1"/>
+      <w:numFmt w:val="decimal"/>
+      <w:lvlText w:val="%4."/>
+      <w:lvlJc w:val="left"/>
+      <w:pPr>
+        <w:ind w:left="2880" w:hanging="360"/>
+      </w:pPr>
+    </w:lvl>
+    <w:lvl w:ilvl="4" w:tplc="04090019" w:tentative="1">
+      <w:start w:val="1"/>
+      <w:numFmt w:val="lowerLetter"/>
+      <w:lvlText w:val="%5."/>
+      <w:lvlJc w:val="left"/>
+      <w:pPr>
+        <w:ind w:left="3600" w:hanging="360"/>
+      </w:pPr>
+    </w:lvl>
+    <w:lvl w:ilvl="5" w:tplc="0409001B" w:tentative="1">
+      <w:start w:val="1"/>
+      <w:numFmt w:val="lowerRoman"/>
+      <w:lvlText w:val="%6."/>
+      <w:lvlJc w:val="right"/>
+      <w:pPr>
+        <w:ind w:left="4320" w:hanging="180"/>
+      </w:pPr>
+    </w:lvl>
+    <w:lvl w:ilvl="6" w:tplc="0409000F" w:tentative="1">
+      <w:start w:val="1"/>
+      <w:numFmt w:val="decimal"/>
+      <w:lvlText w:val="%7."/>
+      <w:lvlJc w:val="left"/>
+      <w:pPr>
+        <w:ind w:left="5040" w:hanging="360"/>
+      </w:pPr>
+    </w:lvl>
+    <w:lvl w:ilvl="7" w:tplc="04090019" w:tentative="1">
+      <w:start w:val="1"/>
+      <w:numFmt w:val="lowerLetter"/>
+      <w:lvlText w:val="%8."/>
+      <w:lvlJc w:val="left"/>
+      <w:pPr>
+        <w:ind w:left="5760" w:hanging="360"/>
+      </w:pPr>
+    </w:lvl>
+    <w:lvl w:ilvl="8" w:tplc="0409001B" w:tentative="1">
+      <w:start w:val="1"/>
+      <w:numFmt w:val="lowerRoman"/>
+      <w:lvlText w:val="%9."/>
+      <w:lvlJc w:val="right"/>
+      <w:pPr>
+        <w:ind w:left="6480" w:hanging="180"/>
+      </w:pPr>
+    </w:lvl>
+  </w:abstractNum>
+  <w:abstractNum w:abstractNumId="14" w15:restartNumberingAfterBreak="0">
     <w:nsid w:val="35C178E1"/>
     <w:multiLevelType w:val="multilevel"/>
     <w:tmpl w:val="D59C6152"/>
@@ -10611,7 +10822,7 @@
       </w:rPr>
     </w:lvl>
   </w:abstractNum>
-  <w:abstractNum w:abstractNumId="12" w15:restartNumberingAfterBreak="0">
+  <w:abstractNum w:abstractNumId="15" w15:restartNumberingAfterBreak="0">
     <w:nsid w:val="3957748B"/>
     <w:multiLevelType w:val="hybridMultilevel"/>
     <w:tmpl w:val="87B0D14A"/>
@@ -10698,7 +10909,7 @@
       </w:pPr>
     </w:lvl>
   </w:abstractNum>
-  <w:abstractNum w:abstractNumId="13" w15:restartNumberingAfterBreak="0">
+  <w:abstractNum w:abstractNumId="16" w15:restartNumberingAfterBreak="0">
     <w:nsid w:val="3A620130"/>
     <w:multiLevelType w:val="hybridMultilevel"/>
     <w:tmpl w:val="4CA6DDCC"/>
@@ -10838,7 +11049,7 @@
       </w:rPr>
     </w:lvl>
   </w:abstractNum>
-  <w:abstractNum w:abstractNumId="14" w15:restartNumberingAfterBreak="0">
+  <w:abstractNum w:abstractNumId="17" w15:restartNumberingAfterBreak="0">
     <w:nsid w:val="3AB8589F"/>
     <w:multiLevelType w:val="multilevel"/>
     <w:tmpl w:val="0809001F"/>
@@ -10951,7 +11162,96 @@
       </w:pPr>
     </w:lvl>
   </w:abstractNum>
-  <w:abstractNum w:abstractNumId="15" w15:restartNumberingAfterBreak="0">
+  <w:abstractNum w:abstractNumId="18" w15:restartNumberingAfterBreak="0">
+    <w:nsid w:val="3AC26243"/>
+    <w:multiLevelType w:val="hybridMultilevel"/>
+    <w:tmpl w:val="34365AAA"/>
+    <w:lvl w:ilvl="0" w:tplc="04090011">
+      <w:start w:val="1"/>
+      <w:numFmt w:val="decimal"/>
+      <w:lvlText w:val="%1)"/>
+      <w:lvlJc w:val="left"/>
+      <w:pPr>
+        <w:ind w:left="720" w:hanging="360"/>
+      </w:pPr>
+      <w:rPr>
+        <w:rFonts w:hint="default"/>
+      </w:rPr>
+    </w:lvl>
+    <w:lvl w:ilvl="1" w:tplc="04090019" w:tentative="1">
+      <w:start w:val="1"/>
+      <w:numFmt w:val="lowerLetter"/>
+      <w:lvlText w:val="%2."/>
+      <w:lvlJc w:val="left"/>
+      <w:pPr>
+        <w:ind w:left="1440" w:hanging="360"/>
+      </w:pPr>
+    </w:lvl>
+    <w:lvl w:ilvl="2" w:tplc="0409001B" w:tentative="1">
+      <w:start w:val="1"/>
+      <w:numFmt w:val="lowerRoman"/>
+      <w:lvlText w:val="%3."/>
+      <w:lvlJc w:val="right"/>
+      <w:pPr>
+        <w:ind w:left="2160" w:hanging="180"/>
+      </w:pPr>
+    </w:lvl>
+    <w:lvl w:ilvl="3" w:tplc="0409000F" w:tentative="1">
+      <w:start w:val="1"/>
+      <w:numFmt w:val="decimal"/>
+      <w:lvlText w:val="%4."/>
+      <w:lvlJc w:val="left"/>
+      <w:pPr>
+        <w:ind w:left="2880" w:hanging="360"/>
+      </w:pPr>
+    </w:lvl>
+    <w:lvl w:ilvl="4" w:tplc="04090019" w:tentative="1">
+      <w:start w:val="1"/>
+      <w:numFmt w:val="lowerLetter"/>
+      <w:lvlText w:val="%5."/>
+      <w:lvlJc w:val="left"/>
+      <w:pPr>
+        <w:ind w:left="3600" w:hanging="360"/>
+      </w:pPr>
+    </w:lvl>
+    <w:lvl w:ilvl="5" w:tplc="0409001B" w:tentative="1">
+      <w:start w:val="1"/>
+      <w:numFmt w:val="lowerRoman"/>
+      <w:lvlText w:val="%6."/>
+      <w:lvlJc w:val="right"/>
+      <w:pPr>
+        <w:ind w:left="4320" w:hanging="180"/>
+      </w:pPr>
+    </w:lvl>
+    <w:lvl w:ilvl="6" w:tplc="0409000F" w:tentative="1">
+      <w:start w:val="1"/>
+      <w:numFmt w:val="decimal"/>
+      <w:lvlText w:val="%7."/>
+      <w:lvlJc w:val="left"/>
+      <w:pPr>
+        <w:ind w:left="5040" w:hanging="360"/>
+      </w:pPr>
+    </w:lvl>
+    <w:lvl w:ilvl="7" w:tplc="04090019" w:tentative="1">
+      <w:start w:val="1"/>
+      <w:numFmt w:val="lowerLetter"/>
+      <w:lvlText w:val="%8."/>
+      <w:lvlJc w:val="left"/>
+      <w:pPr>
+        <w:ind w:left="5760" w:hanging="360"/>
+      </w:pPr>
+    </w:lvl>
+    <w:lvl w:ilvl="8" w:tplc="0409001B" w:tentative="1">
+      <w:start w:val="1"/>
+      <w:numFmt w:val="lowerRoman"/>
+      <w:lvlText w:val="%9."/>
+      <w:lvlJc w:val="right"/>
+      <w:pPr>
+        <w:ind w:left="6480" w:hanging="180"/>
+      </w:pPr>
+    </w:lvl>
+  </w:abstractNum>
+  <w:abstractNum w:abstractNumId="19" w15:restartNumberingAfterBreak="0">
     <w:nsid w:val="4FB21D3E"/>
     <w:multiLevelType w:val="hybridMultilevel"/>
     <w:tmpl w:val="168C686C"/>
@@ -11065,7 +11365,7 @@
       </w:rPr>
     </w:lvl>
   </w:abstractNum>
-  <w:abstractNum w:abstractNumId="16" w15:restartNumberingAfterBreak="0">
+  <w:abstractNum w:abstractNumId="20" w15:restartNumberingAfterBreak="0">
     <w:nsid w:val="56721220"/>
     <w:multiLevelType w:val="hybridMultilevel"/>
     <w:tmpl w:val="C1243780"/>
@@ -11155,7 +11455,7 @@
       </w:pPr>
     </w:lvl>
   </w:abstractNum>
-  <w:abstractNum w:abstractNumId="17" w15:restartNumberingAfterBreak="0">
+  <w:abstractNum w:abstractNumId="21" w15:restartNumberingAfterBreak="0">
     <w:nsid w:val="56BC3827"/>
     <w:multiLevelType w:val="hybridMultilevel"/>
     <w:tmpl w:val="B4A00ACE"/>
@@ -11271,7 +11571,7 @@
       </w:pPr>
     </w:lvl>
   </w:abstractNum>
-  <w:abstractNum w:abstractNumId="18" w15:restartNumberingAfterBreak="0">
+  <w:abstractNum w:abstractNumId="22" w15:restartNumberingAfterBreak="0">
     <w:nsid w:val="60927AA6"/>
     <w:multiLevelType w:val="hybridMultilevel"/>
     <w:tmpl w:val="D0C46B44"/>
@@ -11384,7 +11684,7 @@
       </w:pPr>
     </w:lvl>
   </w:abstractNum>
-  <w:abstractNum w:abstractNumId="19" w15:restartNumberingAfterBreak="0">
+  <w:abstractNum w:abstractNumId="23" w15:restartNumberingAfterBreak="0">
     <w:nsid w:val="611953D5"/>
     <w:multiLevelType w:val="hybridMultilevel"/>
     <w:tmpl w:val="A14C5CAE"/>
@@ -11524,7 +11824,7 @@
       </w:rPr>
     </w:lvl>
   </w:abstractNum>
-  <w:abstractNum w:abstractNumId="20" w15:restartNumberingAfterBreak="0">
+  <w:abstractNum w:abstractNumId="24" w15:restartNumberingAfterBreak="0">
     <w:nsid w:val="613B4E03"/>
     <w:multiLevelType w:val="hybridMultilevel"/>
     <w:tmpl w:val="2B9C6864"/>
@@ -11629,7 +11929,7 @@
       </w:pPr>
     </w:lvl>
   </w:abstractNum>
-  <w:abstractNum w:abstractNumId="21" w15:restartNumberingAfterBreak="0">
+  <w:abstractNum w:abstractNumId="25" w15:restartNumberingAfterBreak="0">
     <w:nsid w:val="6A785AE8"/>
     <w:multiLevelType w:val="multilevel"/>
     <w:tmpl w:val="5F3C04E8"/>
@@ -11750,7 +12050,7 @@
       </w:rPr>
     </w:lvl>
   </w:abstractNum>
-  <w:abstractNum w:abstractNumId="22" w15:restartNumberingAfterBreak="0">
+  <w:abstractNum w:abstractNumId="26" w15:restartNumberingAfterBreak="0">
     <w:nsid w:val="6EA04655"/>
     <w:multiLevelType w:val="multilevel"/>
     <w:tmpl w:val="E200CA10"/>
@@ -11845,7 +12145,93 @@
       </w:pPr>
     </w:lvl>
   </w:abstractNum>
-  <w:abstractNum w:abstractNumId="23" w15:restartNumberingAfterBreak="0">
+  <w:abstractNum w:abstractNumId="27" w15:restartNumberingAfterBreak="0">
+    <w:nsid w:val="6FF84E05"/>
+    <w:multiLevelType w:val="hybridMultilevel"/>
+    <w:tmpl w:val="D6ECA258"/>
+    <w:lvl w:ilvl="0" w:tplc="04090011">
+      <w:start w:val="1"/>
+      <w:numFmt w:val="decimal"/>
+      <w:lvlText w:val="%1)"/>
+      <w:lvlJc w:val="left"/>
+      <w:pPr>
+        <w:ind w:left="1080" w:hanging="360"/>
+      </w:pPr>
+    </w:lvl>
+    <w:lvl w:ilvl="1" w:tplc="04090019" w:tentative="1">
+      <w:start w:val="1"/>
+      <w:numFmt w:val="lowerLetter"/>
+      <w:lvlText w:val="%2."/>
+      <w:lvlJc w:val="left"/>
+      <w:pPr>
+        <w:ind w:left="1800" w:hanging="360"/>
+      </w:pPr>
+    </w:lvl>
+    <w:lvl w:ilvl="2" w:tplc="0409001B" w:tentative="1">
+      <w:start w:val="1"/>
+      <w:numFmt w:val="lowerRoman"/>
+      <w:lvlText w:val="%3."/>
+      <w:lvlJc w:val="right"/>
+      <w:pPr>
+        <w:ind w:left="2520" w:hanging="180"/>
+      </w:pPr>
+    </w:lvl>
+    <w:lvl w:ilvl="3" w:tplc="0409000F" w:tentative="1">
+      <w:start w:val="1"/>
+      <w:numFmt w:val="decimal"/>
+      <w:lvlText w:val="%4."/>
+      <w:lvlJc w:val="left"/>
+      <w:pPr>
+        <w:ind w:left="3240" w:hanging="360"/>
+      </w:pPr>
+    </w:lvl>
+    <w:lvl w:ilvl="4" w:tplc="04090019" w:tentative="1">
+      <w:start w:val="1"/>
+      <w:numFmt w:val="lowerLetter"/>
+      <w:lvlText w:val="%5."/>
+      <w:lvlJc w:val="left"/>
+      <w:pPr>
+        <w:ind w:left="3960" w:hanging="360"/>
+      </w:pPr>
+    </w:lvl>
+    <w:lvl w:ilvl="5" w:tplc="0409001B" w:tentative="1">
+      <w:start w:val="1"/>
+      <w:numFmt w:val="lowerRoman"/>
+      <w:lvlText w:val="%6."/>
+      <w:lvlJc w:val="right"/>
+      <w:pPr>
+        <w:ind w:left="4680" w:hanging="180"/>
+      </w:pPr>
+    </w:lvl>
+    <w:lvl w:ilvl="6" w:tplc="0409000F" w:tentative="1">
+      <w:start w:val="1"/>
+      <w:numFmt w:val="decimal"/>
+      <w:lvlText w:val="%7."/>
+      <w:lvlJc w:val="left"/>
+      <w:pPr>
+        <w:ind w:left="5400" w:hanging="360"/>
+      </w:pPr>
+    </w:lvl>
+    <w:lvl w:ilvl="7" w:tplc="04090019" w:tentative="1">
+      <w:start w:val="1"/>
+      <w:numFmt w:val="lowerLetter"/>
+      <w:lvlText w:val="%8."/>
+      <w:lvlJc w:val="left"/>
+      <w:pPr>
+        <w:ind w:left="6120" w:hanging="360"/>
+      </w:pPr>
+    </w:lvl>
+    <w:lvl w:ilvl="8" w:tplc="0409001B" w:tentative="1">
+      <w:start w:val="1"/>
+      <w:numFmt w:val="lowerRoman"/>
+      <w:lvlText w:val="%9."/>
+      <w:lvlJc w:val="right"/>
+      <w:pPr>
+        <w:ind w:left="6840" w:hanging="180"/>
+      </w:pPr>
+    </w:lvl>
+  </w:abstractNum>
+  <w:abstractNum w:abstractNumId="28" w15:restartNumberingAfterBreak="0">
     <w:nsid w:val="7221295E"/>
     <w:multiLevelType w:val="multilevel"/>
     <w:tmpl w:val="4AEEF876"/>
@@ -11958,7 +12344,7 @@
       </w:pPr>
     </w:lvl>
   </w:abstractNum>
-  <w:abstractNum w:abstractNumId="24" w15:restartNumberingAfterBreak="0">
+  <w:abstractNum w:abstractNumId="29" w15:restartNumberingAfterBreak="0">
     <w:nsid w:val="72B01BB9"/>
     <w:multiLevelType w:val="hybridMultilevel"/>
     <w:tmpl w:val="752A5258"/>
@@ -12098,7 +12484,93 @@
       </w:rPr>
     </w:lvl>
   </w:abstractNum>
-  <w:abstractNum w:abstractNumId="25" w15:restartNumberingAfterBreak="0">
+  <w:abstractNum w:abstractNumId="30" w15:restartNumberingAfterBreak="0">
+    <w:nsid w:val="741F25FA"/>
+    <w:multiLevelType w:val="hybridMultilevel"/>
+    <w:tmpl w:val="45A63FEC"/>
+    <w:lvl w:ilvl="0" w:tplc="0409000F">
+      <w:start w:val="1"/>
+      <w:numFmt w:val="decimal"/>
+      <w:lvlText w:val="%1."/>
+      <w:lvlJc w:val="left"/>
+      <w:pPr>
+        <w:ind w:left="720" w:hanging="360"/>
+      </w:pPr>
+    </w:lvl>
+    <w:lvl w:ilvl="1" w:tplc="04090019" w:tentative="1">
+      <w:start w:val="1"/>
+      <w:numFmt w:val="lowerLetter"/>
+      <w:lvlText w:val="%2."/>
+      <w:lvlJc w:val="left"/>
+      <w:pPr>
+        <w:ind w:left="1440" w:hanging="360"/>
+      </w:pPr>
+    </w:lvl>
+    <w:lvl w:ilvl="2" w:tplc="0409001B" w:tentative="1">
+      <w:start w:val="1"/>
+      <w:numFmt w:val="lowerRoman"/>
+      <w:lvlText w:val="%3."/>
+      <w:lvlJc w:val="right"/>
+      <w:pPr>
+        <w:ind w:left="2160" w:hanging="180"/>
+      </w:pPr>
+    </w:lvl>
+    <w:lvl w:ilvl="3" w:tplc="0409000F" w:tentative="1">
+      <w:start w:val="1"/>
+      <w:numFmt w:val="decimal"/>
+      <w:lvlText w:val="%4."/>
+      <w:lvlJc w:val="left"/>
+      <w:pPr>
+        <w:ind w:left="2880" w:hanging="360"/>
+      </w:pPr>
+    </w:lvl>
+    <w:lvl w:ilvl="4" w:tplc="04090019" w:tentative="1">
+      <w:start w:val="1"/>
+      <w:numFmt w:val="lowerLetter"/>
+      <w:lvlText w:val="%5."/>
+      <w:lvlJc w:val="left"/>
+      <w:pPr>
+        <w:ind w:left="3600" w:hanging="360"/>
+      </w:pPr>
+    </w:lvl>
+    <w:lvl w:ilvl="5" w:tplc="0409001B" w:tentative="1">
+      <w:start w:val="1"/>
+      <w:numFmt w:val="lowerRoman"/>
+      <w:lvlText w:val="%6."/>
+      <w:lvlJc w:val="right"/>
+      <w:pPr>
+        <w:ind w:left="4320" w:hanging="180"/>
+      </w:pPr>
+    </w:lvl>
+    <w:lvl w:ilvl="6" w:tplc="0409000F" w:tentative="1">
+      <w:start w:val="1"/>
+      <w:numFmt w:val="decimal"/>
+      <w:lvlText w:val="%7."/>
+      <w:lvlJc w:val="left"/>
+      <w:pPr>
+        <w:ind w:left="5040" w:hanging="360"/>
+      </w:pPr>
+    </w:lvl>
+    <w:lvl w:ilvl="7" w:tplc="04090019" w:tentative="1">
+      <w:start w:val="1"/>
+      <w:numFmt w:val="lowerLetter"/>
+      <w:lvlText w:val="%8."/>
+      <w:lvlJc w:val="left"/>
+      <w:pPr>
+        <w:ind w:left="5760" w:hanging="360"/>
+      </w:pPr>
+    </w:lvl>
+    <w:lvl w:ilvl="8" w:tplc="0409001B" w:tentative="1">
+      <w:start w:val="1"/>
+      <w:numFmt w:val="lowerRoman"/>
+      <w:lvlText w:val="%9."/>
+      <w:lvlJc w:val="right"/>
+      <w:pPr>
+        <w:ind w:left="6480" w:hanging="180"/>
+      </w:pPr>
+    </w:lvl>
+  </w:abstractNum>
+  <w:abstractNum w:abstractNumId="31" w15:restartNumberingAfterBreak="0">
     <w:nsid w:val="77BC3DFF"/>
     <w:multiLevelType w:val="hybridMultilevel"/>
     <w:tmpl w:val="D06071C4"/>
@@ -12238,7 +12710,7 @@
       </w:rPr>
     </w:lvl>
   </w:abstractNum>
-  <w:abstractNum w:abstractNumId="26" w15:restartNumberingAfterBreak="0">
+  <w:abstractNum w:abstractNumId="32" w15:restartNumberingAfterBreak="0">
     <w:nsid w:val="7B375088"/>
     <w:multiLevelType w:val="multilevel"/>
     <w:tmpl w:val="8670D70E"/>
@@ -12352,10 +12824,10 @@
     </w:lvl>
   </w:abstractNum>
   <w:num w:numId="1" w16cid:durableId="1296957687">
-    <w:abstractNumId w:val="23"/>
+    <w:abstractNumId w:val="28"/>
   </w:num>
   <w:num w:numId="2" w16cid:durableId="1030378521">
-    <w:abstractNumId w:val="23"/>
+    <w:abstractNumId w:val="28"/>
     <w:lvlOverride w:ilvl="0">
       <w:startOverride w:val="1"/>
     </w:lvlOverride>
@@ -12385,7 +12857,7 @@
     </w:lvlOverride>
   </w:num>
   <w:num w:numId="3" w16cid:durableId="1240095690">
-    <w:abstractNumId w:val="23"/>
+    <w:abstractNumId w:val="28"/>
     <w:lvlOverride w:ilvl="0">
       <w:startOverride w:val="1"/>
     </w:lvlOverride>
@@ -12415,7 +12887,7 @@
     </w:lvlOverride>
   </w:num>
   <w:num w:numId="4" w16cid:durableId="1249999287">
-    <w:abstractNumId w:val="23"/>
+    <w:abstractNumId w:val="28"/>
     <w:lvlOverride w:ilvl="0">
       <w:startOverride w:val="1"/>
     </w:lvlOverride>
@@ -12445,7 +12917,7 @@
     </w:lvlOverride>
   </w:num>
   <w:num w:numId="5" w16cid:durableId="1807963280">
-    <w:abstractNumId w:val="23"/>
+    <w:abstractNumId w:val="28"/>
     <w:lvlOverride w:ilvl="0">
       <w:startOverride w:val="1"/>
     </w:lvlOverride>
@@ -12475,7 +12947,7 @@
     </w:lvlOverride>
   </w:num>
   <w:num w:numId="6" w16cid:durableId="671495554">
-    <w:abstractNumId w:val="23"/>
+    <w:abstractNumId w:val="28"/>
     <w:lvlOverride w:ilvl="0">
       <w:startOverride w:val="1"/>
     </w:lvlOverride>
@@ -12505,7 +12977,7 @@
     </w:lvlOverride>
   </w:num>
   <w:num w:numId="7" w16cid:durableId="1701473001">
-    <w:abstractNumId w:val="23"/>
+    <w:abstractNumId w:val="28"/>
     <w:lvlOverride w:ilvl="0">
       <w:startOverride w:val="1"/>
     </w:lvlOverride>
@@ -12535,7 +13007,7 @@
     </w:lvlOverride>
   </w:num>
   <w:num w:numId="8" w16cid:durableId="1265842141">
-    <w:abstractNumId w:val="23"/>
+    <w:abstractNumId w:val="28"/>
     <w:lvlOverride w:ilvl="0">
       <w:startOverride w:val="1"/>
     </w:lvlOverride>
@@ -12565,7 +13037,7 @@
     </w:lvlOverride>
   </w:num>
   <w:num w:numId="9" w16cid:durableId="241185170">
-    <w:abstractNumId w:val="23"/>
+    <w:abstractNumId w:val="28"/>
     <w:lvlOverride w:ilvl="0">
       <w:startOverride w:val="1"/>
     </w:lvlOverride>
@@ -12595,22 +13067,22 @@
     </w:lvlOverride>
   </w:num>
   <w:num w:numId="10" w16cid:durableId="142351444">
-    <w:abstractNumId w:val="22"/>
+    <w:abstractNumId w:val="26"/>
   </w:num>
   <w:num w:numId="11" w16cid:durableId="1507205251">
     <w:abstractNumId w:val="4"/>
   </w:num>
   <w:num w:numId="12" w16cid:durableId="1323460792">
-    <w:abstractNumId w:val="11"/>
+    <w:abstractNumId w:val="14"/>
   </w:num>
   <w:num w:numId="13" w16cid:durableId="1028217165">
-    <w:abstractNumId w:val="21"/>
+    <w:abstractNumId w:val="25"/>
   </w:num>
   <w:num w:numId="14" w16cid:durableId="933131275">
     <w:abstractNumId w:val="3"/>
   </w:num>
   <w:num w:numId="15" w16cid:durableId="1537153540">
-    <w:abstractNumId w:val="17"/>
+    <w:abstractNumId w:val="21"/>
     <w:lvlOverride w:ilvl="0"/>
     <w:lvlOverride w:ilvl="1">
       <w:startOverride w:val="1"/>
@@ -12644,13 +13116,13 @@
     <w:abstractNumId w:val="6"/>
   </w:num>
   <w:num w:numId="18" w16cid:durableId="1822884271">
-    <w:abstractNumId w:val="19"/>
+    <w:abstractNumId w:val="23"/>
   </w:num>
   <w:num w:numId="19" w16cid:durableId="2044399434">
-    <w:abstractNumId w:val="7"/>
+    <w:abstractNumId w:val="8"/>
   </w:num>
   <w:num w:numId="20" w16cid:durableId="839732069">
-    <w:abstractNumId w:val="20"/>
+    <w:abstractNumId w:val="24"/>
     <w:lvlOverride w:ilvl="0">
       <w:startOverride w:val="1"/>
     </w:lvlOverride>
@@ -12664,7 +13136,7 @@
     <w:lvlOverride w:ilvl="8"/>
   </w:num>
   <w:num w:numId="21" w16cid:durableId="252595279">
-    <w:abstractNumId w:val="18"/>
+    <w:abstractNumId w:val="22"/>
     <w:lvlOverride w:ilvl="0">
       <w:startOverride w:val="6"/>
     </w:lvlOverride>
@@ -12694,13 +13166,13 @@
     </w:lvlOverride>
   </w:num>
   <w:num w:numId="22" w16cid:durableId="1032725544">
-    <w:abstractNumId w:val="24"/>
+    <w:abstractNumId w:val="29"/>
   </w:num>
   <w:num w:numId="23" w16cid:durableId="1016613467">
-    <w:abstractNumId w:val="13"/>
+    <w:abstractNumId w:val="16"/>
   </w:num>
   <w:num w:numId="24" w16cid:durableId="855773974">
-    <w:abstractNumId w:val="9"/>
+    <w:abstractNumId w:val="10"/>
     <w:lvlOverride w:ilvl="0"/>
     <w:lvlOverride w:ilvl="1">
       <w:startOverride w:val="1"/>
@@ -12728,46 +13200,46 @@
     </w:lvlOverride>
   </w:num>
   <w:num w:numId="25" w16cid:durableId="197546579">
-    <w:abstractNumId w:val="22"/>
+    <w:abstractNumId w:val="26"/>
   </w:num>
   <w:num w:numId="26" w16cid:durableId="1461993977">
     <w:abstractNumId w:val="5"/>
   </w:num>
   <w:num w:numId="27" w16cid:durableId="2143839809">
-    <w:abstractNumId w:val="14"/>
+    <w:abstractNumId w:val="17"/>
   </w:num>
   <w:num w:numId="28" w16cid:durableId="1708139334">
-    <w:abstractNumId w:val="25"/>
+    <w:abstractNumId w:val="31"/>
   </w:num>
   <w:num w:numId="29" w16cid:durableId="1639800335">
-    <w:abstractNumId w:val="15"/>
+    <w:abstractNumId w:val="19"/>
   </w:num>
   <w:num w:numId="30" w16cid:durableId="1951666800">
-    <w:abstractNumId w:val="12"/>
+    <w:abstractNumId w:val="15"/>
   </w:num>
   <w:num w:numId="31" w16cid:durableId="448203176">
     <w:abstractNumId w:val="1"/>
   </w:num>
   <w:num w:numId="32" w16cid:durableId="1964729828">
-    <w:abstractNumId w:val="8"/>
+    <w:abstractNumId w:val="9"/>
   </w:num>
   <w:num w:numId="33" w16cid:durableId="1701467299">
-    <w:abstractNumId w:val="16"/>
+    <w:abstractNumId w:val="20"/>
   </w:num>
   <w:num w:numId="34" w16cid:durableId="889267812">
-    <w:abstractNumId w:val="22"/>
+    <w:abstractNumId w:val="26"/>
   </w:num>
   <w:num w:numId="35" w16cid:durableId="1880893666">
-    <w:abstractNumId w:val="10"/>
+    <w:abstractNumId w:val="12"/>
   </w:num>
   <w:num w:numId="36" w16cid:durableId="1851986559">
     <w:abstractNumId w:val="2"/>
   </w:num>
   <w:num w:numId="37" w16cid:durableId="1228878927">
-    <w:abstractNumId w:val="26"/>
+    <w:abstractNumId w:val="32"/>
   </w:num>
   <w:num w:numId="38" w16cid:durableId="1721515540">
-    <w:abstractNumId w:val="22"/>
+    <w:abstractNumId w:val="26"/>
     <w:lvlOverride w:ilvl="0">
       <w:startOverride w:val="5"/>
     </w:lvlOverride>
@@ -12776,13 +13248,34 @@
     </w:lvlOverride>
   </w:num>
   <w:num w:numId="39" w16cid:durableId="1378968708">
-    <w:abstractNumId w:val="22"/>
+    <w:abstractNumId w:val="26"/>
   </w:num>
   <w:num w:numId="40" w16cid:durableId="890773605">
-    <w:abstractNumId w:val="22"/>
+    <w:abstractNumId w:val="26"/>
     <w:lvlOverride w:ilvl="0">
       <w:startOverride w:val="7"/>
     </w:lvlOverride>
+  </w:num>
+  <w:num w:numId="41" w16cid:durableId="20715270">
+    <w:abstractNumId w:val="10"/>
+  </w:num>
+  <w:num w:numId="42" w16cid:durableId="1391730765">
+    <w:abstractNumId w:val="30"/>
+  </w:num>
+  <w:num w:numId="43" w16cid:durableId="1806073635">
+    <w:abstractNumId w:val="13"/>
+  </w:num>
+  <w:num w:numId="44" w16cid:durableId="25369825">
+    <w:abstractNumId w:val="18"/>
+  </w:num>
+  <w:num w:numId="45" w16cid:durableId="888566944">
+    <w:abstractNumId w:val="27"/>
+  </w:num>
+  <w:num w:numId="46" w16cid:durableId="1331251228">
+    <w:abstractNumId w:val="7"/>
+  </w:num>
+  <w:num w:numId="47" w16cid:durableId="1950113982">
+    <w:abstractNumId w:val="11"/>
   </w:num>
 </w:numbering>
 </file>
@@ -14258,7 +14751,1415 @@
       <w:u w:val="single"/>
     </w:rPr>
   </w:style>
+  <w:style w:type="paragraph" w:styleId="HTMLPreformatted">
+    <w:name w:val="HTML Preformatted"/>
+    <w:basedOn w:val="Normal"/>
+    <w:link w:val="HTMLPreformattedChar"/>
+    <w:uiPriority w:val="99"/>
+    <w:semiHidden/>
+    <w:unhideWhenUsed/>
+    <w:rsid w:val="00302D88"/>
+    <w:pPr>
+      <w:tabs>
+        <w:tab w:val="left" w:pos="916"/>
+        <w:tab w:val="left" w:pos="1832"/>
+        <w:tab w:val="left" w:pos="2748"/>
+        <w:tab w:val="left" w:pos="3664"/>
+        <w:tab w:val="left" w:pos="4580"/>
+        <w:tab w:val="left" w:pos="5496"/>
+        <w:tab w:val="left" w:pos="6412"/>
+        <w:tab w:val="left" w:pos="7328"/>
+        <w:tab w:val="left" w:pos="8244"/>
+        <w:tab w:val="left" w:pos="9160"/>
+        <w:tab w:val="left" w:pos="10076"/>
+        <w:tab w:val="left" w:pos="10992"/>
+        <w:tab w:val="left" w:pos="11908"/>
+        <w:tab w:val="left" w:pos="12824"/>
+        <w:tab w:val="left" w:pos="13740"/>
+        <w:tab w:val="left" w:pos="14656"/>
+      </w:tabs>
+      <w:suppressAutoHyphens w:val="0"/>
+      <w:spacing w:after="0" w:line="240" w:lineRule="auto"/>
+    </w:pPr>
+    <w:rPr>
+      <w:rFonts w:ascii="Courier New" w:eastAsia="Times New Roman" w:hAnsi="Courier New" w:cs="Courier New"/>
+      <w:sz w:val="20"/>
+      <w:szCs w:val="20"/>
+    </w:rPr>
+  </w:style>
+  <w:style w:type="character" w:customStyle="1" w:styleId="HTMLPreformattedChar">
+    <w:name w:val="HTML Preformatted Char"/>
+    <w:basedOn w:val="DefaultParagraphFont"/>
+    <w:link w:val="HTMLPreformatted"/>
+    <w:uiPriority w:val="99"/>
+    <w:semiHidden/>
+    <w:rsid w:val="00302D88"/>
+    <w:rPr>
+      <w:rFonts w:ascii="Courier New" w:eastAsia="Times New Roman" w:hAnsi="Courier New" w:cs="Courier New"/>
+      <w:sz w:val="20"/>
+      <w:szCs w:val="20"/>
+    </w:rPr>
+  </w:style>
+  <w:style w:type="character" w:customStyle="1" w:styleId="k">
+    <w:name w:val="k"/>
+    <w:basedOn w:val="DefaultParagraphFont"/>
+    <w:rsid w:val="00302D88"/>
+  </w:style>
+  <w:style w:type="character" w:customStyle="1" w:styleId="kc">
+    <w:name w:val="kc"/>
+    <w:basedOn w:val="DefaultParagraphFont"/>
+    <w:rsid w:val="00302D88"/>
+  </w:style>
+  <w:style w:type="character" w:customStyle="1" w:styleId="p">
+    <w:name w:val="p"/>
+    <w:basedOn w:val="DefaultParagraphFont"/>
+    <w:rsid w:val="00302D88"/>
+  </w:style>
+  <w:style w:type="character" w:customStyle="1" w:styleId="n">
+    <w:name w:val="n"/>
+    <w:basedOn w:val="DefaultParagraphFont"/>
+    <w:rsid w:val="00302D88"/>
+  </w:style>
+  <w:style w:type="character" w:customStyle="1" w:styleId="o">
+    <w:name w:val="o"/>
+    <w:basedOn w:val="DefaultParagraphFont"/>
+    <w:rsid w:val="00302D88"/>
+  </w:style>
+  <w:style w:type="character" w:customStyle="1" w:styleId="nn">
+    <w:name w:val="nn"/>
+    <w:basedOn w:val="DefaultParagraphFont"/>
+    <w:rsid w:val="00AD5C5B"/>
+  </w:style>
+  <w:style w:type="character" w:customStyle="1" w:styleId="kn">
+    <w:name w:val="kn"/>
+    <w:basedOn w:val="DefaultParagraphFont"/>
+    <w:rsid w:val="00AD5C5B"/>
+  </w:style>
 </w:styles>
+</file>
+
+<file path=word/charts/chart1.xml><?xml version="1.0" encoding="utf-8"?>
+<c:chartSpace xmlns:c="http://schemas.openxmlformats.org/drawingml/2006/chart" xmlns:a="http://schemas.openxmlformats.org/drawingml/2006/main" xmlns:r="http://schemas.openxmlformats.org/officeDocument/2006/relationships" xmlns:c16r2="http://schemas.microsoft.com/office/drawing/2015/06/chart">
+  <c:date1904 val="0"/>
+  <c:lang val="en-US"/>
+  <c:roundedCorners val="0"/>
+  <mc:AlternateContent xmlns:mc="http://schemas.openxmlformats.org/markup-compatibility/2006">
+    <mc:Choice xmlns:c14="http://schemas.microsoft.com/office/drawing/2007/8/2/chart" Requires="c14">
+      <c14:style val="102"/>
+    </mc:Choice>
+    <mc:Fallback>
+      <c:style val="2"/>
+    </mc:Fallback>
+  </mc:AlternateContent>
+  <c:chart>
+    <c:title>
+      <c:tx>
+        <c:rich>
+          <a:bodyPr rot="0" spcFirstLastPara="1" vertOverflow="ellipsis" vert="horz" wrap="square" anchor="ctr" anchorCtr="1"/>
+          <a:lstStyle/>
+          <a:p>
+            <a:pPr>
+              <a:defRPr sz="1800" b="1" i="0" u="none" strike="noStrike" kern="1200" baseline="0">
+                <a:solidFill>
+                  <a:schemeClr val="dk1">
+                    <a:lumMod val="75000"/>
+                    <a:lumOff val="25000"/>
+                  </a:schemeClr>
+                </a:solidFill>
+                <a:latin typeface="+mn-lt"/>
+                <a:ea typeface="+mn-ea"/>
+                <a:cs typeface="+mn-cs"/>
+              </a:defRPr>
+            </a:pPr>
+            <a:r>
+              <a:rPr lang="en-US"/>
+              <a:t>Accuracy</a:t>
+            </a:r>
+          </a:p>
+        </c:rich>
+      </c:tx>
+      <c:overlay val="0"/>
+      <c:spPr>
+        <a:noFill/>
+        <a:ln>
+          <a:noFill/>
+        </a:ln>
+        <a:effectLst/>
+      </c:spPr>
+      <c:txPr>
+        <a:bodyPr rot="0" spcFirstLastPara="1" vertOverflow="ellipsis" vert="horz" wrap="square" anchor="ctr" anchorCtr="1"/>
+        <a:lstStyle/>
+        <a:p>
+          <a:pPr>
+            <a:defRPr sz="1800" b="1" i="0" u="none" strike="noStrike" kern="1200" baseline="0">
+              <a:solidFill>
+                <a:schemeClr val="dk1">
+                  <a:lumMod val="75000"/>
+                  <a:lumOff val="25000"/>
+                </a:schemeClr>
+              </a:solidFill>
+              <a:latin typeface="+mn-lt"/>
+              <a:ea typeface="+mn-ea"/>
+              <a:cs typeface="+mn-cs"/>
+            </a:defRPr>
+          </a:pPr>
+          <a:endParaRPr lang="en-US"/>
+        </a:p>
+      </c:txPr>
+    </c:title>
+    <c:autoTitleDeleted val="0"/>
+    <c:plotArea>
+      <c:layout/>
+      <c:barChart>
+        <c:barDir val="col"/>
+        <c:grouping val="clustered"/>
+        <c:varyColors val="0"/>
+        <c:ser>
+          <c:idx val="0"/>
+          <c:order val="0"/>
+          <c:tx>
+            <c:strRef>
+              <c:f>Sheet1!$B$1</c:f>
+              <c:strCache>
+                <c:ptCount val="1"/>
+                <c:pt idx="0">
+                  <c:v>Accuracy</c:v>
+                </c:pt>
+              </c:strCache>
+            </c:strRef>
+          </c:tx>
+          <c:spPr>
+            <a:solidFill>
+              <a:schemeClr val="accent2"/>
+            </a:solidFill>
+            <a:ln>
+              <a:noFill/>
+            </a:ln>
+            <a:effectLst>
+              <a:glow>
+                <a:schemeClr val="accent1">
+                  <a:alpha val="63000"/>
+                </a:schemeClr>
+              </a:glow>
+              <a:outerShdw blurRad="812800" algn="ctr" rotWithShape="0">
+                <a:prstClr val="black">
+                  <a:alpha val="39000"/>
+                </a:prstClr>
+              </a:outerShdw>
+            </a:effectLst>
+            <a:scene3d>
+              <a:camera prst="orthographicFront"/>
+              <a:lightRig rig="threePt" dir="t"/>
+            </a:scene3d>
+            <a:sp3d>
+              <a:bevelT/>
+            </a:sp3d>
+          </c:spPr>
+          <c:invertIfNegative val="0"/>
+          <c:dPt>
+            <c:idx val="0"/>
+            <c:invertIfNegative val="0"/>
+            <c:bubble3D val="0"/>
+            <c:spPr>
+              <a:solidFill>
+                <a:schemeClr val="accent2"/>
+              </a:solidFill>
+              <a:ln>
+                <a:noFill/>
+              </a:ln>
+              <a:effectLst>
+                <a:glow>
+                  <a:schemeClr val="accent1">
+                    <a:alpha val="63000"/>
+                  </a:schemeClr>
+                </a:glow>
+                <a:outerShdw blurRad="812800" algn="ctr" rotWithShape="0">
+                  <a:prstClr val="black">
+                    <a:alpha val="39000"/>
+                  </a:prstClr>
+                </a:outerShdw>
+              </a:effectLst>
+              <a:scene3d>
+                <a:camera prst="orthographicFront"/>
+                <a:lightRig rig="threePt" dir="t"/>
+              </a:scene3d>
+              <a:sp3d>
+                <a:bevelT/>
+              </a:sp3d>
+            </c:spPr>
+            <c:extLst>
+              <c:ext xmlns:c16="http://schemas.microsoft.com/office/drawing/2014/chart" uri="{C3380CC4-5D6E-409C-BE32-E72D297353CC}">
+                <c16:uniqueId val="{00000001-4C77-4310-ADA8-22370AE2BF2A}"/>
+              </c:ext>
+            </c:extLst>
+          </c:dPt>
+          <c:dPt>
+            <c:idx val="1"/>
+            <c:invertIfNegative val="0"/>
+            <c:bubble3D val="0"/>
+            <c:spPr>
+              <a:solidFill>
+                <a:schemeClr val="accent2"/>
+              </a:solidFill>
+              <a:ln>
+                <a:noFill/>
+              </a:ln>
+              <a:effectLst>
+                <a:glow>
+                  <a:schemeClr val="accent1">
+                    <a:alpha val="63000"/>
+                  </a:schemeClr>
+                </a:glow>
+                <a:outerShdw blurRad="812800" algn="ctr" rotWithShape="0">
+                  <a:prstClr val="black">
+                    <a:alpha val="39000"/>
+                  </a:prstClr>
+                </a:outerShdw>
+              </a:effectLst>
+              <a:scene3d>
+                <a:camera prst="orthographicFront"/>
+                <a:lightRig rig="threePt" dir="t"/>
+              </a:scene3d>
+              <a:sp3d>
+                <a:bevelT/>
+              </a:sp3d>
+            </c:spPr>
+            <c:extLst>
+              <c:ext xmlns:c16="http://schemas.microsoft.com/office/drawing/2014/chart" uri="{C3380CC4-5D6E-409C-BE32-E72D297353CC}">
+                <c16:uniqueId val="{00000003-4C77-4310-ADA8-22370AE2BF2A}"/>
+              </c:ext>
+            </c:extLst>
+          </c:dPt>
+          <c:dPt>
+            <c:idx val="2"/>
+            <c:invertIfNegative val="0"/>
+            <c:bubble3D val="0"/>
+            <c:spPr>
+              <a:solidFill>
+                <a:schemeClr val="accent2"/>
+              </a:solidFill>
+              <a:ln>
+                <a:noFill/>
+              </a:ln>
+              <a:effectLst>
+                <a:glow>
+                  <a:schemeClr val="accent1">
+                    <a:alpha val="63000"/>
+                  </a:schemeClr>
+                </a:glow>
+                <a:outerShdw blurRad="812800" algn="ctr" rotWithShape="0">
+                  <a:prstClr val="black">
+                    <a:alpha val="39000"/>
+                  </a:prstClr>
+                </a:outerShdw>
+              </a:effectLst>
+              <a:scene3d>
+                <a:camera prst="orthographicFront"/>
+                <a:lightRig rig="threePt" dir="t"/>
+              </a:scene3d>
+              <a:sp3d>
+                <a:bevelT/>
+              </a:sp3d>
+            </c:spPr>
+            <c:extLst>
+              <c:ext xmlns:c16="http://schemas.microsoft.com/office/drawing/2014/chart" uri="{C3380CC4-5D6E-409C-BE32-E72D297353CC}">
+                <c16:uniqueId val="{00000005-4C77-4310-ADA8-22370AE2BF2A}"/>
+              </c:ext>
+            </c:extLst>
+          </c:dPt>
+          <c:dPt>
+            <c:idx val="3"/>
+            <c:invertIfNegative val="0"/>
+            <c:bubble3D val="0"/>
+            <c:spPr>
+              <a:solidFill>
+                <a:schemeClr val="accent2"/>
+              </a:solidFill>
+              <a:ln>
+                <a:noFill/>
+              </a:ln>
+              <a:effectLst>
+                <a:glow>
+                  <a:schemeClr val="accent1">
+                    <a:alpha val="63000"/>
+                  </a:schemeClr>
+                </a:glow>
+                <a:outerShdw blurRad="812800" algn="ctr" rotWithShape="0">
+                  <a:prstClr val="black">
+                    <a:alpha val="39000"/>
+                  </a:prstClr>
+                </a:outerShdw>
+              </a:effectLst>
+              <a:scene3d>
+                <a:camera prst="orthographicFront"/>
+                <a:lightRig rig="threePt" dir="t"/>
+              </a:scene3d>
+              <a:sp3d>
+                <a:bevelT/>
+              </a:sp3d>
+            </c:spPr>
+            <c:extLst>
+              <c:ext xmlns:c16="http://schemas.microsoft.com/office/drawing/2014/chart" uri="{C3380CC4-5D6E-409C-BE32-E72D297353CC}">
+                <c16:uniqueId val="{00000007-4C77-4310-ADA8-22370AE2BF2A}"/>
+              </c:ext>
+            </c:extLst>
+          </c:dPt>
+          <c:dLbls>
+            <c:spPr>
+              <a:pattFill prst="pct75">
+                <a:fgClr>
+                  <a:sysClr val="windowText" lastClr="000000">
+                    <a:lumMod val="75000"/>
+                    <a:lumOff val="25000"/>
+                  </a:sysClr>
+                </a:fgClr>
+                <a:bgClr>
+                  <a:sysClr val="windowText" lastClr="000000">
+                    <a:lumMod val="65000"/>
+                    <a:lumOff val="35000"/>
+                  </a:sysClr>
+                </a:bgClr>
+              </a:pattFill>
+              <a:ln>
+                <a:noFill/>
+              </a:ln>
+              <a:effectLst>
+                <a:outerShdw blurRad="50800" dist="38100" dir="2700000" algn="tl" rotWithShape="0">
+                  <a:prstClr val="black">
+                    <a:alpha val="40000"/>
+                  </a:prstClr>
+                </a:outerShdw>
+              </a:effectLst>
+            </c:spPr>
+            <c:txPr>
+              <a:bodyPr rot="0" spcFirstLastPara="1" vertOverflow="ellipsis" vert="horz" wrap="square" lIns="38100" tIns="19050" rIns="38100" bIns="19050" anchor="ctr" anchorCtr="1">
+                <a:spAutoFit/>
+              </a:bodyPr>
+              <a:lstStyle/>
+              <a:p>
+                <a:pPr>
+                  <a:defRPr sz="1000" b="1" i="0" u="none" strike="noStrike" kern="1200" baseline="0">
+                    <a:solidFill>
+                      <a:schemeClr val="lt1"/>
+                    </a:solidFill>
+                    <a:latin typeface="+mn-lt"/>
+                    <a:ea typeface="+mn-ea"/>
+                    <a:cs typeface="+mn-cs"/>
+                  </a:defRPr>
+                </a:pPr>
+                <a:endParaRPr lang="en-US"/>
+              </a:p>
+            </c:txPr>
+            <c:showLegendKey val="0"/>
+            <c:showVal val="1"/>
+            <c:showCatName val="0"/>
+            <c:showSerName val="0"/>
+            <c:showPercent val="0"/>
+            <c:showBubbleSize val="0"/>
+            <c:showLeaderLines val="0"/>
+            <c:extLst>
+              <c:ext xmlns:c15="http://schemas.microsoft.com/office/drawing/2012/chart" uri="{CE6537A1-D6FC-4f65-9D91-7224C49458BB}">
+                <c15:showLeaderLines val="1"/>
+                <c15:leaderLines>
+                  <c:spPr>
+                    <a:ln w="9525">
+                      <a:solidFill>
+                        <a:schemeClr val="dk1">
+                          <a:lumMod val="50000"/>
+                          <a:lumOff val="50000"/>
+                        </a:schemeClr>
+                      </a:solidFill>
+                    </a:ln>
+                    <a:effectLst/>
+                  </c:spPr>
+                </c15:leaderLines>
+              </c:ext>
+            </c:extLst>
+          </c:dLbls>
+          <c:trendline>
+            <c:spPr>
+              <a:ln w="19050" cap="rnd">
+                <a:solidFill>
+                  <a:schemeClr val="accent2"/>
+                </a:solidFill>
+              </a:ln>
+              <a:effectLst/>
+            </c:spPr>
+            <c:trendlineType val="linear"/>
+            <c:dispRSqr val="0"/>
+            <c:dispEq val="0"/>
+          </c:trendline>
+          <c:cat>
+            <c:strRef>
+              <c:f>Sheet1!$A$2:$A$5</c:f>
+              <c:strCache>
+                <c:ptCount val="4"/>
+                <c:pt idx="0">
+                  <c:v>Mouse Movement</c:v>
+                </c:pt>
+                <c:pt idx="1">
+                  <c:v>Left Button Click</c:v>
+                </c:pt>
+                <c:pt idx="2">
+                  <c:v>Right Button Click</c:v>
+                </c:pt>
+                <c:pt idx="3">
+                  <c:v>No Action Performed</c:v>
+                </c:pt>
+              </c:strCache>
+            </c:strRef>
+          </c:cat>
+          <c:val>
+            <c:numRef>
+              <c:f>Sheet1!$B$2:$B$5</c:f>
+              <c:numCache>
+                <c:formatCode>General</c:formatCode>
+                <c:ptCount val="4"/>
+                <c:pt idx="0">
+                  <c:v>99</c:v>
+                </c:pt>
+                <c:pt idx="1">
+                  <c:v>99</c:v>
+                </c:pt>
+                <c:pt idx="2">
+                  <c:v>99</c:v>
+                </c:pt>
+                <c:pt idx="3">
+                  <c:v>99</c:v>
+                </c:pt>
+              </c:numCache>
+            </c:numRef>
+          </c:val>
+          <c:extLst>
+            <c:ext xmlns:c16="http://schemas.microsoft.com/office/drawing/2014/chart" uri="{C3380CC4-5D6E-409C-BE32-E72D297353CC}">
+              <c16:uniqueId val="{00000008-4C77-4310-ADA8-22370AE2BF2A}"/>
+            </c:ext>
+          </c:extLst>
+        </c:ser>
+        <c:dLbls>
+          <c:showLegendKey val="0"/>
+          <c:showVal val="0"/>
+          <c:showCatName val="0"/>
+          <c:showSerName val="0"/>
+          <c:showPercent val="0"/>
+          <c:showBubbleSize val="0"/>
+        </c:dLbls>
+        <c:gapWidth val="100"/>
+        <c:axId val="776794376"/>
+        <c:axId val="776796536"/>
+      </c:barChart>
+      <c:catAx>
+        <c:axId val="776794376"/>
+        <c:scaling>
+          <c:orientation val="minMax"/>
+        </c:scaling>
+        <c:delete val="0"/>
+        <c:axPos val="b"/>
+        <c:numFmt formatCode="General" sourceLinked="1"/>
+        <c:majorTickMark val="out"/>
+        <c:minorTickMark val="none"/>
+        <c:tickLblPos val="nextTo"/>
+        <c:spPr>
+          <a:noFill/>
+          <a:ln w="19050" cap="flat" cmpd="sng" algn="ctr">
+            <a:solidFill>
+              <a:schemeClr val="dk1">
+                <a:lumMod val="75000"/>
+                <a:lumOff val="25000"/>
+              </a:schemeClr>
+            </a:solidFill>
+            <a:round/>
+          </a:ln>
+          <a:effectLst/>
+        </c:spPr>
+        <c:txPr>
+          <a:bodyPr rot="-60000000" spcFirstLastPara="1" vertOverflow="ellipsis" vert="horz" wrap="square" anchor="ctr" anchorCtr="1"/>
+          <a:lstStyle/>
+          <a:p>
+            <a:pPr>
+              <a:defRPr sz="900" b="0" i="0" u="none" strike="noStrike" kern="1200" cap="all" baseline="0">
+                <a:solidFill>
+                  <a:schemeClr val="dk1">
+                    <a:lumMod val="75000"/>
+                    <a:lumOff val="25000"/>
+                  </a:schemeClr>
+                </a:solidFill>
+                <a:latin typeface="+mn-lt"/>
+                <a:ea typeface="+mn-ea"/>
+                <a:cs typeface="+mn-cs"/>
+              </a:defRPr>
+            </a:pPr>
+            <a:endParaRPr lang="en-US"/>
+          </a:p>
+        </c:txPr>
+        <c:crossAx val="776796536"/>
+        <c:crosses val="autoZero"/>
+        <c:auto val="1"/>
+        <c:lblAlgn val="ctr"/>
+        <c:lblOffset val="100"/>
+        <c:noMultiLvlLbl val="0"/>
+      </c:catAx>
+      <c:valAx>
+        <c:axId val="776796536"/>
+        <c:scaling>
+          <c:orientation val="minMax"/>
+        </c:scaling>
+        <c:delete val="0"/>
+        <c:axPos val="l"/>
+        <c:majorGridlines>
+          <c:spPr>
+            <a:ln w="9525" cap="flat" cmpd="sng" algn="ctr">
+              <a:gradFill>
+                <a:gsLst>
+                  <a:gs pos="100000">
+                    <a:schemeClr val="dk1">
+                      <a:lumMod val="95000"/>
+                      <a:lumOff val="5000"/>
+                      <a:alpha val="42000"/>
+                    </a:schemeClr>
+                  </a:gs>
+                  <a:gs pos="0">
+                    <a:schemeClr val="lt1">
+                      <a:lumMod val="75000"/>
+                      <a:alpha val="36000"/>
+                    </a:schemeClr>
+                  </a:gs>
+                </a:gsLst>
+                <a:lin ang="5400000" scaled="0"/>
+              </a:gradFill>
+              <a:round/>
+            </a:ln>
+            <a:effectLst/>
+          </c:spPr>
+        </c:majorGridlines>
+        <c:title>
+          <c:tx>
+            <c:rich>
+              <a:bodyPr rot="-5400000" spcFirstLastPara="1" vertOverflow="ellipsis" vert="horz" wrap="square" anchor="ctr" anchorCtr="1"/>
+              <a:lstStyle/>
+              <a:p>
+                <a:pPr>
+                  <a:defRPr sz="900" b="1" i="0" u="none" strike="noStrike" kern="1200" baseline="0">
+                    <a:solidFill>
+                      <a:schemeClr val="dk1">
+                        <a:lumMod val="75000"/>
+                        <a:lumOff val="25000"/>
+                      </a:schemeClr>
+                    </a:solidFill>
+                    <a:latin typeface="+mn-lt"/>
+                    <a:ea typeface="+mn-ea"/>
+                    <a:cs typeface="+mn-cs"/>
+                  </a:defRPr>
+                </a:pPr>
+                <a:r>
+                  <a:rPr lang="en-US"/>
+                  <a:t>Accuracy %</a:t>
+                </a:r>
+              </a:p>
+            </c:rich>
+          </c:tx>
+          <c:overlay val="0"/>
+          <c:spPr>
+            <a:noFill/>
+            <a:ln>
+              <a:noFill/>
+            </a:ln>
+            <a:effectLst/>
+          </c:spPr>
+          <c:txPr>
+            <a:bodyPr rot="-5400000" spcFirstLastPara="1" vertOverflow="ellipsis" vert="horz" wrap="square" anchor="ctr" anchorCtr="1"/>
+            <a:lstStyle/>
+            <a:p>
+              <a:pPr>
+                <a:defRPr sz="900" b="1" i="0" u="none" strike="noStrike" kern="1200" baseline="0">
+                  <a:solidFill>
+                    <a:schemeClr val="dk1">
+                      <a:lumMod val="75000"/>
+                      <a:lumOff val="25000"/>
+                    </a:schemeClr>
+                  </a:solidFill>
+                  <a:latin typeface="+mn-lt"/>
+                  <a:ea typeface="+mn-ea"/>
+                  <a:cs typeface="+mn-cs"/>
+                </a:defRPr>
+              </a:pPr>
+              <a:endParaRPr lang="en-US"/>
+            </a:p>
+          </c:txPr>
+        </c:title>
+        <c:numFmt formatCode="General" sourceLinked="1"/>
+        <c:majorTickMark val="out"/>
+        <c:minorTickMark val="none"/>
+        <c:tickLblPos val="nextTo"/>
+        <c:spPr>
+          <a:noFill/>
+          <a:ln>
+            <a:noFill/>
+          </a:ln>
+          <a:effectLst/>
+        </c:spPr>
+        <c:txPr>
+          <a:bodyPr rot="-60000000" spcFirstLastPara="1" vertOverflow="ellipsis" vert="horz" wrap="square" anchor="ctr" anchorCtr="1"/>
+          <a:lstStyle/>
+          <a:p>
+            <a:pPr>
+              <a:defRPr sz="900" b="0" i="0" u="none" strike="noStrike" kern="1200" baseline="0">
+                <a:solidFill>
+                  <a:schemeClr val="dk1">
+                    <a:lumMod val="75000"/>
+                    <a:lumOff val="25000"/>
+                  </a:schemeClr>
+                </a:solidFill>
+                <a:latin typeface="+mn-lt"/>
+                <a:ea typeface="+mn-ea"/>
+                <a:cs typeface="+mn-cs"/>
+              </a:defRPr>
+            </a:pPr>
+            <a:endParaRPr lang="en-US"/>
+          </a:p>
+        </c:txPr>
+        <c:crossAx val="776794376"/>
+        <c:crosses val="autoZero"/>
+        <c:crossBetween val="between"/>
+      </c:valAx>
+      <c:spPr>
+        <a:noFill/>
+        <a:ln>
+          <a:noFill/>
+        </a:ln>
+        <a:effectLst/>
+      </c:spPr>
+    </c:plotArea>
+    <c:legend>
+      <c:legendPos val="r"/>
+      <c:overlay val="0"/>
+      <c:spPr>
+        <a:solidFill>
+          <a:schemeClr val="lt1">
+            <a:lumMod val="95000"/>
+            <a:alpha val="39000"/>
+          </a:schemeClr>
+        </a:solidFill>
+        <a:ln>
+          <a:noFill/>
+        </a:ln>
+        <a:effectLst/>
+      </c:spPr>
+      <c:txPr>
+        <a:bodyPr rot="0" spcFirstLastPara="1" vertOverflow="ellipsis" vert="horz" wrap="square" anchor="ctr" anchorCtr="1"/>
+        <a:lstStyle/>
+        <a:p>
+          <a:pPr>
+            <a:defRPr sz="900" b="0" i="0" u="none" strike="noStrike" kern="1200" baseline="0">
+              <a:solidFill>
+                <a:schemeClr val="dk1">
+                  <a:lumMod val="75000"/>
+                  <a:lumOff val="25000"/>
+                </a:schemeClr>
+              </a:solidFill>
+              <a:latin typeface="+mn-lt"/>
+              <a:ea typeface="+mn-ea"/>
+              <a:cs typeface="+mn-cs"/>
+            </a:defRPr>
+          </a:pPr>
+          <a:endParaRPr lang="en-US"/>
+        </a:p>
+      </c:txPr>
+    </c:legend>
+    <c:plotVisOnly val="1"/>
+    <c:dispBlanksAs val="gap"/>
+    <c:extLst>
+      <c:ext xmlns:c16r3="http://schemas.microsoft.com/office/drawing/2017/03/chart" uri="{56B9EC1D-385E-4148-901F-78D8002777C0}">
+        <c16r3:dataDisplayOptions16>
+          <c16r3:dispNaAsBlank val="1"/>
+        </c16r3:dataDisplayOptions16>
+      </c:ext>
+    </c:extLst>
+    <c:showDLblsOverMax val="0"/>
+  </c:chart>
+  <c:spPr>
+    <a:gradFill flip="none" rotWithShape="1">
+      <a:gsLst>
+        <a:gs pos="0">
+          <a:schemeClr val="lt1"/>
+        </a:gs>
+        <a:gs pos="39000">
+          <a:schemeClr val="lt1"/>
+        </a:gs>
+        <a:gs pos="100000">
+          <a:schemeClr val="lt1">
+            <a:lumMod val="75000"/>
+          </a:schemeClr>
+        </a:gs>
+      </a:gsLst>
+      <a:path path="circle">
+        <a:fillToRect l="50000" t="-80000" r="50000" b="180000"/>
+      </a:path>
+      <a:tileRect/>
+    </a:gradFill>
+    <a:ln w="9525" cap="flat" cmpd="sng" algn="ctr">
+      <a:solidFill>
+        <a:schemeClr val="dk1">
+          <a:lumMod val="25000"/>
+          <a:lumOff val="75000"/>
+        </a:schemeClr>
+      </a:solidFill>
+      <a:round/>
+    </a:ln>
+    <a:effectLst/>
+  </c:spPr>
+  <c:txPr>
+    <a:bodyPr/>
+    <a:lstStyle/>
+    <a:p>
+      <a:pPr>
+        <a:defRPr/>
+      </a:pPr>
+      <a:endParaRPr lang="en-US"/>
+    </a:p>
+  </c:txPr>
+  <c:externalData r:id="rId3">
+    <c:autoUpdate val="0"/>
+  </c:externalData>
+</c:chartSpace>
+</file>
+
+<file path=word/charts/colors1.xml><?xml version="1.0" encoding="utf-8"?>
+<cs:colorStyle xmlns:cs="http://schemas.microsoft.com/office/drawing/2012/chartStyle" xmlns:a="http://schemas.openxmlformats.org/drawingml/2006/main" meth="cycle" id="12">
+  <a:schemeClr val="accent2"/>
+  <a:schemeClr val="accent4"/>
+  <a:schemeClr val="accent6"/>
+  <cs:variation/>
+  <cs:variation>
+    <a:lumMod val="60000"/>
+  </cs:variation>
+  <cs:variation>
+    <a:lumMod val="80000"/>
+    <a:lumOff val="20000"/>
+  </cs:variation>
+  <cs:variation>
+    <a:lumMod val="80000"/>
+  </cs:variation>
+  <cs:variation>
+    <a:lumMod val="60000"/>
+    <a:lumOff val="40000"/>
+  </cs:variation>
+  <cs:variation>
+    <a:lumMod val="50000"/>
+  </cs:variation>
+  <cs:variation>
+    <a:lumMod val="70000"/>
+    <a:lumOff val="30000"/>
+  </cs:variation>
+  <cs:variation>
+    <a:lumMod val="70000"/>
+  </cs:variation>
+  <cs:variation>
+    <a:lumMod val="50000"/>
+    <a:lumOff val="50000"/>
+  </cs:variation>
+</cs:colorStyle>
+</file>
+
+<file path=word/charts/style1.xml><?xml version="1.0" encoding="utf-8"?>
+<cs:chartStyle xmlns:cs="http://schemas.microsoft.com/office/drawing/2012/chartStyle" xmlns:a="http://schemas.openxmlformats.org/drawingml/2006/main" id="253">
+  <cs:axisTitle>
+    <cs:lnRef idx="0"/>
+    <cs:fillRef idx="0"/>
+    <cs:effectRef idx="0"/>
+    <cs:fontRef idx="minor">
+      <a:schemeClr val="dk1">
+        <a:lumMod val="75000"/>
+        <a:lumOff val="25000"/>
+      </a:schemeClr>
+    </cs:fontRef>
+    <cs:defRPr sz="900" b="1" kern="1200"/>
+  </cs:axisTitle>
+  <cs:categoryAxis>
+    <cs:lnRef idx="0"/>
+    <cs:fillRef idx="0"/>
+    <cs:effectRef idx="0"/>
+    <cs:fontRef idx="minor">
+      <a:schemeClr val="dk1">
+        <a:lumMod val="75000"/>
+        <a:lumOff val="25000"/>
+      </a:schemeClr>
+    </cs:fontRef>
+    <cs:spPr>
+      <a:ln w="19050" cap="flat" cmpd="sng" algn="ctr">
+        <a:solidFill>
+          <a:schemeClr val="dk1">
+            <a:lumMod val="75000"/>
+            <a:lumOff val="25000"/>
+          </a:schemeClr>
+        </a:solidFill>
+        <a:round/>
+      </a:ln>
+    </cs:spPr>
+    <cs:defRPr sz="900" kern="1200" cap="all" baseline="0"/>
+  </cs:categoryAxis>
+  <cs:chartArea>
+    <cs:lnRef idx="0"/>
+    <cs:fillRef idx="0"/>
+    <cs:effectRef idx="0"/>
+    <cs:fontRef idx="minor">
+      <a:schemeClr val="dk1"/>
+    </cs:fontRef>
+    <cs:spPr>
+      <a:gradFill flip="none" rotWithShape="1">
+        <a:gsLst>
+          <a:gs pos="0">
+            <a:schemeClr val="lt1"/>
+          </a:gs>
+          <a:gs pos="39000">
+            <a:schemeClr val="lt1"/>
+          </a:gs>
+          <a:gs pos="100000">
+            <a:schemeClr val="lt1">
+              <a:lumMod val="75000"/>
+            </a:schemeClr>
+          </a:gs>
+        </a:gsLst>
+        <a:path path="circle">
+          <a:fillToRect l="50000" t="-80000" r="50000" b="180000"/>
+        </a:path>
+        <a:tileRect/>
+      </a:gradFill>
+      <a:ln w="9525" cap="flat" cmpd="sng" algn="ctr">
+        <a:solidFill>
+          <a:schemeClr val="dk1">
+            <a:lumMod val="25000"/>
+            <a:lumOff val="75000"/>
+          </a:schemeClr>
+        </a:solidFill>
+        <a:round/>
+      </a:ln>
+    </cs:spPr>
+    <cs:defRPr sz="900" kern="1200"/>
+  </cs:chartArea>
+  <cs:dataLabel>
+    <cs:lnRef idx="0"/>
+    <cs:fillRef idx="0"/>
+    <cs:effectRef idx="0"/>
+    <cs:fontRef idx="minor">
+      <a:schemeClr val="lt1"/>
+    </cs:fontRef>
+    <cs:spPr>
+      <a:pattFill prst="pct75">
+        <a:fgClr>
+          <a:schemeClr val="dk1">
+            <a:lumMod val="75000"/>
+            <a:lumOff val="25000"/>
+          </a:schemeClr>
+        </a:fgClr>
+        <a:bgClr>
+          <a:schemeClr val="dk1">
+            <a:lumMod val="65000"/>
+            <a:lumOff val="35000"/>
+          </a:schemeClr>
+        </a:bgClr>
+      </a:pattFill>
+      <a:effectLst>
+        <a:outerShdw blurRad="50800" dist="38100" dir="2700000" algn="tl" rotWithShape="0">
+          <a:prstClr val="black">
+            <a:alpha val="40000"/>
+          </a:prstClr>
+        </a:outerShdw>
+      </a:effectLst>
+    </cs:spPr>
+    <cs:defRPr sz="1000" b="1" i="0" u="none" strike="noStrike" kern="1200" baseline="0"/>
+  </cs:dataLabel>
+  <cs:dataLabelCallout>
+    <cs:lnRef idx="0"/>
+    <cs:fillRef idx="0"/>
+    <cs:effectRef idx="0"/>
+    <cs:fontRef idx="minor">
+      <a:schemeClr val="lt1"/>
+    </cs:fontRef>
+    <cs:spPr>
+      <a:pattFill prst="pct75">
+        <a:fgClr>
+          <a:schemeClr val="dk1">
+            <a:lumMod val="75000"/>
+            <a:lumOff val="25000"/>
+          </a:schemeClr>
+        </a:fgClr>
+        <a:bgClr>
+          <a:schemeClr val="dk1">
+            <a:lumMod val="65000"/>
+            <a:lumOff val="35000"/>
+          </a:schemeClr>
+        </a:bgClr>
+      </a:pattFill>
+      <a:effectLst>
+        <a:outerShdw blurRad="50800" dist="38100" dir="2700000" algn="tl" rotWithShape="0">
+          <a:prstClr val="black">
+            <a:alpha val="40000"/>
+          </a:prstClr>
+        </a:outerShdw>
+      </a:effectLst>
+    </cs:spPr>
+    <cs:defRPr sz="1000" b="1" i="0" u="none" strike="noStrike" kern="1200" baseline="0"/>
+    <cs:bodyPr rot="0" spcFirstLastPara="1" vertOverflow="clip" horzOverflow="clip" vert="horz" wrap="square" lIns="36576" tIns="18288" rIns="36576" bIns="18288" anchor="ctr" anchorCtr="1">
+      <a:spAutoFit/>
+    </cs:bodyPr>
+  </cs:dataLabelCallout>
+  <cs:dataPoint>
+    <cs:lnRef idx="0"/>
+    <cs:fillRef idx="0">
+      <cs:styleClr val="auto"/>
+    </cs:fillRef>
+    <cs:effectRef idx="0"/>
+    <cs:fontRef idx="minor">
+      <a:schemeClr val="dk1"/>
+    </cs:fontRef>
+    <cs:spPr>
+      <a:solidFill>
+        <a:schemeClr val="phClr"/>
+      </a:solidFill>
+      <a:effectLst>
+        <a:outerShdw blurRad="254000" sx="102000" sy="102000" algn="ctr" rotWithShape="0">
+          <a:prstClr val="black">
+            <a:alpha val="20000"/>
+          </a:prstClr>
+        </a:outerShdw>
+      </a:effectLst>
+    </cs:spPr>
+  </cs:dataPoint>
+  <cs:dataPoint3D>
+    <cs:lnRef idx="0"/>
+    <cs:fillRef idx="0">
+      <cs:styleClr val="auto"/>
+    </cs:fillRef>
+    <cs:effectRef idx="0"/>
+    <cs:fontRef idx="minor">
+      <a:schemeClr val="dk1"/>
+    </cs:fontRef>
+    <cs:spPr>
+      <a:solidFill>
+        <a:schemeClr val="phClr"/>
+      </a:solidFill>
+      <a:effectLst>
+        <a:outerShdw blurRad="254000" sx="102000" sy="102000" algn="ctr" rotWithShape="0">
+          <a:prstClr val="black">
+            <a:alpha val="20000"/>
+          </a:prstClr>
+        </a:outerShdw>
+      </a:effectLst>
+    </cs:spPr>
+  </cs:dataPoint3D>
+  <cs:dataPointLine>
+    <cs:lnRef idx="0">
+      <cs:styleClr val="auto"/>
+    </cs:lnRef>
+    <cs:fillRef idx="0"/>
+    <cs:effectRef idx="0"/>
+    <cs:fontRef idx="minor">
+      <a:schemeClr val="dk1"/>
+    </cs:fontRef>
+    <cs:spPr>
+      <a:ln w="31750" cap="rnd">
+        <a:solidFill>
+          <a:schemeClr val="phClr">
+            <a:alpha val="85000"/>
+          </a:schemeClr>
+        </a:solidFill>
+        <a:round/>
+      </a:ln>
+    </cs:spPr>
+  </cs:dataPointLine>
+  <cs:dataPointMarker>
+    <cs:lnRef idx="0"/>
+    <cs:fillRef idx="0">
+      <cs:styleClr val="auto"/>
+    </cs:fillRef>
+    <cs:effectRef idx="0"/>
+    <cs:fontRef idx="minor">
+      <a:schemeClr val="dk1"/>
+    </cs:fontRef>
+    <cs:spPr>
+      <a:solidFill>
+        <a:schemeClr val="phClr">
+          <a:alpha val="85000"/>
+        </a:schemeClr>
+      </a:solidFill>
+    </cs:spPr>
+  </cs:dataPointMarker>
+  <cs:dataPointMarkerLayout symbol="circle" size="6"/>
+  <cs:dataPointWireframe>
+    <cs:lnRef idx="0">
+      <cs:styleClr val="auto"/>
+    </cs:lnRef>
+    <cs:fillRef idx="0"/>
+    <cs:effectRef idx="0"/>
+    <cs:fontRef idx="minor">
+      <a:schemeClr val="dk1"/>
+    </cs:fontRef>
+    <cs:spPr>
+      <a:ln w="9525" cap="rnd">
+        <a:solidFill>
+          <a:schemeClr val="phClr"/>
+        </a:solidFill>
+        <a:round/>
+      </a:ln>
+    </cs:spPr>
+  </cs:dataPointWireframe>
+  <cs:dataTable>
+    <cs:lnRef idx="0"/>
+    <cs:fillRef idx="0"/>
+    <cs:effectRef idx="0"/>
+    <cs:fontRef idx="minor">
+      <a:schemeClr val="dk1">
+        <a:lumMod val="75000"/>
+        <a:lumOff val="25000"/>
+      </a:schemeClr>
+    </cs:fontRef>
+    <cs:spPr>
+      <a:ln w="9525">
+        <a:solidFill>
+          <a:schemeClr val="dk1">
+            <a:lumMod val="35000"/>
+            <a:lumOff val="65000"/>
+          </a:schemeClr>
+        </a:solidFill>
+      </a:ln>
+    </cs:spPr>
+    <cs:defRPr sz="900" kern="1200"/>
+  </cs:dataTable>
+  <cs:downBar>
+    <cs:lnRef idx="0"/>
+    <cs:fillRef idx="0"/>
+    <cs:effectRef idx="0"/>
+    <cs:fontRef idx="minor">
+      <a:schemeClr val="dk1"/>
+    </cs:fontRef>
+    <cs:spPr>
+      <a:solidFill>
+        <a:schemeClr val="dk1">
+          <a:lumMod val="50000"/>
+          <a:lumOff val="50000"/>
+        </a:schemeClr>
+      </a:solidFill>
+      <a:ln w="9525">
+        <a:solidFill>
+          <a:schemeClr val="dk1">
+            <a:lumMod val="65000"/>
+            <a:lumOff val="35000"/>
+          </a:schemeClr>
+        </a:solidFill>
+      </a:ln>
+    </cs:spPr>
+  </cs:downBar>
+  <cs:dropLine>
+    <cs:lnRef idx="0"/>
+    <cs:fillRef idx="0"/>
+    <cs:effectRef idx="0"/>
+    <cs:fontRef idx="minor">
+      <a:schemeClr val="dk1"/>
+    </cs:fontRef>
+    <cs:spPr>
+      <a:ln w="9525">
+        <a:solidFill>
+          <a:schemeClr val="dk1">
+            <a:lumMod val="35000"/>
+            <a:lumOff val="65000"/>
+          </a:schemeClr>
+        </a:solidFill>
+        <a:prstDash val="dash"/>
+      </a:ln>
+    </cs:spPr>
+  </cs:dropLine>
+  <cs:errorBar>
+    <cs:lnRef idx="0"/>
+    <cs:fillRef idx="0"/>
+    <cs:effectRef idx="0"/>
+    <cs:fontRef idx="minor">
+      <a:schemeClr val="dk1"/>
+    </cs:fontRef>
+    <cs:spPr>
+      <a:ln w="9525">
+        <a:solidFill>
+          <a:schemeClr val="dk1">
+            <a:lumMod val="65000"/>
+            <a:lumOff val="35000"/>
+          </a:schemeClr>
+        </a:solidFill>
+        <a:round/>
+      </a:ln>
+    </cs:spPr>
+  </cs:errorBar>
+  <cs:floor>
+    <cs:lnRef idx="0"/>
+    <cs:fillRef idx="0"/>
+    <cs:effectRef idx="0"/>
+    <cs:fontRef idx="minor">
+      <a:schemeClr val="dk1"/>
+    </cs:fontRef>
+  </cs:floor>
+  <cs:gridlineMajor>
+    <cs:lnRef idx="0"/>
+    <cs:fillRef idx="0"/>
+    <cs:effectRef idx="0"/>
+    <cs:fontRef idx="minor">
+      <a:schemeClr val="dk1"/>
+    </cs:fontRef>
+    <cs:spPr>
+      <a:ln w="9525" cap="flat" cmpd="sng" algn="ctr">
+        <a:gradFill>
+          <a:gsLst>
+            <a:gs pos="100000">
+              <a:schemeClr val="dk1">
+                <a:lumMod val="95000"/>
+                <a:lumOff val="5000"/>
+                <a:alpha val="42000"/>
+              </a:schemeClr>
+            </a:gs>
+            <a:gs pos="0">
+              <a:schemeClr val="lt1">
+                <a:lumMod val="75000"/>
+                <a:alpha val="36000"/>
+              </a:schemeClr>
+            </a:gs>
+          </a:gsLst>
+          <a:lin ang="5400000" scaled="0"/>
+        </a:gradFill>
+        <a:round/>
+      </a:ln>
+    </cs:spPr>
+  </cs:gridlineMajor>
+  <cs:gridlineMinor>
+    <cs:lnRef idx="0"/>
+    <cs:fillRef idx="0"/>
+    <cs:effectRef idx="0"/>
+    <cs:fontRef idx="minor">
+      <a:schemeClr val="dk1"/>
+    </cs:fontRef>
+    <cs:spPr>
+      <a:ln>
+        <a:gradFill>
+          <a:gsLst>
+            <a:gs pos="100000">
+              <a:schemeClr val="dk1">
+                <a:lumMod val="95000"/>
+                <a:lumOff val="5000"/>
+                <a:alpha val="42000"/>
+              </a:schemeClr>
+            </a:gs>
+            <a:gs pos="0">
+              <a:schemeClr val="lt1">
+                <a:lumMod val="75000"/>
+                <a:alpha val="36000"/>
+              </a:schemeClr>
+            </a:gs>
+          </a:gsLst>
+          <a:lin ang="5400000" scaled="0"/>
+        </a:gradFill>
+      </a:ln>
+    </cs:spPr>
+  </cs:gridlineMinor>
+  <cs:hiLoLine>
+    <cs:lnRef idx="0"/>
+    <cs:fillRef idx="0"/>
+    <cs:effectRef idx="0"/>
+    <cs:fontRef idx="minor">
+      <a:schemeClr val="dk1"/>
+    </cs:fontRef>
+    <cs:spPr>
+      <a:ln w="9525">
+        <a:solidFill>
+          <a:schemeClr val="dk1">
+            <a:lumMod val="35000"/>
+            <a:lumOff val="65000"/>
+          </a:schemeClr>
+        </a:solidFill>
+        <a:prstDash val="dash"/>
+      </a:ln>
+    </cs:spPr>
+  </cs:hiLoLine>
+  <cs:leaderLine>
+    <cs:lnRef idx="0"/>
+    <cs:fillRef idx="0"/>
+    <cs:effectRef idx="0"/>
+    <cs:fontRef idx="minor">
+      <a:schemeClr val="dk1"/>
+    </cs:fontRef>
+    <cs:spPr>
+      <a:ln w="9525">
+        <a:solidFill>
+          <a:schemeClr val="dk1">
+            <a:lumMod val="50000"/>
+            <a:lumOff val="50000"/>
+          </a:schemeClr>
+        </a:solidFill>
+      </a:ln>
+    </cs:spPr>
+  </cs:leaderLine>
+  <cs:legend>
+    <cs:lnRef idx="0"/>
+    <cs:fillRef idx="0"/>
+    <cs:effectRef idx="0"/>
+    <cs:fontRef idx="minor">
+      <a:schemeClr val="dk1">
+        <a:lumMod val="75000"/>
+        <a:lumOff val="25000"/>
+      </a:schemeClr>
+    </cs:fontRef>
+    <cs:spPr>
+      <a:solidFill>
+        <a:schemeClr val="lt1">
+          <a:lumMod val="95000"/>
+          <a:alpha val="39000"/>
+        </a:schemeClr>
+      </a:solidFill>
+    </cs:spPr>
+    <cs:defRPr sz="900" kern="1200"/>
+  </cs:legend>
+  <cs:plotArea>
+    <cs:lnRef idx="0"/>
+    <cs:fillRef idx="0"/>
+    <cs:effectRef idx="0"/>
+    <cs:fontRef idx="minor">
+      <a:schemeClr val="dk1"/>
+    </cs:fontRef>
+  </cs:plotArea>
+  <cs:plotArea3D>
+    <cs:lnRef idx="0"/>
+    <cs:fillRef idx="0"/>
+    <cs:effectRef idx="0"/>
+    <cs:fontRef idx="minor">
+      <a:schemeClr val="dk1"/>
+    </cs:fontRef>
+  </cs:plotArea3D>
+  <cs:seriesAxis>
+    <cs:lnRef idx="0"/>
+    <cs:fillRef idx="0"/>
+    <cs:effectRef idx="0"/>
+    <cs:fontRef idx="minor">
+      <a:schemeClr val="dk1">
+        <a:lumMod val="75000"/>
+        <a:lumOff val="25000"/>
+      </a:schemeClr>
+    </cs:fontRef>
+    <cs:spPr>
+      <a:ln w="31750" cap="flat" cmpd="sng" algn="ctr">
+        <a:solidFill>
+          <a:schemeClr val="dk1">
+            <a:lumMod val="75000"/>
+            <a:lumOff val="25000"/>
+          </a:schemeClr>
+        </a:solidFill>
+        <a:round/>
+      </a:ln>
+    </cs:spPr>
+    <cs:defRPr sz="900" kern="1200"/>
+  </cs:seriesAxis>
+  <cs:seriesLine>
+    <cs:lnRef idx="0"/>
+    <cs:fillRef idx="0"/>
+    <cs:effectRef idx="0"/>
+    <cs:fontRef idx="minor">
+      <a:schemeClr val="dk1"/>
+    </cs:fontRef>
+    <cs:spPr>
+      <a:ln w="9525">
+        <a:solidFill>
+          <a:schemeClr val="dk1">
+            <a:lumMod val="50000"/>
+            <a:lumOff val="50000"/>
+          </a:schemeClr>
+        </a:solidFill>
+        <a:round/>
+      </a:ln>
+    </cs:spPr>
+  </cs:seriesLine>
+  <cs:title>
+    <cs:lnRef idx="0"/>
+    <cs:fillRef idx="0"/>
+    <cs:effectRef idx="0"/>
+    <cs:fontRef idx="minor">
+      <a:schemeClr val="dk1">
+        <a:lumMod val="75000"/>
+        <a:lumOff val="25000"/>
+      </a:schemeClr>
+    </cs:fontRef>
+    <cs:defRPr sz="1800" b="1" kern="1200" baseline="0"/>
+  </cs:title>
+  <cs:trendline>
+    <cs:lnRef idx="0">
+      <cs:styleClr val="auto"/>
+    </cs:lnRef>
+    <cs:fillRef idx="0"/>
+    <cs:effectRef idx="0"/>
+    <cs:fontRef idx="minor">
+      <a:schemeClr val="dk1"/>
+    </cs:fontRef>
+    <cs:spPr>
+      <a:ln w="19050" cap="rnd">
+        <a:solidFill>
+          <a:schemeClr val="phClr"/>
+        </a:solidFill>
+      </a:ln>
+    </cs:spPr>
+  </cs:trendline>
+  <cs:trendlineLabel>
+    <cs:lnRef idx="0"/>
+    <cs:fillRef idx="0"/>
+    <cs:effectRef idx="0"/>
+    <cs:fontRef idx="minor">
+      <a:schemeClr val="dk1">
+        <a:lumMod val="75000"/>
+        <a:lumOff val="25000"/>
+      </a:schemeClr>
+    </cs:fontRef>
+    <cs:defRPr sz="900" kern="1200"/>
+  </cs:trendlineLabel>
+  <cs:upBar>
+    <cs:lnRef idx="0"/>
+    <cs:fillRef idx="0"/>
+    <cs:effectRef idx="0"/>
+    <cs:fontRef idx="minor">
+      <a:schemeClr val="dk1"/>
+    </cs:fontRef>
+    <cs:spPr>
+      <a:solidFill>
+        <a:schemeClr val="lt1"/>
+      </a:solidFill>
+      <a:ln w="9525">
+        <a:solidFill>
+          <a:schemeClr val="dk1">
+            <a:lumMod val="65000"/>
+            <a:lumOff val="35000"/>
+          </a:schemeClr>
+        </a:solidFill>
+      </a:ln>
+    </cs:spPr>
+  </cs:upBar>
+  <cs:valueAxis>
+    <cs:lnRef idx="0"/>
+    <cs:fillRef idx="0"/>
+    <cs:effectRef idx="0"/>
+    <cs:fontRef idx="minor">
+      <a:schemeClr val="dk1">
+        <a:lumMod val="75000"/>
+        <a:lumOff val="25000"/>
+      </a:schemeClr>
+    </cs:fontRef>
+    <cs:spPr>
+      <a:ln>
+        <a:noFill/>
+      </a:ln>
+    </cs:spPr>
+    <cs:defRPr sz="900" kern="1200"/>
+  </cs:valueAxis>
+  <cs:wall>
+    <cs:lnRef idx="0"/>
+    <cs:fillRef idx="0"/>
+    <cs:effectRef idx="0"/>
+    <cs:fontRef idx="minor">
+      <a:schemeClr val="dk1"/>
+    </cs:fontRef>
+  </cs:wall>
+</cs:chartStyle>
 </file>
 
 <file path=word/theme/theme1.xml><?xml version="1.0" encoding="utf-8"?>
